--- a/types/Diplom (Автосохраненный).docx
+++ b/types/Diplom (Автосохраненный).docx
@@ -2709,7 +2709,28 @@
         <w:rPr>
           <w:lang w:val="uk-UA"/>
         </w:rPr>
-        <w:t xml:space="preserve"> для розв’язання диференціальних рівнянь.</w:t>
+        <w:t xml:space="preserve"> для розв’язання диференціальних рівнянь</w:t>
+      </w:r>
+      <w:r>
+        <w:rPr>
+          <w:lang w:val="uk-UA"/>
+        </w:rPr>
+        <w:t>.</w:t>
+      </w:r>
+      <w:r>
+        <w:rPr>
+          <w:lang w:val="uk-UA"/>
+        </w:rPr>
+        <w:t xml:space="preserve"> </w:t>
+      </w:r>
+      <w:r>
+        <w:rPr>
+          <w:lang w:val="uk-UA"/>
+        </w:rPr>
+        <w:t>Значна частина прикладних задач зводиться до математичних моделей, які описуються системами лінійних алгебраїчних рівнянь (СЛАР) з розрідженими матрицями</w:t>
+      </w:r>
+      <w:r>
+        <w:t>.</w:t>
       </w:r>
     </w:p>
     <w:p>
@@ -2767,24 +2788,60 @@
         <w:rPr>
           <w:lang w:val="uk-UA"/>
         </w:rPr>
-        <w:t xml:space="preserve"> ЦПУ достатньо обмежена, тоді як ГПУ дає можливості дуже великої кількості процесорів,</w:t>
-      </w:r>
-      <w:r>
-        <w:rPr>
-          <w:lang w:val="uk-UA"/>
-        </w:rPr>
-        <w:t xml:space="preserve"> якої позбавлений ЦПУ.</w:t>
-      </w:r>
-      <w:r>
-        <w:rPr>
-          <w:lang w:val="uk-UA"/>
-        </w:rPr>
         <w:t xml:space="preserve"> </w:t>
       </w:r>
       <w:r>
         <w:rPr>
           <w:lang w:val="uk-UA"/>
         </w:rPr>
+        <w:t>CPU</w:t>
+      </w:r>
+      <w:r>
+        <w:rPr>
+          <w:lang w:val="uk-UA"/>
+        </w:rPr>
+        <w:t xml:space="preserve"> достатньо обмежена, тоді як </w:t>
+      </w:r>
+      <w:r>
+        <w:rPr>
+          <w:lang w:val="uk-UA"/>
+        </w:rPr>
+        <w:t>GPU</w:t>
+      </w:r>
+      <w:r>
+        <w:rPr>
+          <w:lang w:val="uk-UA"/>
+        </w:rPr>
+        <w:t xml:space="preserve"> дає можливості дуже великої кількості процесорів,</w:t>
+      </w:r>
+      <w:r>
+        <w:rPr>
+          <w:lang w:val="uk-UA"/>
+        </w:rPr>
+        <w:t xml:space="preserve"> якої позбавлений </w:t>
+      </w:r>
+      <w:r>
+        <w:rPr>
+          <w:lang w:val="uk-UA"/>
+        </w:rPr>
+        <w:t>CPU</w:t>
+      </w:r>
+      <w:r>
+        <w:rPr>
+          <w:lang w:val="uk-UA"/>
+        </w:rPr>
+        <w:t>.</w:t>
+      </w:r>
+      <w:r>
+        <w:rPr>
+          <w:lang w:val="uk-UA"/>
+        </w:rPr>
+        <w:t xml:space="preserve"> </w:t>
+      </w:r>
+      <w:r>
+        <w:rPr>
+          <w:lang w:val="uk-UA"/>
+        </w:rPr>
         <w:t>А</w:t>
       </w:r>
       <w:r>
@@ -2816,6 +2873,229 @@
           <w:lang w:val="uk-UA"/>
         </w:rPr>
         <w:t>. Звичайно використання лише однієї частини комп’ютера гібридної архітектури не може дати оптимального часу, тож є сенс для розв’язання такої задачі використовувати обидва процесора.</w:t>
+      </w:r>
+    </w:p>
+    <w:p>
+      <w:pPr>
+        <w:spacing w:line="360" w:lineRule="auto"/>
+        <w:ind w:firstLine="709"/>
+        <w:jc w:val="both"/>
+        <w:rPr>
+          <w:lang w:val="uk-UA"/>
+        </w:rPr>
+      </w:pPr>
+      <w:r>
+        <w:rPr>
+          <w:lang w:val="uk-UA"/>
+        </w:rPr>
+        <w:t xml:space="preserve">Протягом останніх десятиліть на основі розроблених алгоритмів було створено низку бібліотек, до яких увійшли програми для розв’язування СЛАР з розрідженими матрицями: </w:t>
+      </w:r>
+      <w:proofErr w:type="spellStart"/>
+      <w:r>
+        <w:t>SparseBLAS</w:t>
+      </w:r>
+      <w:proofErr w:type="spellEnd"/>
+      <w:r>
+        <w:rPr>
+          <w:lang w:val="uk-UA"/>
+        </w:rPr>
+        <w:t xml:space="preserve">, </w:t>
+      </w:r>
+      <w:proofErr w:type="spellStart"/>
+      <w:r>
+        <w:t>SparsPak</w:t>
+      </w:r>
+      <w:proofErr w:type="spellEnd"/>
+      <w:r>
+        <w:rPr>
+          <w:lang w:val="uk-UA"/>
+        </w:rPr>
+        <w:t xml:space="preserve">, </w:t>
+      </w:r>
+      <w:r>
+        <w:t>SSP</w:t>
+      </w:r>
+      <w:r>
+        <w:rPr>
+          <w:lang w:val="uk-UA"/>
+        </w:rPr>
+        <w:t xml:space="preserve">, </w:t>
+      </w:r>
+      <w:proofErr w:type="spellStart"/>
+      <w:r>
+        <w:t>Boeing</w:t>
+      </w:r>
+      <w:proofErr w:type="spellEnd"/>
+      <w:r>
+        <w:rPr>
+          <w:lang w:val="uk-UA"/>
+        </w:rPr>
+        <w:t xml:space="preserve"> </w:t>
+      </w:r>
+      <w:proofErr w:type="spellStart"/>
+      <w:r>
+        <w:t>Library</w:t>
+      </w:r>
+      <w:proofErr w:type="spellEnd"/>
+      <w:r>
+        <w:rPr>
+          <w:lang w:val="uk-UA"/>
+        </w:rPr>
+        <w:t xml:space="preserve">, </w:t>
+      </w:r>
+      <w:proofErr w:type="spellStart"/>
+      <w:r>
+        <w:t>Bell</w:t>
+      </w:r>
+      <w:proofErr w:type="spellEnd"/>
+      <w:r>
+        <w:rPr>
+          <w:lang w:val="uk-UA"/>
+        </w:rPr>
+        <w:t xml:space="preserve"> </w:t>
+      </w:r>
+      <w:proofErr w:type="spellStart"/>
+      <w:r>
+        <w:t>Laboratories</w:t>
+      </w:r>
+      <w:proofErr w:type="spellEnd"/>
+      <w:r>
+        <w:rPr>
+          <w:lang w:val="uk-UA"/>
+        </w:rPr>
+        <w:t xml:space="preserve">, </w:t>
+      </w:r>
+      <w:r>
+        <w:t>IMSL</w:t>
+      </w:r>
+      <w:r>
+        <w:rPr>
+          <w:lang w:val="uk-UA"/>
+        </w:rPr>
+        <w:t xml:space="preserve">, </w:t>
+      </w:r>
+      <w:r>
+        <w:t>NAG</w:t>
+      </w:r>
+      <w:r>
+        <w:rPr>
+          <w:lang w:val="uk-UA"/>
+        </w:rPr>
+        <w:t xml:space="preserve"> та інші. Серед програмних засобів, призначених для </w:t>
+      </w:r>
+      <w:r>
+        <w:rPr>
+          <w:lang w:val="uk-UA"/>
+        </w:rPr>
+        <w:lastRenderedPageBreak/>
+        <w:t xml:space="preserve">паралельних комп’ютерів, ефективні реалізації алгоритмів з розрідженими матрицями пропонують бібліотеки </w:t>
+      </w:r>
+      <w:proofErr w:type="spellStart"/>
+      <w:r>
+        <w:t>Aztec</w:t>
+      </w:r>
+      <w:proofErr w:type="spellEnd"/>
+      <w:r>
+        <w:rPr>
+          <w:lang w:val="uk-UA"/>
+        </w:rPr>
+        <w:t xml:space="preserve">, </w:t>
+      </w:r>
+      <w:proofErr w:type="spellStart"/>
+      <w:r>
+        <w:t>BlockSolver</w:t>
+      </w:r>
+      <w:proofErr w:type="spellEnd"/>
+      <w:r>
+        <w:rPr>
+          <w:lang w:val="uk-UA"/>
+        </w:rPr>
+        <w:t xml:space="preserve">95, </w:t>
+      </w:r>
+      <w:proofErr w:type="spellStart"/>
+      <w:r>
+        <w:t>Hypre</w:t>
+      </w:r>
+      <w:proofErr w:type="spellEnd"/>
+      <w:r>
+        <w:rPr>
+          <w:lang w:val="uk-UA"/>
+        </w:rPr>
+        <w:t xml:space="preserve">, </w:t>
+      </w:r>
+      <w:r>
+        <w:t>ILUS</w:t>
+      </w:r>
+      <w:r>
+        <w:rPr>
+          <w:lang w:val="uk-UA"/>
+        </w:rPr>
+        <w:t xml:space="preserve">, </w:t>
+      </w:r>
+      <w:r>
+        <w:t>MUMPS</w:t>
+      </w:r>
+      <w:r>
+        <w:rPr>
+          <w:lang w:val="uk-UA"/>
+        </w:rPr>
+        <w:t xml:space="preserve">, </w:t>
+      </w:r>
+      <w:r>
+        <w:t>PARMS</w:t>
+      </w:r>
+      <w:r>
+        <w:rPr>
+          <w:lang w:val="uk-UA"/>
+        </w:rPr>
+        <w:t xml:space="preserve">, </w:t>
+      </w:r>
+      <w:r>
+        <w:t>PSBLAS</w:t>
+      </w:r>
+      <w:r>
+        <w:rPr>
+          <w:lang w:val="uk-UA"/>
+        </w:rPr>
+        <w:t xml:space="preserve">, </w:t>
+      </w:r>
+      <w:r>
+        <w:t>PSPASES</w:t>
+      </w:r>
+      <w:r>
+        <w:rPr>
+          <w:lang w:val="uk-UA"/>
+        </w:rPr>
+        <w:t xml:space="preserve">, </w:t>
+      </w:r>
+      <w:proofErr w:type="spellStart"/>
+      <w:r>
+        <w:t>PSparslib</w:t>
+      </w:r>
+      <w:proofErr w:type="spellEnd"/>
+      <w:r>
+        <w:rPr>
+          <w:lang w:val="uk-UA"/>
+        </w:rPr>
+        <w:t xml:space="preserve">, </w:t>
+      </w:r>
+      <w:r>
+        <w:t>SUPERLU</w:t>
+      </w:r>
+      <w:r>
+        <w:rPr>
+          <w:lang w:val="uk-UA"/>
+        </w:rPr>
+        <w:t xml:space="preserve">,  </w:t>
+      </w:r>
+      <w:r>
+        <w:t>SPARSKIT</w:t>
+      </w:r>
+      <w:r>
+        <w:rPr>
+          <w:lang w:val="uk-UA"/>
+        </w:rPr>
+        <w:t>.</w:t>
       </w:r>
     </w:p>
     <w:p>
@@ -2831,7 +3111,19 @@
         <w:rPr>
           <w:lang w:val="uk-UA"/>
         </w:rPr>
-        <w:t xml:space="preserve">Розвиває та покращує ринок ГПУ на сьогодні компанія </w:t>
+        <w:t xml:space="preserve">Розвиває та покращує ринок </w:t>
+      </w:r>
+      <w:r>
+        <w:rPr>
+          <w:lang w:val="uk-UA"/>
+        </w:rPr>
+        <w:t>GPU</w:t>
+      </w:r>
+      <w:r>
+        <w:rPr>
+          <w:lang w:val="uk-UA"/>
+        </w:rPr>
+        <w:t xml:space="preserve"> на сьогодні компанія </w:t>
       </w:r>
       <w:r>
         <w:rPr>
@@ -3039,7 +3331,6 @@
         <w:rPr>
           <w:lang w:val="uk-UA"/>
         </w:rPr>
-        <w:lastRenderedPageBreak/>
         <w:t xml:space="preserve">Перший потребує від алгоритмів більшої степені </w:t>
       </w:r>
       <w:proofErr w:type="spellStart"/>
@@ -3211,7 +3502,14 @@
         <w:rPr>
           <w:lang w:val="uk-UA"/>
         </w:rPr>
-        <w:t>Використання таких систем і залежність від їх розв’язку має не лише клас диференційних рівнянь, а й багато областей науки й підприємств. Не зважаючи на велику увагу до створення програмного забезпечення з лінійної алгебри багато проблем ефективного його використання залишаються.</w:t>
+        <w:t xml:space="preserve">Використання таких систем і залежність від їх розв’язку має не лише клас диференційних рівнянь, а й багато областей науки й підприємств. Не </w:t>
+      </w:r>
+      <w:r>
+        <w:rPr>
+          <w:lang w:val="uk-UA"/>
+        </w:rPr>
+        <w:lastRenderedPageBreak/>
+        <w:t>зважаючи на велику увагу до створення програмного забезпечення з лінійної алгебри багато проблем ефективного його використання залишаються.</w:t>
       </w:r>
     </w:p>
     <w:p>
@@ -3251,7 +3549,45 @@
         <w:rPr>
           <w:lang w:val="uk-UA"/>
         </w:rPr>
-        <w:t xml:space="preserve"> передбачають розв’язання задач із потрібною точністю та будь якою кількістю потрібних точок, де ми можемо знайти наближений розв’язок. Список методів для розв’язання яких можемо перераховувати достатньо довго (метод Гауса, метод Гауса-</w:t>
+        <w:t xml:space="preserve"> передбачають розв’язання задач із потрібною точністю та будь якою кількістю потрібних точок, де ми можемо знайти наближений розв’язок. </w:t>
+      </w:r>
+      <w:r>
+        <w:rPr>
+          <w:lang w:val="uk-UA"/>
+        </w:rPr>
+        <w:t xml:space="preserve">Простіше за інші, математичні моделі записуються та обчислюються на ЕОМ за допомогою лінійної </w:t>
+      </w:r>
+      <w:proofErr w:type="spellStart"/>
+      <w:r>
+        <w:rPr>
+          <w:lang w:val="uk-UA"/>
+        </w:rPr>
+        <w:t>алегбри</w:t>
+      </w:r>
+      <w:proofErr w:type="spellEnd"/>
+      <w:r>
+        <w:rPr>
+          <w:lang w:val="uk-UA"/>
+        </w:rPr>
+        <w:t xml:space="preserve"> та СЛАР. </w:t>
+      </w:r>
+      <w:r>
+        <w:rPr>
+          <w:lang w:val="uk-UA"/>
+        </w:rPr>
+        <w:t xml:space="preserve">Список методів для розв’язання </w:t>
+      </w:r>
+      <w:r>
+        <w:rPr>
+          <w:lang w:val="uk-UA"/>
+        </w:rPr>
+        <w:t>систем</w:t>
+      </w:r>
+      <w:r>
+        <w:rPr>
+          <w:lang w:val="uk-UA"/>
+        </w:rPr>
+        <w:t xml:space="preserve"> можемо перераховувати достатньо довго (метод Гауса, метод Гауса-</w:t>
       </w:r>
       <w:proofErr w:type="spellStart"/>
       <w:r>
@@ -3279,14 +3615,7 @@
         <w:rPr>
           <w:lang w:val="uk-UA"/>
         </w:rPr>
-        <w:t xml:space="preserve">, матричний метод розв’язання систем лінійних алгебраїчних рівнянь, метод квадратного кореня, метод Крамера, метод прогонки, метод </w:t>
-      </w:r>
-      <w:r>
-        <w:rPr>
-          <w:lang w:val="uk-UA"/>
-        </w:rPr>
-        <w:lastRenderedPageBreak/>
-        <w:t xml:space="preserve">Якобі, метод релаксації, розгалуження </w:t>
+        <w:t xml:space="preserve">, матричний метод розв’язання систем лінійних алгебраїчних рівнянь, метод квадратного кореня, метод Крамера, метод прогонки, метод Якобі, метод релаксації, розгалуження </w:t>
       </w:r>
       <w:proofErr w:type="spellStart"/>
       <w:r>
@@ -3573,7 +3902,7 @@
       <w:pPr>
         <w:pStyle w:val="a7"/>
         <w:spacing w:line="360" w:lineRule="auto"/>
-        <w:ind w:firstLine="696"/>
+        <w:ind w:left="0" w:firstLine="696"/>
         <w:jc w:val="both"/>
         <w:rPr>
           <w:szCs w:val="28"/>
@@ -3599,7 +3928,7 @@
       <w:pPr>
         <w:pStyle w:val="a7"/>
         <w:spacing w:line="360" w:lineRule="auto"/>
-        <w:ind w:firstLine="696"/>
+        <w:ind w:left="0" w:firstLine="696"/>
         <w:jc w:val="both"/>
         <w:rPr>
           <w:szCs w:val="28"/>
@@ -3618,7 +3947,7 @@
       <w:pPr>
         <w:pStyle w:val="a7"/>
         <w:spacing w:line="360" w:lineRule="auto"/>
-        <w:ind w:firstLine="696"/>
+        <w:ind w:left="0" w:firstLine="696"/>
         <w:jc w:val="both"/>
         <w:rPr>
           <w:szCs w:val="28"/>
@@ -3658,7 +3987,7 @@
       <w:pPr>
         <w:pStyle w:val="a7"/>
         <w:spacing w:line="360" w:lineRule="auto"/>
-        <w:ind w:firstLine="696"/>
+        <w:ind w:left="0" w:firstLine="696"/>
         <w:jc w:val="both"/>
         <w:rPr>
           <w:szCs w:val="28"/>
@@ -3815,7 +4144,7 @@
       <w:pPr>
         <w:pStyle w:val="a7"/>
         <w:spacing w:line="360" w:lineRule="auto"/>
-        <w:ind w:firstLine="696"/>
+        <w:ind w:left="0" w:firstLine="696"/>
         <w:jc w:val="both"/>
         <w:rPr>
           <w:szCs w:val="28"/>
@@ -3890,7 +4219,7 @@
       <w:pPr>
         <w:pStyle w:val="a7"/>
         <w:spacing w:line="360" w:lineRule="auto"/>
-        <w:ind w:firstLine="696"/>
+        <w:ind w:left="0" w:firstLine="696"/>
         <w:jc w:val="both"/>
         <w:rPr>
           <w:szCs w:val="28"/>
@@ -3980,7 +4309,7 @@
       <w:pPr>
         <w:pStyle w:val="a7"/>
         <w:spacing w:line="360" w:lineRule="auto"/>
-        <w:ind w:firstLine="696"/>
+        <w:ind w:left="0" w:firstLine="696"/>
         <w:jc w:val="both"/>
         <w:rPr>
           <w:szCs w:val="28"/>
@@ -4011,6 +4340,7 @@
           <w:numId w:val="5"/>
         </w:numPr>
         <w:spacing w:line="360" w:lineRule="auto"/>
+        <w:ind w:left="1134" w:hanging="425"/>
         <w:jc w:val="both"/>
         <w:rPr>
           <w:szCs w:val="28"/>
@@ -4047,6 +4377,7 @@
           <w:numId w:val="5"/>
         </w:numPr>
         <w:spacing w:line="360" w:lineRule="auto"/>
+        <w:ind w:left="1134" w:hanging="425"/>
         <w:jc w:val="both"/>
         <w:rPr>
           <w:lang w:val="uk-UA"/>
@@ -4086,7 +4417,7 @@
     <w:p>
       <w:pPr>
         <w:spacing w:line="360" w:lineRule="auto"/>
-        <w:ind w:left="1080" w:firstLine="336"/>
+        <w:ind w:firstLine="709"/>
         <w:jc w:val="both"/>
         <w:rPr>
           <w:lang w:val="uk-UA"/>
@@ -4150,7 +4481,7 @@
       <w:pPr>
         <w:pStyle w:val="a7"/>
         <w:spacing w:line="360" w:lineRule="auto"/>
-        <w:ind w:firstLine="696"/>
+        <w:ind w:left="0" w:firstLine="709"/>
         <w:jc w:val="both"/>
         <w:rPr>
           <w:lang w:val="uk-UA"/>
@@ -4189,6 +4520,7 @@
           <w:numId w:val="1"/>
         </w:numPr>
         <w:spacing w:line="360" w:lineRule="auto"/>
+        <w:ind w:left="1134" w:hanging="425"/>
         <w:jc w:val="both"/>
       </w:pPr>
       <w:r>
@@ -4275,6 +4607,7 @@
           <w:numId w:val="1"/>
         </w:numPr>
         <w:spacing w:line="360" w:lineRule="auto"/>
+        <w:ind w:left="1134" w:hanging="425"/>
         <w:jc w:val="both"/>
         <w:rPr>
           <w:lang w:val="uk-UA"/>
@@ -4369,6 +4702,7 @@
           <w:numId w:val="1"/>
         </w:numPr>
         <w:spacing w:line="360" w:lineRule="auto"/>
+        <w:ind w:left="1134" w:hanging="425"/>
         <w:jc w:val="both"/>
         <w:rPr>
           <w:lang w:val="uk-UA"/>
@@ -4403,6 +4737,7 @@
           <w:numId w:val="1"/>
         </w:numPr>
         <w:spacing w:line="360" w:lineRule="auto"/>
+        <w:ind w:left="1134" w:hanging="425"/>
         <w:jc w:val="both"/>
         <w:rPr>
           <w:lang w:val="uk-UA"/>
@@ -4437,6 +4772,7 @@
           <w:numId w:val="1"/>
         </w:numPr>
         <w:spacing w:line="360" w:lineRule="auto"/>
+        <w:ind w:left="1134" w:hanging="425"/>
         <w:jc w:val="both"/>
         <w:rPr>
           <w:lang w:val="uk-UA"/>
@@ -4517,7 +4853,7 @@
       <w:pPr>
         <w:pStyle w:val="a7"/>
         <w:spacing w:line="360" w:lineRule="auto"/>
-        <w:ind w:firstLine="696"/>
+        <w:ind w:left="0" w:firstLine="696"/>
         <w:jc w:val="both"/>
         <w:rPr>
           <w:lang w:val="uk-UA"/>
@@ -4529,12 +4865,18 @@
         </w:rPr>
         <w:t>З обмежень маємо</w:t>
       </w:r>
+      <w:r>
+        <w:rPr>
+          <w:lang w:val="uk-UA"/>
+        </w:rPr>
+        <w:t>:</w:t>
+      </w:r>
     </w:p>
     <w:p>
       <w:pPr>
         <w:pStyle w:val="a7"/>
         <w:spacing w:line="360" w:lineRule="auto"/>
-        <w:ind w:firstLine="696"/>
+        <w:ind w:left="0" w:firstLine="696"/>
         <w:jc w:val="both"/>
         <w:rPr>
           <w:lang w:val="uk-UA"/>
@@ -4551,6 +4893,7 @@
       <w:pPr>
         <w:pStyle w:val="a7"/>
         <w:spacing w:line="360" w:lineRule="auto"/>
+        <w:ind w:left="0"/>
         <w:jc w:val="both"/>
       </w:pPr>
       <w:r>
@@ -4600,13 +4943,13 @@
       <w:pPr>
         <w:pStyle w:val="a7"/>
         <w:spacing w:line="360" w:lineRule="auto"/>
+        <w:ind w:left="0"/>
         <w:jc w:val="both"/>
         <w:rPr>
           <w:lang w:val="uk-UA"/>
         </w:rPr>
       </w:pPr>
       <w:r>
-        <w:lastRenderedPageBreak/>
         <w:tab/>
       </w:r>
       <w:r>
@@ -4624,6 +4967,7 @@
           <w:numId w:val="6"/>
         </w:numPr>
         <w:spacing w:line="360" w:lineRule="auto"/>
+        <w:ind w:left="1134" w:hanging="425"/>
         <w:jc w:val="both"/>
         <w:rPr>
           <w:lang w:val="uk-UA"/>
@@ -4633,7 +4977,14 @@
         <w:rPr>
           <w:lang w:val="en-US"/>
         </w:rPr>
-        <w:t>CPU – Intel Xeon E-5606 4 cores 2.13 GHz</w:t>
+        <w:lastRenderedPageBreak/>
+        <w:t>CPU – Intel Xeon E-5606 8</w:t>
+      </w:r>
+      <w:r>
+        <w:rPr>
+          <w:lang w:val="en-US"/>
+        </w:rPr>
+        <w:t xml:space="preserve"> cores 2.13 GHz</w:t>
       </w:r>
     </w:p>
     <w:p>
@@ -4644,6 +4995,7 @@
           <w:numId w:val="6"/>
         </w:numPr>
         <w:spacing w:line="360" w:lineRule="auto"/>
+        <w:ind w:left="1134" w:hanging="425"/>
         <w:jc w:val="both"/>
         <w:rPr>
           <w:lang w:val="uk-UA"/>
@@ -4664,6 +5016,7 @@
           <w:numId w:val="6"/>
         </w:numPr>
         <w:spacing w:line="360" w:lineRule="auto"/>
+        <w:ind w:left="1134" w:hanging="425"/>
         <w:jc w:val="both"/>
         <w:rPr>
           <w:lang w:val="uk-UA"/>
@@ -4673,14 +5026,90 @@
         <w:rPr>
           <w:lang w:val="en-US"/>
         </w:rPr>
-        <w:t xml:space="preserve">GPU - </w:t>
-      </w:r>
+        <w:t>GPU</w:t>
+      </w:r>
+      <w:r>
+        <w:rPr>
+          <w:lang w:val="uk-UA"/>
+        </w:rPr>
+        <w:t xml:space="preserve"> - </w:t>
+      </w:r>
+      <w:r>
+        <w:rPr>
+          <w:lang w:val="en-US"/>
+        </w:rPr>
+        <w:t>Tesla</w:t>
+      </w:r>
+      <w:r>
+        <w:rPr>
+          <w:lang w:val="uk-UA"/>
+        </w:rPr>
+        <w:t xml:space="preserve"> </w:t>
+      </w:r>
+      <w:r>
+        <w:rPr>
+          <w:lang w:val="en-US"/>
+        </w:rPr>
+        <w:t>M</w:t>
+      </w:r>
+      <w:r>
+        <w:rPr>
+          <w:lang w:val="uk-UA"/>
+        </w:rPr>
+        <w:t xml:space="preserve"> 2090, 512 </w:t>
+      </w:r>
+      <w:proofErr w:type="spellStart"/>
+      <w:r>
+        <w:rPr>
+          <w:lang w:val="uk-UA"/>
+        </w:rPr>
+        <w:t>ядер</w:t>
+      </w:r>
+      <w:proofErr w:type="spellEnd"/>
+      <w:r>
+        <w:rPr>
+          <w:lang w:val="uk-UA"/>
+        </w:rPr>
+        <w:t xml:space="preserve"> </w:t>
+      </w:r>
+      <w:r>
+        <w:rPr>
+          <w:lang w:val="en-US"/>
+        </w:rPr>
+        <w:t>CUDA</w:t>
+      </w:r>
+      <w:r>
+        <w:rPr>
+          <w:lang w:val="uk-UA"/>
+        </w:rPr>
+        <w:t>,</w:t>
+      </w:r>
+      <w:r>
+        <w:rPr>
+          <w:lang w:val="uk-UA"/>
+        </w:rPr>
+        <w:t xml:space="preserve"> </w:t>
+      </w:r>
+      <w:r>
+        <w:rPr>
+          <w:lang w:val="en-US"/>
+        </w:rPr>
+        <w:t xml:space="preserve">665 </w:t>
+      </w:r>
+      <w:proofErr w:type="spellStart"/>
+      <w:r>
+        <w:rPr>
+          <w:lang w:val="en-US"/>
+        </w:rPr>
+        <w:t>GFlops</w:t>
+      </w:r>
+      <w:proofErr w:type="spellEnd"/>
     </w:p>
     <w:p>
       <w:pPr>
         <w:pStyle w:val="a7"/>
         <w:spacing w:line="360" w:lineRule="auto"/>
-        <w:ind w:firstLine="696"/>
+        <w:ind w:left="0" w:firstLine="696"/>
         <w:jc w:val="both"/>
         <w:rPr>
           <w:lang w:val="uk-UA"/>
@@ -4741,9 +5170,10 @@
           <w:numId w:val="2"/>
         </w:numPr>
         <w:spacing w:line="360" w:lineRule="auto"/>
+        <w:ind w:left="1134" w:hanging="425"/>
         <w:jc w:val="both"/>
         <w:rPr>
-          <w:lang w:val="en-US"/>
+          <w:lang w:val="uk-UA"/>
         </w:rPr>
       </w:pPr>
       <w:r>
@@ -4761,9 +5191,10 @@
           <w:numId w:val="2"/>
         </w:numPr>
         <w:spacing w:line="360" w:lineRule="auto"/>
+        <w:ind w:left="1134" w:hanging="425"/>
         <w:jc w:val="both"/>
         <w:rPr>
-          <w:lang w:val="en-US"/>
+          <w:lang w:val="uk-UA"/>
         </w:rPr>
       </w:pPr>
       <w:r>
@@ -4781,9 +5212,10 @@
           <w:numId w:val="2"/>
         </w:numPr>
         <w:spacing w:line="360" w:lineRule="auto"/>
+        <w:ind w:left="1134" w:hanging="425"/>
         <w:jc w:val="both"/>
         <w:rPr>
-          <w:lang w:val="en-US"/>
+          <w:lang w:val="uk-UA"/>
         </w:rPr>
       </w:pPr>
       <w:r>
@@ -4801,9 +5233,10 @@
           <w:numId w:val="2"/>
         </w:numPr>
         <w:spacing w:line="360" w:lineRule="auto"/>
+        <w:ind w:left="1134" w:hanging="425"/>
         <w:jc w:val="both"/>
         <w:rPr>
-          <w:lang w:val="en-US"/>
+          <w:lang w:val="uk-UA"/>
         </w:rPr>
       </w:pPr>
       <w:r>
@@ -4825,9 +5258,126 @@
       </w:pPr>
       <w:r>
         <w:rPr>
+          <w:lang w:val="uk-UA"/>
+        </w:rPr>
+        <w:t>(</w:t>
+      </w:r>
+      <w:r>
+        <w:rPr>
           <w:lang w:val="en-US"/>
         </w:rPr>
-        <w:t>(Single/Multiple Instruction Single/Multiple Data)</w:t>
+        <w:t>Single</w:t>
+      </w:r>
+      <w:r>
+        <w:rPr>
+          <w:lang w:val="uk-UA"/>
+        </w:rPr>
+        <w:t>/</w:t>
+      </w:r>
+      <w:r>
+        <w:rPr>
+          <w:lang w:val="en-US"/>
+        </w:rPr>
+        <w:t>Multiple Instruction Single/Multiple Data)</w:t>
+      </w:r>
+    </w:p>
+    <w:p>
+      <w:pPr>
+        <w:pStyle w:val="a7"/>
+        <w:spacing w:line="360" w:lineRule="auto"/>
+        <w:ind w:left="0" w:firstLine="696"/>
+        <w:jc w:val="both"/>
+      </w:pPr>
+      <w:r>
+        <w:rPr>
+          <w:lang w:val="uk-UA"/>
+        </w:rPr>
+        <w:t xml:space="preserve">За цією класифікацією  ЕОМ поділяються на 4 </w:t>
+      </w:r>
+      <w:proofErr w:type="spellStart"/>
+      <w:r>
+        <w:rPr>
+          <w:lang w:val="uk-UA"/>
+        </w:rPr>
+        <w:t>типа</w:t>
+      </w:r>
+      <w:proofErr w:type="spellEnd"/>
+      <w:r>
+        <w:rPr>
+          <w:lang w:val="uk-UA"/>
+        </w:rPr>
+        <w:t xml:space="preserve"> за кількістю потоків команд та даних. </w:t>
+      </w:r>
+      <w:r>
+        <w:rPr>
+          <w:lang w:val="uk-UA"/>
+        </w:rPr>
+        <w:t xml:space="preserve">За звичай попередники сучасних комп’ютерів мали одну головну архітектуру </w:t>
+      </w:r>
+      <w:r>
+        <w:rPr>
+          <w:lang w:val="en-US"/>
+        </w:rPr>
+        <w:t>SISD</w:t>
+      </w:r>
+      <w:r>
+        <w:t xml:space="preserve">. </w:t>
+      </w:r>
+      <w:r>
+        <w:rPr>
+          <w:lang w:val="uk-UA"/>
+        </w:rPr>
+        <w:t xml:space="preserve">Паралельно йшла розробка векторних та матричних </w:t>
+      </w:r>
+      <w:proofErr w:type="spellStart"/>
+      <w:r>
+        <w:rPr>
+          <w:lang w:val="uk-UA"/>
+        </w:rPr>
+        <w:t>архітектур</w:t>
+      </w:r>
+      <w:proofErr w:type="spellEnd"/>
+      <w:r>
+        <w:rPr>
+          <w:lang w:val="uk-UA"/>
+        </w:rPr>
+        <w:t xml:space="preserve"> </w:t>
+      </w:r>
+      <w:r>
+        <w:rPr>
+          <w:lang w:val="en-US"/>
+        </w:rPr>
+        <w:t>MISD</w:t>
+      </w:r>
+      <w:r>
+        <w:rPr>
+          <w:lang w:val="uk-UA"/>
+        </w:rPr>
+        <w:t xml:space="preserve">, </w:t>
+      </w:r>
+      <w:r>
+        <w:rPr>
+          <w:lang w:val="en-US"/>
+        </w:rPr>
+        <w:t>SIMD</w:t>
+      </w:r>
+      <w:r>
+        <w:t xml:space="preserve"> </w:t>
+      </w:r>
+      <w:r>
+        <w:rPr>
+          <w:lang w:val="uk-UA"/>
+        </w:rPr>
+        <w:t xml:space="preserve">та багатопроцесорні </w:t>
+      </w:r>
+      <w:r>
+        <w:rPr>
+          <w:lang w:val="en-US"/>
+        </w:rPr>
+        <w:t>MIMD</w:t>
+      </w:r>
+      <w:r>
+        <w:t>.</w:t>
       </w:r>
     </w:p>
     <w:p>
@@ -4844,98 +5394,7 @@
         <w:rPr>
           <w:lang w:val="uk-UA"/>
         </w:rPr>
-        <w:t xml:space="preserve">За цією класифікацією  ЕОМ поділяються на 4 </w:t>
-      </w:r>
-      <w:proofErr w:type="spellStart"/>
-      <w:r>
-        <w:rPr>
-          <w:lang w:val="uk-UA"/>
-        </w:rPr>
-        <w:t>типа</w:t>
-      </w:r>
-      <w:proofErr w:type="spellEnd"/>
-      <w:r>
-        <w:rPr>
-          <w:lang w:val="uk-UA"/>
-        </w:rPr>
-        <w:t xml:space="preserve"> за кількістю потоків команд та даних. </w:t>
-      </w:r>
-      <w:r>
-        <w:rPr>
-          <w:lang w:val="uk-UA"/>
-        </w:rPr>
-        <w:t xml:space="preserve">За звичай попередники сучасних комп’ютерів мали одну головну архітектуру </w:t>
-      </w:r>
-      <w:r>
-        <w:rPr>
-          <w:lang w:val="en-US"/>
-        </w:rPr>
-        <w:t>SISD</w:t>
-      </w:r>
-      <w:r>
-        <w:t xml:space="preserve">. </w:t>
-      </w:r>
-      <w:r>
-        <w:rPr>
-          <w:lang w:val="uk-UA"/>
-        </w:rPr>
-        <w:t xml:space="preserve">Паралельно йшла розробка векторних та матричних </w:t>
-      </w:r>
-      <w:proofErr w:type="spellStart"/>
-      <w:r>
-        <w:rPr>
-          <w:lang w:val="uk-UA"/>
-        </w:rPr>
-        <w:t>архітектур</w:t>
-      </w:r>
-      <w:proofErr w:type="spellEnd"/>
-      <w:r>
-        <w:rPr>
-          <w:lang w:val="uk-UA"/>
-        </w:rPr>
-        <w:t xml:space="preserve"> </w:t>
-      </w:r>
-      <w:r>
-        <w:rPr>
-          <w:lang w:val="en-US"/>
-        </w:rPr>
-        <w:t>MISD</w:t>
-      </w:r>
-      <w:r>
-        <w:rPr>
-          <w:lang w:val="uk-UA"/>
-        </w:rPr>
-        <w:t xml:space="preserve">, </w:t>
-      </w:r>
-      <w:r>
-        <w:rPr>
-          <w:lang w:val="en-US"/>
-        </w:rPr>
-        <w:t>SIMD</w:t>
-      </w:r>
-      <w:r>
-        <w:t xml:space="preserve"> </w:t>
-      </w:r>
-      <w:r>
-        <w:rPr>
-          <w:lang w:val="uk-UA"/>
-        </w:rPr>
-        <w:t xml:space="preserve">та багатопроцесорні </w:t>
-      </w:r>
-      <w:r>
-        <w:rPr>
-          <w:lang w:val="en-US"/>
-        </w:rPr>
-        <w:t>MIMD</w:t>
-      </w:r>
-      <w:r>
-        <w:t>.</w:t>
-      </w:r>
-      <w:r>
-        <w:rPr>
-          <w:lang w:val="uk-UA"/>
-        </w:rPr>
-        <w:t xml:space="preserve"> Кожна архітектура має свої особливості та свої як гарні так і погані сторони. Методи </w:t>
+        <w:t xml:space="preserve">Кожна архітектура має свої особливості та свої як гарні так і погані сторони. Методи </w:t>
       </w:r>
       <w:proofErr w:type="spellStart"/>
       <w:r>
@@ -5234,18 +5693,512 @@
     </w:p>
     <w:p>
       <w:pPr>
+        <w:spacing w:line="360" w:lineRule="auto"/>
+        <w:ind w:firstLine="709"/>
+        <w:rPr>
+          <w:szCs w:val="28"/>
+          <w:lang w:val="uk-UA"/>
+        </w:rPr>
+      </w:pPr>
+      <w:r>
+        <w:rPr>
+          <w:szCs w:val="28"/>
+          <w:lang w:val="uk-UA"/>
+        </w:rPr>
+        <w:t xml:space="preserve">Саме </w:t>
+      </w:r>
+      <w:r>
+        <w:rPr>
+          <w:szCs w:val="28"/>
+        </w:rPr>
+        <w:t>MIMD</w:t>
+      </w:r>
+      <w:r>
+        <w:rPr>
+          <w:szCs w:val="28"/>
+          <w:lang w:val="uk-UA"/>
+        </w:rPr>
+        <w:t xml:space="preserve"> (</w:t>
+      </w:r>
+      <w:proofErr w:type="spellStart"/>
+      <w:r>
+        <w:rPr>
+          <w:szCs w:val="28"/>
+        </w:rPr>
+        <w:t>Multiple</w:t>
+      </w:r>
+      <w:proofErr w:type="spellEnd"/>
+      <w:r>
+        <w:rPr>
+          <w:szCs w:val="28"/>
+          <w:lang w:val="uk-UA"/>
+        </w:rPr>
+        <w:t xml:space="preserve"> </w:t>
+      </w:r>
+      <w:proofErr w:type="spellStart"/>
+      <w:r>
+        <w:rPr>
+          <w:szCs w:val="28"/>
+        </w:rPr>
+        <w:t>Instruction</w:t>
+      </w:r>
+      <w:proofErr w:type="spellEnd"/>
+      <w:r>
+        <w:rPr>
+          <w:szCs w:val="28"/>
+          <w:lang w:val="uk-UA"/>
+        </w:rPr>
+        <w:t xml:space="preserve"> </w:t>
+      </w:r>
+      <w:proofErr w:type="spellStart"/>
+      <w:r>
+        <w:rPr>
+          <w:szCs w:val="28"/>
+        </w:rPr>
+        <w:t>stream</w:t>
+      </w:r>
+      <w:proofErr w:type="spellEnd"/>
+      <w:r>
+        <w:rPr>
+          <w:szCs w:val="28"/>
+          <w:lang w:val="uk-UA"/>
+        </w:rPr>
+        <w:t xml:space="preserve">, </w:t>
+      </w:r>
+      <w:proofErr w:type="spellStart"/>
+      <w:r>
+        <w:rPr>
+          <w:szCs w:val="28"/>
+        </w:rPr>
+        <w:t>Multiple</w:t>
+      </w:r>
+      <w:proofErr w:type="spellEnd"/>
+      <w:r>
+        <w:rPr>
+          <w:szCs w:val="28"/>
+          <w:lang w:val="uk-UA"/>
+        </w:rPr>
+        <w:t xml:space="preserve"> </w:t>
+      </w:r>
+      <w:proofErr w:type="spellStart"/>
+      <w:r>
+        <w:rPr>
+          <w:szCs w:val="28"/>
+        </w:rPr>
+        <w:t>Data</w:t>
+      </w:r>
+      <w:proofErr w:type="spellEnd"/>
+      <w:r>
+        <w:rPr>
+          <w:szCs w:val="28"/>
+          <w:lang w:val="uk-UA"/>
+        </w:rPr>
+        <w:t xml:space="preserve"> </w:t>
+      </w:r>
+      <w:proofErr w:type="spellStart"/>
+      <w:r>
+        <w:rPr>
+          <w:szCs w:val="28"/>
+        </w:rPr>
+        <w:t>stream</w:t>
+      </w:r>
+      <w:proofErr w:type="spellEnd"/>
+      <w:r>
+        <w:rPr>
+          <w:szCs w:val="28"/>
+          <w:lang w:val="uk-UA"/>
+        </w:rPr>
+        <w:t xml:space="preserve">) </w:t>
+      </w:r>
+      <w:r>
+        <w:rPr>
+          <w:szCs w:val="28"/>
+          <w:lang w:val="uk-UA"/>
+        </w:rPr>
+        <w:t>- концепція архітектури комп'ютера, що використовується для досягнення паралелізму обчислень.</w:t>
+      </w:r>
+    </w:p>
+    <w:p>
+      <w:pPr>
+        <w:spacing w:line="360" w:lineRule="auto"/>
+        <w:ind w:firstLine="720"/>
+        <w:rPr>
+          <w:szCs w:val="28"/>
+          <w:lang w:val="uk-UA"/>
+        </w:rPr>
+      </w:pPr>
+      <w:r>
+        <w:rPr>
+          <w:szCs w:val="28"/>
+          <w:lang w:val="uk-UA"/>
+        </w:rPr>
+        <w:t>Вважатимемо, що  паралельний обчислювальний комплекс має такі складові:</w:t>
+      </w:r>
+    </w:p>
+    <w:p>
+      <w:pPr>
+        <w:numPr>
+          <w:ilvl w:val="0"/>
+          <w:numId w:val="12"/>
+        </w:numPr>
+        <w:tabs>
+          <w:tab w:val="clear" w:pos="2025"/>
+        </w:tabs>
+        <w:suppressAutoHyphens w:val="0"/>
+        <w:spacing w:line="360" w:lineRule="auto"/>
+        <w:ind w:left="0" w:firstLine="720"/>
+        <w:contextualSpacing/>
+        <w:jc w:val="both"/>
+        <w:rPr>
+          <w:szCs w:val="28"/>
+          <w:lang w:val="uk-UA"/>
+        </w:rPr>
+      </w:pPr>
+      <w:proofErr w:type="spellStart"/>
+      <w:r>
+        <w:rPr>
+          <w:szCs w:val="28"/>
+          <w:lang w:val="uk-UA"/>
+        </w:rPr>
+        <w:t>Хост</w:t>
+      </w:r>
+      <w:proofErr w:type="spellEnd"/>
+      <w:r>
+        <w:rPr>
+          <w:szCs w:val="28"/>
+          <w:lang w:val="uk-UA"/>
+        </w:rPr>
+        <w:t xml:space="preserve">-комп’ютер для здійснення керування використання </w:t>
+      </w:r>
+      <w:proofErr w:type="spellStart"/>
+      <w:r>
+        <w:rPr>
+          <w:szCs w:val="28"/>
+          <w:lang w:val="uk-UA"/>
+        </w:rPr>
+        <w:t>багатопроцесного</w:t>
+      </w:r>
+      <w:proofErr w:type="spellEnd"/>
+      <w:r>
+        <w:rPr>
+          <w:szCs w:val="28"/>
+          <w:lang w:val="uk-UA"/>
+        </w:rPr>
+        <w:t xml:space="preserve"> обчислювального ресурсу, проведення загальносистемного моніторингу, комунікації з термінальними мережами користувачів, візуалізації </w:t>
+      </w:r>
+      <w:proofErr w:type="spellStart"/>
+      <w:r>
+        <w:rPr>
+          <w:szCs w:val="28"/>
+          <w:lang w:val="uk-UA"/>
+        </w:rPr>
+        <w:t>розв’язків</w:t>
+      </w:r>
+      <w:proofErr w:type="spellEnd"/>
+      <w:r>
+        <w:rPr>
+          <w:szCs w:val="28"/>
+          <w:lang w:val="uk-UA"/>
+        </w:rPr>
+        <w:t xml:space="preserve"> задач та реалізації тієї частини обчислювального процесу, яка не </w:t>
+      </w:r>
+      <w:proofErr w:type="spellStart"/>
+      <w:r>
+        <w:rPr>
+          <w:szCs w:val="28"/>
+          <w:lang w:val="uk-UA"/>
+        </w:rPr>
+        <w:t>розпаралелюється</w:t>
+      </w:r>
+      <w:proofErr w:type="spellEnd"/>
+      <w:r>
+        <w:rPr>
+          <w:szCs w:val="28"/>
+          <w:lang w:val="uk-UA"/>
+        </w:rPr>
+        <w:t>;</w:t>
+      </w:r>
+    </w:p>
+    <w:p>
+      <w:pPr>
+        <w:numPr>
+          <w:ilvl w:val="0"/>
+          <w:numId w:val="12"/>
+        </w:numPr>
+        <w:tabs>
+          <w:tab w:val="clear" w:pos="2025"/>
+          <w:tab w:val="num" w:pos="1080"/>
+        </w:tabs>
+        <w:suppressAutoHyphens w:val="0"/>
+        <w:spacing w:line="360" w:lineRule="auto"/>
+        <w:ind w:left="0" w:firstLine="720"/>
+        <w:contextualSpacing/>
+        <w:jc w:val="both"/>
+        <w:rPr>
+          <w:szCs w:val="28"/>
+          <w:lang w:val="uk-UA"/>
+        </w:rPr>
+      </w:pPr>
+      <w:r>
+        <w:rPr>
+          <w:szCs w:val="28"/>
+          <w:lang w:val="uk-UA"/>
+        </w:rPr>
+        <w:t xml:space="preserve"> Обробляюча частина, що містить обчислювальні вузли для розв’язування задачі з паралельною організацією обчислень. Вона є однорідною масштабованою системою, яка складається з багатьох високопродуктивних процесів з власною оперативною та дисковою пам’яттю, об’єднаних комунікаційним середовищем </w:t>
+      </w:r>
+      <w:proofErr w:type="spellStart"/>
+      <w:r>
+        <w:rPr>
+          <w:szCs w:val="28"/>
+          <w:lang w:val="uk-UA"/>
+        </w:rPr>
+        <w:t>міжпроцесної</w:t>
+      </w:r>
+      <w:proofErr w:type="spellEnd"/>
+      <w:r>
+        <w:rPr>
+          <w:szCs w:val="28"/>
+          <w:lang w:val="uk-UA"/>
+        </w:rPr>
+        <w:t xml:space="preserve"> взаємодії;</w:t>
+      </w:r>
+    </w:p>
+    <w:p>
+      <w:pPr>
+        <w:numPr>
+          <w:ilvl w:val="0"/>
+          <w:numId w:val="12"/>
+        </w:numPr>
+        <w:tabs>
+          <w:tab w:val="clear" w:pos="2025"/>
+          <w:tab w:val="num" w:pos="1080"/>
+        </w:tabs>
+        <w:suppressAutoHyphens w:val="0"/>
+        <w:spacing w:line="360" w:lineRule="auto"/>
+        <w:ind w:left="0" w:firstLine="720"/>
+        <w:contextualSpacing/>
+        <w:jc w:val="both"/>
+        <w:rPr>
+          <w:szCs w:val="28"/>
+          <w:lang w:val="uk-UA"/>
+        </w:rPr>
+      </w:pPr>
+      <w:r>
+        <w:rPr>
+          <w:szCs w:val="28"/>
+          <w:lang w:val="uk-UA"/>
+        </w:rPr>
+        <w:t>Дискове сховище для зберігання програмних модулів, великорозмірних даних та результатів обчислень;</w:t>
+      </w:r>
+    </w:p>
+    <w:p>
+      <w:pPr>
+        <w:numPr>
+          <w:ilvl w:val="0"/>
+          <w:numId w:val="12"/>
+        </w:numPr>
+        <w:tabs>
+          <w:tab w:val="clear" w:pos="2025"/>
+        </w:tabs>
+        <w:suppressAutoHyphens w:val="0"/>
+        <w:spacing w:line="360" w:lineRule="auto"/>
+        <w:ind w:left="0" w:firstLine="720"/>
+        <w:contextualSpacing/>
+        <w:jc w:val="both"/>
+        <w:rPr>
+          <w:szCs w:val="28"/>
+          <w:lang w:val="uk-UA"/>
+        </w:rPr>
+      </w:pPr>
+      <w:r>
+        <w:rPr>
+          <w:szCs w:val="28"/>
+          <w:lang w:val="uk-UA"/>
+        </w:rPr>
+        <w:t>Комунікаційні середовища та комутаційне середовище, призначені для ефективної взаємодії обчислювальних вузлів при проведенні розрахунків.</w:t>
+      </w:r>
+    </w:p>
+    <w:p>
+      <w:pPr>
+        <w:spacing w:line="360" w:lineRule="auto"/>
+        <w:ind w:firstLine="709"/>
+        <w:jc w:val="both"/>
+        <w:rPr>
+          <w:szCs w:val="28"/>
+          <w:lang w:val="uk-UA"/>
+        </w:rPr>
+      </w:pPr>
+      <w:r>
+        <w:rPr>
+          <w:szCs w:val="28"/>
+          <w:lang w:val="uk-UA"/>
+        </w:rPr>
+        <w:t xml:space="preserve">Операційна система </w:t>
+      </w:r>
+      <w:proofErr w:type="spellStart"/>
+      <w:r>
+        <w:rPr>
+          <w:szCs w:val="28"/>
+          <w:lang w:val="uk-UA"/>
+        </w:rPr>
+        <w:t>хост</w:t>
+      </w:r>
+      <w:proofErr w:type="spellEnd"/>
+      <w:r>
+        <w:rPr>
+          <w:szCs w:val="28"/>
+          <w:lang w:val="uk-UA"/>
+        </w:rPr>
+        <w:t xml:space="preserve">-комп’ютера повинна забезпечувати виконання ряду завдань, таких, як запуск програми на </w:t>
+      </w:r>
+      <w:proofErr w:type="spellStart"/>
+      <w:r>
+        <w:rPr>
+          <w:szCs w:val="28"/>
+          <w:lang w:val="uk-UA"/>
+        </w:rPr>
+        <w:t>хост</w:t>
+      </w:r>
+      <w:proofErr w:type="spellEnd"/>
+      <w:r>
+        <w:rPr>
+          <w:szCs w:val="28"/>
+          <w:lang w:val="uk-UA"/>
+        </w:rPr>
+        <w:t xml:space="preserve">-комп’ютері, формування </w:t>
+      </w:r>
+      <w:r>
+        <w:rPr>
+          <w:szCs w:val="28"/>
+          <w:lang w:val="uk-UA"/>
+        </w:rPr>
+        <w:lastRenderedPageBreak/>
+        <w:t xml:space="preserve">завдання і запуск процесу розв’язування задачі на вибраній кількості процесів, моніторинг виконуваних завдань, збереження і візуалізація протоколів паралельних розрахунків, адміністрування доступних частин розподіленої файлової системи. Також має бути встановлено відповідне середовище </w:t>
+      </w:r>
+      <w:proofErr w:type="spellStart"/>
+      <w:r>
+        <w:rPr>
+          <w:szCs w:val="28"/>
+          <w:lang w:val="uk-UA"/>
+        </w:rPr>
+        <w:t>міжпроцесної</w:t>
+      </w:r>
+      <w:proofErr w:type="spellEnd"/>
+      <w:r>
+        <w:rPr>
+          <w:szCs w:val="28"/>
+          <w:lang w:val="uk-UA"/>
+        </w:rPr>
+        <w:t xml:space="preserve"> взаємодії та компілятор, що підтримує мову програмування, на якій написано виконувану програму.</w:t>
+      </w:r>
+    </w:p>
+    <w:p>
+      <w:pPr>
+        <w:spacing w:line="360" w:lineRule="auto"/>
+        <w:ind w:firstLine="709"/>
+        <w:jc w:val="both"/>
+        <w:rPr>
+          <w:szCs w:val="28"/>
+          <w:lang w:val="uk-UA"/>
+        </w:rPr>
+      </w:pPr>
+      <w:r>
+        <w:rPr>
+          <w:szCs w:val="28"/>
+          <w:lang w:val="uk-UA"/>
+        </w:rPr>
+        <w:t>Серед основних вимог до програм, написаних для виконання на MIMD-комп’ютерах, виділяють:</w:t>
+      </w:r>
+    </w:p>
+    <w:p>
+      <w:pPr>
         <w:pStyle w:val="a7"/>
-        <w:spacing w:line="360" w:lineRule="auto"/>
-        <w:ind w:firstLine="696"/>
-        <w:rPr>
-          <w:lang w:val="uk-UA"/>
-        </w:rPr>
-      </w:pPr>
-      <w:r>
-        <w:rPr>
-          <w:lang w:val="uk-UA"/>
-        </w:rPr>
-        <w:t>Складності, які виникають при розробці такого забезпечення мають такі характери:</w:t>
+        <w:numPr>
+          <w:ilvl w:val="0"/>
+          <w:numId w:val="14"/>
+        </w:numPr>
+        <w:spacing w:line="360" w:lineRule="auto"/>
+        <w:ind w:left="0" w:firstLine="709"/>
+        <w:jc w:val="both"/>
+        <w:rPr>
+          <w:szCs w:val="28"/>
+          <w:lang w:val="uk-UA"/>
+        </w:rPr>
+      </w:pPr>
+      <w:r>
+        <w:rPr>
+          <w:szCs w:val="28"/>
+          <w:lang w:val="uk-UA"/>
+        </w:rPr>
+        <w:t>паралелізм – здатність виконання програми багатьма процесами одночасного;</w:t>
+      </w:r>
+    </w:p>
+    <w:p>
+      <w:pPr>
+        <w:pStyle w:val="a7"/>
+        <w:numPr>
+          <w:ilvl w:val="0"/>
+          <w:numId w:val="14"/>
+        </w:numPr>
+        <w:spacing w:line="360" w:lineRule="auto"/>
+        <w:ind w:left="0" w:firstLine="709"/>
+        <w:jc w:val="both"/>
+        <w:rPr>
+          <w:szCs w:val="28"/>
+          <w:lang w:val="uk-UA"/>
+        </w:rPr>
+      </w:pPr>
+      <w:r>
+        <w:rPr>
+          <w:szCs w:val="28"/>
+          <w:lang w:val="uk-UA"/>
+        </w:rPr>
+        <w:t>масштабованість – забезпечення можливості виконання програми з використанням різної кількості процесів;</w:t>
+      </w:r>
+    </w:p>
+    <w:p>
+      <w:pPr>
+        <w:pStyle w:val="a7"/>
+        <w:numPr>
+          <w:ilvl w:val="0"/>
+          <w:numId w:val="14"/>
+        </w:numPr>
+        <w:spacing w:line="360" w:lineRule="auto"/>
+        <w:ind w:left="0" w:firstLine="709"/>
+        <w:jc w:val="both"/>
+        <w:rPr>
+          <w:szCs w:val="28"/>
+          <w:lang w:val="uk-UA"/>
+        </w:rPr>
+      </w:pPr>
+      <w:r>
+        <w:rPr>
+          <w:szCs w:val="28"/>
+          <w:lang w:val="uk-UA"/>
+        </w:rPr>
+        <w:t>локальність – така організація обчислень, при якій звернення до локальних даних відбувається значно частіше, ніж до віддалених.</w:t>
+      </w:r>
+    </w:p>
+    <w:p>
+      <w:pPr>
+        <w:pStyle w:val="a7"/>
+        <w:spacing w:line="360" w:lineRule="auto"/>
+        <w:ind w:left="0" w:firstLine="696"/>
+        <w:rPr>
+          <w:lang w:val="uk-UA"/>
+        </w:rPr>
+      </w:pPr>
+      <w:r>
+        <w:rPr>
+          <w:lang w:val="uk-UA"/>
+        </w:rPr>
+        <w:t>Додаткові складнощі</w:t>
+      </w:r>
+      <w:r>
+        <w:rPr>
+          <w:lang w:val="uk-UA"/>
+        </w:rPr>
+        <w:t>, які виникають при розробці такого забезпечення мають такі характери:</w:t>
       </w:r>
     </w:p>
     <w:p>
@@ -5256,6 +6209,7 @@
           <w:numId w:val="3"/>
         </w:numPr>
         <w:spacing w:line="360" w:lineRule="auto"/>
+        <w:ind w:left="1134" w:hanging="425"/>
         <w:rPr>
           <w:lang w:val="uk-UA"/>
         </w:rPr>
@@ -5327,6 +6281,7 @@
           <w:numId w:val="3"/>
         </w:numPr>
         <w:spacing w:line="360" w:lineRule="auto"/>
+        <w:ind w:left="1134" w:hanging="425"/>
         <w:rPr>
           <w:lang w:val="uk-UA"/>
         </w:rPr>
@@ -5369,6 +6324,7 @@
       <w:pPr>
         <w:spacing w:line="360" w:lineRule="auto"/>
         <w:ind w:firstLine="708"/>
+        <w:jc w:val="both"/>
         <w:rPr>
           <w:lang w:val="uk-UA"/>
         </w:rPr>
@@ -5471,7 +6427,35 @@
         <w:rPr>
           <w:lang w:val="uk-UA"/>
         </w:rPr>
-        <w:t xml:space="preserve"> організацію обчислень. Для порівняння й оцінки якості алгоритмів паралельних обчислень будемо користуватися такими критеріями, як коефіцієнт прискорення та коефіцієнт ефективності:</w:t>
+        <w:t xml:space="preserve"> організацію обчислень.</w:t>
+      </w:r>
+      <w:r>
+        <w:rPr>
+          <w:szCs w:val="28"/>
+          <w:lang w:val="uk-UA"/>
+        </w:rPr>
+        <w:t xml:space="preserve"> </w:t>
+      </w:r>
+      <w:r>
+        <w:rPr>
+          <w:szCs w:val="28"/>
+          <w:lang w:val="uk-UA"/>
+        </w:rPr>
+        <w:t xml:space="preserve">Ефективність алгоритмів у значній мірі визначається схемою розподілу вихідних даних між процесами. Наприклад, найпростішим способом розподілу є блочний, при </w:t>
+      </w:r>
+      <w:r>
+        <w:rPr>
+          <w:szCs w:val="28"/>
+          <w:lang w:val="uk-UA"/>
+        </w:rPr>
+        <w:lastRenderedPageBreak/>
+        <w:t>якому матриця розподіляється на декілька рівних блоків, кількість яких дорівнює кількості процесів</w:t>
+      </w:r>
+      <w:r>
+        <w:rPr>
+          <w:lang w:val="uk-UA"/>
+        </w:rPr>
+        <w:t xml:space="preserve"> Для порівняння й оцінки якості алгоритмів паралельних обчислень будемо користуватися такими критеріями, як коефіцієнт прискорення та коефіцієнт ефективності:</w:t>
       </w:r>
     </w:p>
     <w:p>
@@ -5924,7 +6908,6 @@
               <w:rFonts w:ascii="Cambria Math" w:hAnsi="Cambria Math"/>
               <w:lang w:val="uk-UA"/>
             </w:rPr>
-            <w:lastRenderedPageBreak/>
             <m:t xml:space="preserve">Ціна алгоритма: </m:t>
           </m:r>
           <m:sSub>
@@ -6640,66 +7623,48 @@
     <w:p>
       <w:pPr>
         <w:spacing w:line="360" w:lineRule="auto"/>
-        <w:ind w:firstLine="708"/>
-        <w:rPr>
-          <w:lang w:val="uk-UA"/>
-        </w:rPr>
-      </w:pPr>
-      <w:r>
-        <w:rPr>
-          <w:lang w:val="uk-UA"/>
-        </w:rPr>
-        <w:t xml:space="preserve">У подальшому передбачається, що необхідна для реалізації обчислювального </w:t>
-      </w:r>
-      <w:proofErr w:type="spellStart"/>
-      <w:r>
-        <w:rPr>
-          <w:lang w:val="uk-UA"/>
-        </w:rPr>
-        <w:t>алгоритма</w:t>
-      </w:r>
-      <w:proofErr w:type="spellEnd"/>
-      <w:r>
-        <w:rPr>
-          <w:lang w:val="uk-UA"/>
-        </w:rPr>
-        <w:t xml:space="preserve"> інформація зберігається та обробляється в оперативній пам’яті ЕОМ або ж у сумарній пам’</w:t>
-      </w:r>
-      <w:r>
-        <w:rPr>
-          <w:lang w:val="uk-UA"/>
-        </w:rPr>
-        <w:t>я</w:t>
-      </w:r>
-      <w:r>
-        <w:rPr>
-          <w:lang w:val="uk-UA"/>
-        </w:rPr>
-        <w:t xml:space="preserve">ті </w:t>
-      </w:r>
-      <w:r>
-        <w:rPr>
+        <w:ind w:firstLine="720"/>
+        <w:jc w:val="both"/>
+        <w:rPr>
+          <w:szCs w:val="28"/>
+          <w:lang w:val="uk-UA"/>
+        </w:rPr>
+      </w:pPr>
+      <w:r>
+        <w:rPr>
+          <w:szCs w:val="28"/>
+          <w:lang w:val="uk-UA"/>
+        </w:rPr>
+        <w:t xml:space="preserve">При побудові паралельних алгоритмів вважається, що необхідна для реалізації обчислювального алгоритму інформація зберігається і обробляється в оперативній пам’яті гіпотетичного послідовного комп’ютера або ж у сумарній пам’яті </w:t>
+      </w:r>
+      <w:r>
+        <w:rPr>
+          <w:szCs w:val="28"/>
           <w:lang w:val="en-US"/>
         </w:rPr>
         <w:t>MIMD</w:t>
       </w:r>
       <w:r>
         <w:rPr>
-          <w:lang w:val="uk-UA"/>
-        </w:rPr>
-        <w:t xml:space="preserve"> </w:t>
-      </w:r>
-      <w:r>
-        <w:rPr>
-          <w:lang w:val="uk-UA"/>
-        </w:rPr>
-        <w:t xml:space="preserve">машини, тобто усюди передбачається не використання </w:t>
-      </w:r>
-      <w:r>
-        <w:rPr>
-          <w:lang w:val="uk-UA"/>
-        </w:rPr>
-        <w:t>зовнішньої пам’яті.</w:t>
+          <w:szCs w:val="28"/>
+          <w:lang w:val="uk-UA"/>
+        </w:rPr>
+        <w:t xml:space="preserve">-комп’ютера, на якому виконуються </w:t>
+      </w:r>
+      <w:r>
+        <w:rPr>
+          <w:i/>
+          <w:szCs w:val="28"/>
+          <w:lang w:val="uk-UA"/>
+        </w:rPr>
+        <w:t>р</w:t>
+      </w:r>
+      <w:r>
+        <w:rPr>
+          <w:szCs w:val="28"/>
+          <w:lang w:val="uk-UA"/>
+        </w:rPr>
+        <w:t xml:space="preserve"> процесів, тобто обчислювальний процес здійснюється без використання зовнішньої пам’яті. </w:t>
       </w:r>
     </w:p>
     <w:p>
@@ -6875,6 +7840,7 @@
         <w:rPr>
           <w:lang w:val="uk-UA"/>
         </w:rPr>
+        <w:lastRenderedPageBreak/>
         <w:t>Для запису системи лінійних</w:t>
       </w:r>
       <w:r>
@@ -7189,7 +8155,6 @@
         <w:rPr>
           <w:lang w:val="uk-UA"/>
         </w:rPr>
-        <w:lastRenderedPageBreak/>
         <w:t>Приклади:</w:t>
       </w:r>
     </w:p>
@@ -8058,6 +9023,362 @@
     <w:p>
       <w:pPr>
         <w:spacing w:line="360" w:lineRule="auto"/>
+        <w:ind w:firstLine="709"/>
+        <w:jc w:val="both"/>
+        <w:rPr>
+          <w:szCs w:val="28"/>
+          <w:lang w:val="uk-UA"/>
+        </w:rPr>
+      </w:pPr>
+      <w:r>
+        <w:rPr>
+          <w:szCs w:val="28"/>
+          <w:lang w:val="uk-UA"/>
+        </w:rPr>
+        <w:t xml:space="preserve">При розв’язування СЛАР з матрицями великих порядків не </w:t>
+      </w:r>
+      <w:proofErr w:type="spellStart"/>
+      <w:r>
+        <w:rPr>
+          <w:szCs w:val="28"/>
+          <w:lang w:val="uk-UA"/>
+        </w:rPr>
+        <w:t>рідко</w:t>
+      </w:r>
+      <w:proofErr w:type="spellEnd"/>
+      <w:r>
+        <w:rPr>
+          <w:szCs w:val="28"/>
+          <w:lang w:val="uk-UA"/>
+        </w:rPr>
+        <w:t xml:space="preserve"> реалізація прямих методів, навіть тих, що враховують розрідженість матриці, на комп’ютері може виявитися досить складною і неефективною. Проблеми машинної реалізації прямих методів пояснюються обмеженням об’єму оперативної пам’яті та зниженням швидкодії при використанні дискової. Запис систем з матрицями, які мають певну специфіку, у вигляді процедури обчислення </w:t>
+      </w:r>
+      <w:proofErr w:type="spellStart"/>
+      <w:r>
+        <w:rPr>
+          <w:szCs w:val="28"/>
+          <w:lang w:val="uk-UA"/>
+        </w:rPr>
+        <w:t>вектора</w:t>
+      </w:r>
+      <w:proofErr w:type="spellEnd"/>
+      <w:r>
+        <w:rPr>
+          <w:szCs w:val="28"/>
+          <w:lang w:val="uk-UA"/>
+        </w:rPr>
+        <w:t xml:space="preserve"> </w:t>
+      </w:r>
+      <w:r>
+        <w:rPr>
+          <w:i/>
+          <w:szCs w:val="28"/>
+          <w:lang w:val="uk-UA"/>
+        </w:rPr>
+        <w:t>Ах</w:t>
+      </w:r>
+      <w:r>
+        <w:rPr>
+          <w:szCs w:val="28"/>
+          <w:lang w:val="uk-UA"/>
+        </w:rPr>
+        <w:t xml:space="preserve"> потребує у ряді випадків менше комп’ютерної пам’яті, </w:t>
+      </w:r>
+      <w:r>
+        <w:rPr>
+          <w:szCs w:val="28"/>
+          <w:lang w:val="uk-UA"/>
+        </w:rPr>
+        <w:lastRenderedPageBreak/>
+        <w:t>ніж при реалізації прямих методів. У такому випадку для розв’язування СЛАР доцільно використовувати швидкозбіжні ітераційні методи.</w:t>
+      </w:r>
+    </w:p>
+    <w:p>
+      <w:pPr>
+        <w:spacing w:line="360" w:lineRule="auto"/>
+        <w:ind w:firstLine="709"/>
+        <w:jc w:val="both"/>
+        <w:rPr>
+          <w:szCs w:val="28"/>
+          <w:lang w:val="uk-UA"/>
+        </w:rPr>
+      </w:pPr>
+      <w:r>
+        <w:rPr>
+          <w:szCs w:val="28"/>
+          <w:lang w:val="uk-UA"/>
+        </w:rPr>
+        <w:t>Значного ефекту від використання ітераційних методів можна отримати у задачах з розрідженими матрицями, оскільки при використанні прямих методів відбувається збільшення кількості ненульових елементів, а відтак зростають вимоги до пам’яті та об’єму обчислень. Особливо відчутною може бути різниця у випадку паралельних обчислень, оскільки тоді час розв’язування задачі можна скоротити ще більше.</w:t>
+      </w:r>
+    </w:p>
+    <w:p>
+      <w:pPr>
+        <w:spacing w:line="360" w:lineRule="auto"/>
+        <w:ind w:firstLine="709"/>
+        <w:jc w:val="both"/>
+        <w:rPr>
+          <w:szCs w:val="28"/>
+          <w:lang w:val="uk-UA"/>
+        </w:rPr>
+      </w:pPr>
+      <w:r>
+        <w:rPr>
+          <w:szCs w:val="28"/>
+          <w:lang w:val="uk-UA"/>
+        </w:rPr>
+        <w:t xml:space="preserve">Ідея типового ітераційного методу полягає у виборі початкового наближення </w:t>
+      </w:r>
+      <w:r>
+        <w:rPr>
+          <w:i/>
+          <w:szCs w:val="28"/>
+          <w:lang w:val="uk-UA"/>
+        </w:rPr>
+        <w:t>х</w:t>
+      </w:r>
+      <w:r>
+        <w:rPr>
+          <w:szCs w:val="28"/>
+          <w:vertAlign w:val="subscript"/>
+          <w:lang w:val="uk-UA"/>
+        </w:rPr>
+        <w:t>1</w:t>
+      </w:r>
+      <w:r>
+        <w:rPr>
+          <w:szCs w:val="28"/>
+          <w:lang w:val="uk-UA"/>
+        </w:rPr>
+        <w:t xml:space="preserve"> до розв’язку </w:t>
+      </w:r>
+      <w:r>
+        <w:rPr>
+          <w:i/>
+          <w:szCs w:val="28"/>
+          <w:lang w:val="uk-UA"/>
+        </w:rPr>
+        <w:t>х</w:t>
+      </w:r>
+      <w:r>
+        <w:rPr>
+          <w:szCs w:val="28"/>
+          <w:lang w:val="uk-UA"/>
+        </w:rPr>
+        <w:t xml:space="preserve"> і побудові послідовності </w:t>
+      </w:r>
+      <w:r>
+        <w:rPr>
+          <w:i/>
+          <w:szCs w:val="28"/>
+          <w:lang w:val="uk-UA"/>
+        </w:rPr>
+        <w:t>х</w:t>
+      </w:r>
+      <w:r>
+        <w:rPr>
+          <w:szCs w:val="28"/>
+          <w:vertAlign w:val="subscript"/>
+          <w:lang w:val="uk-UA"/>
+        </w:rPr>
+        <w:t>2</w:t>
+      </w:r>
+      <w:r>
+        <w:rPr>
+          <w:szCs w:val="28"/>
+          <w:lang w:val="uk-UA"/>
+        </w:rPr>
+        <w:t xml:space="preserve">, </w:t>
+      </w:r>
+      <w:r>
+        <w:rPr>
+          <w:i/>
+          <w:szCs w:val="28"/>
+          <w:lang w:val="uk-UA"/>
+        </w:rPr>
+        <w:t>х</w:t>
+      </w:r>
+      <w:r>
+        <w:rPr>
+          <w:szCs w:val="28"/>
+          <w:vertAlign w:val="subscript"/>
+          <w:lang w:val="uk-UA"/>
+        </w:rPr>
+        <w:t>3</w:t>
+      </w:r>
+      <w:r>
+        <w:rPr>
+          <w:szCs w:val="28"/>
+          <w:lang w:val="uk-UA"/>
+        </w:rPr>
+        <w:t xml:space="preserve">,…, такої, що </w:t>
+      </w:r>
+      <w:r>
+        <w:rPr>
+          <w:noProof/>
+          <w:position w:val="-24"/>
+          <w:szCs w:val="28"/>
+          <w:lang w:val="uk-UA"/>
+        </w:rPr>
+        <w:drawing>
+          <wp:inline distT="0" distB="0" distL="0" distR="0">
+            <wp:extent cx="700405" cy="308610"/>
+            <wp:effectExtent l="0" t="0" r="4445" b="0"/>
+            <wp:docPr id="31" name="Рисунок 31"/>
+            <wp:cNvGraphicFramePr>
+              <a:graphicFrameLocks xmlns:a="http://schemas.openxmlformats.org/drawingml/2006/main" noChangeAspect="1"/>
+            </wp:cNvGraphicFramePr>
+            <a:graphic xmlns:a="http://schemas.openxmlformats.org/drawingml/2006/main">
+              <a:graphicData uri="http://schemas.openxmlformats.org/drawingml/2006/picture">
+                <pic:pic xmlns:pic="http://schemas.openxmlformats.org/drawingml/2006/picture">
+                  <pic:nvPicPr>
+                    <pic:cNvPr id="0" name="Picture 1"/>
+                    <pic:cNvPicPr>
+                      <a:picLocks noChangeAspect="1" noChangeArrowheads="1"/>
+                    </pic:cNvPicPr>
+                  </pic:nvPicPr>
+                  <pic:blipFill>
+                    <a:blip r:embed="rId9" cstate="print">
+                      <a:extLst>
+                        <a:ext uri="{28A0092B-C50C-407E-A947-70E740481C1C}">
+                          <a14:useLocalDpi xmlns:a14="http://schemas.microsoft.com/office/drawing/2010/main" val="0"/>
+                        </a:ext>
+                      </a:extLst>
+                    </a:blip>
+                    <a:srcRect/>
+                    <a:stretch>
+                      <a:fillRect/>
+                    </a:stretch>
+                  </pic:blipFill>
+                  <pic:spPr bwMode="auto">
+                    <a:xfrm>
+                      <a:off x="0" y="0"/>
+                      <a:ext cx="700405" cy="308610"/>
+                    </a:xfrm>
+                    <a:prstGeom prst="rect">
+                      <a:avLst/>
+                    </a:prstGeom>
+                    <a:noFill/>
+                    <a:ln>
+                      <a:noFill/>
+                    </a:ln>
+                  </pic:spPr>
+                </pic:pic>
+              </a:graphicData>
+            </a:graphic>
+          </wp:inline>
+        </w:drawing>
+      </w:r>
+      <w:r>
+        <w:rPr>
+          <w:szCs w:val="28"/>
+          <w:lang w:val="uk-UA"/>
+        </w:rPr>
+        <w:t xml:space="preserve">. Теоретично при використанні ітераційного методу необхідно виконати нескінченну кількість арифметичних операцій, щоб отримати </w:t>
+      </w:r>
+      <w:r>
+        <w:rPr>
+          <w:i/>
+          <w:szCs w:val="28"/>
+          <w:lang w:val="uk-UA"/>
+        </w:rPr>
+        <w:t>х</w:t>
+      </w:r>
+      <w:r>
+        <w:rPr>
+          <w:szCs w:val="28"/>
+          <w:lang w:val="uk-UA"/>
+        </w:rPr>
+        <w:t xml:space="preserve">, але на практиці призупинення відбувається тоді, коли, на наш погляд, чергове наближення достатньо близьке до </w:t>
+      </w:r>
+      <w:r>
+        <w:rPr>
+          <w:i/>
+          <w:szCs w:val="28"/>
+          <w:lang w:val="uk-UA"/>
+        </w:rPr>
+        <w:t>х</w:t>
+      </w:r>
+      <w:r>
+        <w:rPr>
+          <w:szCs w:val="28"/>
+          <w:lang w:val="uk-UA"/>
+        </w:rPr>
+        <w:t xml:space="preserve">. Такі методи є досить привабливими з точки зору вимог до машинної пам’яті, оскільки їх реалізація у загальному випадку вимагає зберігати лише матрицю </w:t>
+      </w:r>
+      <w:r>
+        <w:rPr>
+          <w:i/>
+          <w:szCs w:val="28"/>
+          <w:lang w:val="uk-UA"/>
+        </w:rPr>
+        <w:t>А</w:t>
+      </w:r>
+      <w:r>
+        <w:rPr>
+          <w:szCs w:val="28"/>
+          <w:lang w:val="uk-UA"/>
+        </w:rPr>
+        <w:t xml:space="preserve">, вектори </w:t>
+      </w:r>
+      <w:r>
+        <w:rPr>
+          <w:i/>
+          <w:szCs w:val="28"/>
+          <w:lang w:val="uk-UA"/>
+        </w:rPr>
+        <w:t>b</w:t>
+      </w:r>
+      <w:r>
+        <w:rPr>
+          <w:szCs w:val="28"/>
+          <w:lang w:val="uk-UA"/>
+        </w:rPr>
+        <w:t xml:space="preserve">, </w:t>
+      </w:r>
+      <w:r>
+        <w:rPr>
+          <w:i/>
+          <w:szCs w:val="28"/>
+          <w:lang w:val="uk-UA"/>
+        </w:rPr>
+        <w:t>х</w:t>
+      </w:r>
+      <w:r>
+        <w:rPr>
+          <w:szCs w:val="28"/>
+          <w:vertAlign w:val="superscript"/>
+          <w:lang w:val="uk-UA"/>
+        </w:rPr>
+        <w:t>(</w:t>
+      </w:r>
+      <w:r>
+        <w:rPr>
+          <w:i/>
+          <w:szCs w:val="28"/>
+          <w:vertAlign w:val="superscript"/>
+          <w:lang w:val="uk-UA"/>
+        </w:rPr>
+        <w:t>і</w:t>
+      </w:r>
+      <w:r>
+        <w:rPr>
+          <w:szCs w:val="28"/>
+          <w:vertAlign w:val="superscript"/>
+          <w:lang w:val="uk-UA"/>
+        </w:rPr>
+        <w:t>)</w:t>
+      </w:r>
+      <w:r>
+        <w:rPr>
+          <w:szCs w:val="28"/>
+          <w:lang w:val="uk-UA"/>
+        </w:rPr>
+        <w:t xml:space="preserve"> і ще, можливо, один або кілька векторів. До того ж, варіювання величини бажаної точності розв’язку дає змогу змінювати загальний час розв’язування системи. </w:t>
+      </w:r>
+    </w:p>
+    <w:p>
+      <w:pPr>
+        <w:spacing w:line="360" w:lineRule="auto"/>
         <w:ind w:firstLine="708"/>
         <w:rPr>
           <w:lang w:val="uk-UA"/>
@@ -8256,6 +9577,7 @@
         <w:rPr>
           <w:lang w:val="uk-UA"/>
         </w:rPr>
+        <w:lastRenderedPageBreak/>
         <w:t xml:space="preserve">Метод </w:t>
       </w:r>
       <w:proofErr w:type="spellStart"/>
@@ -8431,14 +9753,7 @@
         <w:rPr>
           <w:lang w:val="uk-UA"/>
         </w:rPr>
-        <w:t xml:space="preserve">та має 2 види </w:t>
-      </w:r>
-      <w:r>
-        <w:rPr>
-          <w:lang w:val="uk-UA"/>
-        </w:rPr>
-        <w:lastRenderedPageBreak/>
-        <w:t>верхні та нижні в залежності від обраного додаткового параметра. Цей метод є представником стаціонарних одно крокових ітераційних методів лінійної алгебри.</w:t>
+        <w:t>та має 2 види верхні та нижні в залежності від обраного додаткового параметра. Цей метод є представником стаціонарних одно крокових ітераційних методів лінійної алгебри.</w:t>
       </w:r>
       <w:r>
         <w:rPr>
@@ -8507,7 +9822,7 @@
                     </pic:cNvPicPr>
                   </pic:nvPicPr>
                   <pic:blipFill>
-                    <a:blip r:embed="rId9">
+                    <a:blip r:embed="rId10">
                       <a:extLst>
                         <a:ext uri="{28A0092B-C50C-407E-A947-70E740481C1C}">
                           <a14:useLocalDpi xmlns:a14="http://schemas.microsoft.com/office/drawing/2010/main" val="0"/>
@@ -8598,7 +9913,7 @@
                     </pic:cNvPicPr>
                   </pic:nvPicPr>
                   <pic:blipFill>
-                    <a:blip r:embed="rId10">
+                    <a:blip r:embed="rId11">
                       <a:extLst>
                         <a:ext uri="{28A0092B-C50C-407E-A947-70E740481C1C}">
                           <a14:useLocalDpi xmlns:a14="http://schemas.microsoft.com/office/drawing/2010/main" val="0"/>
@@ -8675,7 +9990,7 @@
                     </pic:cNvPicPr>
                   </pic:nvPicPr>
                   <pic:blipFill>
-                    <a:blip r:embed="rId11">
+                    <a:blip r:embed="rId12">
                       <a:extLst>
                         <a:ext uri="{28A0092B-C50C-407E-A947-70E740481C1C}">
                           <a14:useLocalDpi xmlns:a14="http://schemas.microsoft.com/office/drawing/2010/main" val="0"/>
@@ -8740,7 +10055,7 @@
                     </pic:cNvPicPr>
                   </pic:nvPicPr>
                   <pic:blipFill>
-                    <a:blip r:embed="rId12">
+                    <a:blip r:embed="rId13">
                       <a:extLst>
                         <a:ext uri="{28A0092B-C50C-407E-A947-70E740481C1C}">
                           <a14:useLocalDpi xmlns:a14="http://schemas.microsoft.com/office/drawing/2010/main" val="0"/>
@@ -8920,6 +10235,106 @@
     </w:p>
     <w:p>
       <w:pPr>
+        <w:pStyle w:val="DWTextstyle"/>
+        <w:spacing w:before="0" w:after="0"/>
+        <w:ind w:firstLine="425"/>
+        <w:jc w:val="center"/>
+        <w:rPr>
+          <w:color w:val="002060"/>
+        </w:rPr>
+      </w:pPr>
+      <w:r>
+        <w:rPr>
+          <w:color w:val="002060"/>
+          <w:position w:val="-80"/>
+        </w:rPr>
+        <w:object w:dxaOrig="2960" w:dyaOrig="1740">
+          <v:shapetype id="_x0000_t75" coordsize="21600,21600" o:spt="75" o:preferrelative="t" path="m@4@5l@4@11@9@11@9@5xe" filled="f" stroked="f">
+            <v:stroke joinstyle="miter"/>
+            <v:formulas>
+              <v:f eqn="if lineDrawn pixelLineWidth 0"/>
+              <v:f eqn="sum @0 1 0"/>
+              <v:f eqn="sum 0 0 @1"/>
+              <v:f eqn="prod @2 1 2"/>
+              <v:f eqn="prod @3 21600 pixelWidth"/>
+              <v:f eqn="prod @3 21600 pixelHeight"/>
+              <v:f eqn="sum @0 0 1"/>
+              <v:f eqn="prod @6 1 2"/>
+              <v:f eqn="prod @7 21600 pixelWidth"/>
+              <v:f eqn="sum @8 21600 0"/>
+              <v:f eqn="prod @7 21600 pixelHeight"/>
+              <v:f eqn="sum @10 21600 0"/>
+            </v:formulas>
+            <v:path o:extrusionok="f" gradientshapeok="t" o:connecttype="rect"/>
+            <o:lock v:ext="edit" aspectratio="t"/>
+          </v:shapetype>
+          <v:shape id="_x0000_i1025" type="#_x0000_t75" style="width:132.8pt;height:78.55pt" o:ole="">
+            <v:imagedata r:id="rId14" o:title=""/>
+          </v:shape>
+          <o:OLEObject Type="Embed" ProgID="Equation.3" ShapeID="_x0000_i1025" DrawAspect="Content" ObjectID="_1496182225" r:id="rId15"/>
+        </w:object>
+      </w:r>
+      <w:r>
+        <w:rPr>
+          <w:color w:val="002060"/>
+        </w:rPr>
+        <w:t xml:space="preserve"> </w:t>
+      </w:r>
+      <w:r>
+        <w:rPr>
+          <w:color w:val="002060"/>
+          <w:position w:val="-10"/>
+        </w:rPr>
+        <w:object w:dxaOrig="160" w:dyaOrig="300">
+          <v:shape id="_x0000_i1026" type="#_x0000_t75" style="width:8.4pt;height:14.95pt" o:ole="">
+            <v:imagedata r:id="rId16" o:title=""/>
+          </v:shape>
+          <o:OLEObject Type="Embed" ProgID="Equation.3" ShapeID="_x0000_i1026" DrawAspect="Content" ObjectID="_1496182226" r:id="rId17"/>
+        </w:object>
+      </w:r>
+      <w:r>
+        <w:rPr>
+          <w:color w:val="002060"/>
+          <w:position w:val="-80"/>
+        </w:rPr>
+        <w:object w:dxaOrig="3000" w:dyaOrig="1740">
+          <v:shape id="_x0000_i1027" type="#_x0000_t75" style="width:134.65pt;height:78.55pt" o:ole="">
+            <v:imagedata r:id="rId18" o:title=""/>
+          </v:shape>
+          <o:OLEObject Type="Embed" ProgID="Equation.3" ShapeID="_x0000_i1027" DrawAspect="Content" ObjectID="_1496182227" r:id="rId19"/>
+        </w:object>
+      </w:r>
+      <w:r>
+        <w:rPr>
+          <w:color w:val="002060"/>
+        </w:rPr>
+        <w:t xml:space="preserve"> </w:t>
+      </w:r>
+      <w:r>
+        <w:rPr>
+          <w:color w:val="002060"/>
+          <w:position w:val="-80"/>
+        </w:rPr>
+        <w:object w:dxaOrig="3019" w:dyaOrig="1740">
+          <v:shape id="_x0000_i1028" type="#_x0000_t75" style="width:135.6pt;height:78.55pt" o:ole="">
+            <v:imagedata r:id="rId20" o:title=""/>
+          </v:shape>
+          <o:OLEObject Type="Embed" ProgID="Equation.3" ShapeID="_x0000_i1028" DrawAspect="Content" ObjectID="_1496182228" r:id="rId21"/>
+        </w:object>
+      </w:r>
+    </w:p>
+    <w:p>
+      <w:pPr>
+        <w:spacing w:line="360" w:lineRule="auto"/>
+        <w:ind w:firstLine="708"/>
+        <w:rPr>
+          <w:noProof/>
+          <w:lang w:val="uk-UA"/>
+        </w:rPr>
+      </w:pPr>
+    </w:p>
+    <w:p>
+      <w:pPr>
         <w:spacing w:line="360" w:lineRule="auto"/>
         <w:ind w:firstLine="708"/>
         <w:rPr>
@@ -8963,7 +10378,7 @@
                     </pic:cNvPicPr>
                   </pic:nvPicPr>
                   <pic:blipFill>
-                    <a:blip r:embed="rId13">
+                    <a:blip r:embed="rId22">
                       <a:extLst>
                         <a:ext uri="{28A0092B-C50C-407E-A947-70E740481C1C}">
                           <a14:useLocalDpi xmlns:a14="http://schemas.microsoft.com/office/drawing/2010/main" val="0"/>
@@ -9007,6 +10422,7 @@
         <w:rPr>
           <w:lang w:val="uk-UA"/>
         </w:rPr>
+        <w:lastRenderedPageBreak/>
         <w:t xml:space="preserve">Якщо А відповідає наданим вище умовам це є і достатньою умовою. При різних значеннях параметру говорять о нижніх чи верхніх </w:t>
       </w:r>
       <w:proofErr w:type="spellStart"/>
@@ -9081,7 +10497,7 @@
                     </pic:cNvPicPr>
                   </pic:nvPicPr>
                   <pic:blipFill>
-                    <a:blip r:embed="rId14">
+                    <a:blip r:embed="rId23">
                       <a:extLst>
                         <a:ext uri="{28A0092B-C50C-407E-A947-70E740481C1C}">
                           <a14:useLocalDpi xmlns:a14="http://schemas.microsoft.com/office/drawing/2010/main" val="0"/>
@@ -9189,7 +10605,7 @@
                     </pic:cNvPicPr>
                   </pic:nvPicPr>
                   <pic:blipFill>
-                    <a:blip r:embed="rId15">
+                    <a:blip r:embed="rId24">
                       <a:extLst>
                         <a:ext uri="{28A0092B-C50C-407E-A947-70E740481C1C}">
                           <a14:useLocalDpi xmlns:a14="http://schemas.microsoft.com/office/drawing/2010/main" val="0"/>
@@ -9233,7 +10649,6 @@
         <w:rPr>
           <w:lang w:val="uk-UA"/>
         </w:rPr>
-        <w:lastRenderedPageBreak/>
         <w:t xml:space="preserve">Де </w:t>
       </w:r>
       <w:r>
@@ -9258,7 +10673,7 @@
                     </pic:cNvPicPr>
                   </pic:nvPicPr>
                   <pic:blipFill>
-                    <a:blip r:embed="rId16">
+                    <a:blip r:embed="rId25">
                       <a:extLst>
                         <a:ext uri="{28A0092B-C50C-407E-A947-70E740481C1C}">
                           <a14:useLocalDpi xmlns:a14="http://schemas.microsoft.com/office/drawing/2010/main" val="0"/>
@@ -9395,7 +10810,7 @@
                     </pic:cNvPicPr>
                   </pic:nvPicPr>
                   <pic:blipFill>
-                    <a:blip r:embed="rId17">
+                    <a:blip r:embed="rId26">
                       <a:extLst>
                         <a:ext uri="{28A0092B-C50C-407E-A947-70E740481C1C}">
                           <a14:useLocalDpi xmlns:a14="http://schemas.microsoft.com/office/drawing/2010/main" val="0"/>
@@ -9516,7 +10931,7 @@
                     </pic:cNvPicPr>
                   </pic:nvPicPr>
                   <pic:blipFill>
-                    <a:blip r:embed="rId18">
+                    <a:blip r:embed="rId27">
                       <a:extLst>
                         <a:ext uri="{28A0092B-C50C-407E-A947-70E740481C1C}">
                           <a14:useLocalDpi xmlns:a14="http://schemas.microsoft.com/office/drawing/2010/main" val="0"/>
@@ -9579,7 +10994,7 @@
                     </pic:cNvPicPr>
                   </pic:nvPicPr>
                   <pic:blipFill>
-                    <a:blip r:embed="rId19">
+                    <a:blip r:embed="rId28">
                       <a:extLst>
                         <a:ext uri="{28A0092B-C50C-407E-A947-70E740481C1C}">
                           <a14:useLocalDpi xmlns:a14="http://schemas.microsoft.com/office/drawing/2010/main" val="0"/>
@@ -9642,7 +11057,7 @@
                     </pic:cNvPicPr>
                   </pic:nvPicPr>
                   <pic:blipFill>
-                    <a:blip r:embed="rId20">
+                    <a:blip r:embed="rId29">
                       <a:extLst>
                         <a:ext uri="{28A0092B-C50C-407E-A947-70E740481C1C}">
                           <a14:useLocalDpi xmlns:a14="http://schemas.microsoft.com/office/drawing/2010/main" val="0"/>
@@ -9727,6 +11142,7 @@
         <w:rPr>
           <w:lang w:val="uk-UA"/>
         </w:rPr>
+        <w:lastRenderedPageBreak/>
         <w:tab/>
         <w:t>Для програмування цього методу потрібно знати кількість ітерацій, тож за вхідними даними потрібно зробити оцінку, яку можна виписати наступною формулою:</w:t>
       </w:r>
@@ -9761,7 +11177,7 @@
                     </pic:cNvPicPr>
                   </pic:nvPicPr>
                   <pic:blipFill>
-                    <a:blip r:embed="rId21">
+                    <a:blip r:embed="rId30">
                       <a:extLst>
                         <a:ext uri="{28A0092B-C50C-407E-A947-70E740481C1C}">
                           <a14:useLocalDpi xmlns:a14="http://schemas.microsoft.com/office/drawing/2010/main" val="0"/>
@@ -9823,7 +11239,7 @@
                     </pic:cNvPicPr>
                   </pic:nvPicPr>
                   <pic:blipFill>
-                    <a:blip r:embed="rId22">
+                    <a:blip r:embed="rId31">
                       <a:extLst>
                         <a:ext uri="{28A0092B-C50C-407E-A947-70E740481C1C}">
                           <a14:useLocalDpi xmlns:a14="http://schemas.microsoft.com/office/drawing/2010/main" val="0"/>
@@ -9924,7 +11340,7 @@
                     </pic:cNvPicPr>
                   </pic:nvPicPr>
                   <pic:blipFill>
-                    <a:blip r:embed="rId23">
+                    <a:blip r:embed="rId32">
                       <a:extLst>
                         <a:ext uri="{28A0092B-C50C-407E-A947-70E740481C1C}">
                           <a14:useLocalDpi xmlns:a14="http://schemas.microsoft.com/office/drawing/2010/main" val="0"/>
@@ -9968,14 +11384,7 @@
         <w:rPr>
           <w:lang w:val="uk-UA"/>
         </w:rPr>
-        <w:t xml:space="preserve">Одна з важливих задач тут правильне впорядкування параметрів, бо саме від них залежать збіжність методу. Розв’язок цієї задачі був </w:t>
-      </w:r>
-      <w:r>
-        <w:rPr>
-          <w:lang w:val="uk-UA"/>
-        </w:rPr>
-        <w:lastRenderedPageBreak/>
-        <w:t>запропонований Самарським і є достатньо громіздким, опустивши їх можемо виписати конкретну формулу</w:t>
+        <w:t>Одна з важливих задач тут правильне впорядкування параметрів, бо саме від них залежать збіжність методу. Розв’язок цієї задачі був запропонований Самарським і є достатньо громіздким, опустивши їх можемо виписати конкретну формулу</w:t>
       </w:r>
     </w:p>
     <w:p>
@@ -10009,7 +11418,7 @@
                     </pic:cNvPicPr>
                   </pic:nvPicPr>
                   <pic:blipFill>
-                    <a:blip r:embed="rId24">
+                    <a:blip r:embed="rId33">
                       <a:extLst>
                         <a:ext uri="{28A0092B-C50C-407E-A947-70E740481C1C}">
                           <a14:useLocalDpi xmlns:a14="http://schemas.microsoft.com/office/drawing/2010/main" val="0"/>
@@ -10114,7 +11523,7 @@
                     </pic:cNvPicPr>
                   </pic:nvPicPr>
                   <pic:blipFill>
-                    <a:blip r:embed="rId25">
+                    <a:blip r:embed="rId34">
                       <a:extLst>
                         <a:ext uri="{28A0092B-C50C-407E-A947-70E740481C1C}">
                           <a14:useLocalDpi xmlns:a14="http://schemas.microsoft.com/office/drawing/2010/main" val="0"/>
@@ -10214,6 +11623,7 @@
         <w:rPr>
           <w:lang w:val="uk-UA"/>
         </w:rPr>
+        <w:lastRenderedPageBreak/>
         <w:t xml:space="preserve">оптимальність під різні умови, потрібно надати аналізу існуючих можливостей паралельної технології </w:t>
       </w:r>
       <w:r>
@@ -10234,21 +11644,978 @@
         <w:spacing w:line="360" w:lineRule="auto"/>
         <w:ind w:firstLine="708"/>
         <w:rPr>
+          <w:lang w:val="uk-UA"/>
+        </w:rPr>
+      </w:pPr>
+      <w:r>
+        <w:rPr>
+          <w:lang w:val="uk-UA"/>
+        </w:rPr>
+        <w:t xml:space="preserve">Проводити </w:t>
+      </w:r>
+      <w:proofErr w:type="spellStart"/>
+      <w:r>
+        <w:rPr>
+          <w:lang w:val="uk-UA"/>
+        </w:rPr>
+        <w:t>розпаралелювання</w:t>
+      </w:r>
+      <w:proofErr w:type="spellEnd"/>
+      <w:r>
+        <w:rPr>
+          <w:lang w:val="uk-UA"/>
+        </w:rPr>
+        <w:t xml:space="preserve"> можна двома способами, за допомогою написання своїх функцій для графічних пристроїв, чи за допомогою програмних паралельних інтерфейсів. Розглянемо ці підходи.</w:t>
+      </w:r>
+    </w:p>
+    <w:p>
+      <w:pPr>
+        <w:spacing w:line="360" w:lineRule="auto"/>
+        <w:ind w:firstLine="709"/>
+        <w:jc w:val="both"/>
+        <w:rPr>
+          <w:b/>
+          <w:lang w:val="uk-UA"/>
+        </w:rPr>
+      </w:pPr>
+      <w:r>
+        <w:rPr>
+          <w:b/>
+          <w:lang w:val="uk-UA"/>
+        </w:rPr>
+        <w:t>MPI</w:t>
+      </w:r>
+    </w:p>
+    <w:p>
+      <w:pPr>
+        <w:spacing w:line="360" w:lineRule="auto"/>
+        <w:ind w:firstLine="709"/>
+        <w:jc w:val="both"/>
+        <w:rPr>
+          <w:lang w:val="uk-UA"/>
+        </w:rPr>
+      </w:pPr>
+      <w:proofErr w:type="spellStart"/>
+      <w:r>
+        <w:rPr>
+          <w:lang w:val="uk-UA"/>
+        </w:rPr>
+        <w:t>Message</w:t>
+      </w:r>
+      <w:proofErr w:type="spellEnd"/>
+      <w:r>
+        <w:rPr>
+          <w:lang w:val="uk-UA"/>
+        </w:rPr>
+        <w:t xml:space="preserve"> </w:t>
+      </w:r>
+      <w:proofErr w:type="spellStart"/>
+      <w:r>
+        <w:rPr>
+          <w:lang w:val="uk-UA"/>
+        </w:rPr>
+        <w:t>Passing</w:t>
+      </w:r>
+      <w:proofErr w:type="spellEnd"/>
+      <w:r>
+        <w:rPr>
+          <w:lang w:val="uk-UA"/>
+        </w:rPr>
+        <w:t xml:space="preserve"> </w:t>
+      </w:r>
+      <w:proofErr w:type="spellStart"/>
+      <w:r>
+        <w:rPr>
+          <w:lang w:val="uk-UA"/>
+        </w:rPr>
+        <w:t>Interface</w:t>
+      </w:r>
+      <w:proofErr w:type="spellEnd"/>
+      <w:r>
+        <w:rPr>
+          <w:lang w:val="uk-UA"/>
+        </w:rPr>
+        <w:t xml:space="preserve"> (MPI, інтерфейс передачі повідомлень) - програмний інтерфейс(API) для передачі інформації, який дозволяє обмінюватися повідомленнями між процесами, що виконують одну задачу. Розроблено Вільямом </w:t>
+      </w:r>
+      <w:proofErr w:type="spellStart"/>
+      <w:r>
+        <w:rPr>
+          <w:lang w:val="uk-UA"/>
+        </w:rPr>
+        <w:t>Гроуппом</w:t>
+      </w:r>
+      <w:proofErr w:type="spellEnd"/>
+      <w:r>
+        <w:rPr>
+          <w:lang w:val="uk-UA"/>
+        </w:rPr>
+        <w:t xml:space="preserve">, </w:t>
+      </w:r>
+      <w:proofErr w:type="spellStart"/>
+      <w:r>
+        <w:rPr>
+          <w:lang w:val="uk-UA"/>
+        </w:rPr>
+        <w:t>Евін</w:t>
+      </w:r>
+      <w:proofErr w:type="spellEnd"/>
+      <w:r>
+        <w:rPr>
+          <w:lang w:val="uk-UA"/>
+        </w:rPr>
+        <w:t xml:space="preserve"> Ласко та іншими.</w:t>
+      </w:r>
+    </w:p>
+    <w:p>
+      <w:pPr>
+        <w:spacing w:line="360" w:lineRule="auto"/>
+        <w:ind w:firstLine="709"/>
+        <w:jc w:val="both"/>
+        <w:rPr>
+          <w:lang w:val="uk-UA"/>
+        </w:rPr>
+      </w:pPr>
+      <w:r>
+        <w:rPr>
+          <w:lang w:val="uk-UA"/>
+        </w:rPr>
+        <w:t>MPI є найбільш поширеним стандартом інтерфейсу обміну даними в паралельному програмуванні, існують його реалізації для великого числа комп'ютерних платформ. Використовується при розробці програм для кластерів і суперкомп'ютерів. Основним засобом комунікації між процесами в MPI є передача повідомлень один одному. У стандарті MPI описаний інтерфейс передачі повідомлень, який повинен підтримуватися як на платформі, так і в додатках користувача.</w:t>
+      </w:r>
+    </w:p>
+    <w:p>
+      <w:pPr>
+        <w:spacing w:line="360" w:lineRule="auto"/>
+        <w:ind w:firstLine="709"/>
+        <w:jc w:val="both"/>
+        <w:rPr>
+          <w:lang w:val="uk-UA"/>
+        </w:rPr>
+      </w:pPr>
+      <w:r>
+        <w:rPr>
+          <w:lang w:val="uk-UA"/>
+        </w:rPr>
+        <w:t xml:space="preserve">У першу чергу MPI орієнтований на системи з розподіленою пам'яттю, тобто коли витрати на передачу даних великі, у той час як </w:t>
+      </w:r>
+      <w:proofErr w:type="spellStart"/>
+      <w:r>
+        <w:rPr>
+          <w:lang w:val="uk-UA"/>
+        </w:rPr>
+        <w:t>OpenMP</w:t>
+      </w:r>
+      <w:proofErr w:type="spellEnd"/>
+      <w:r>
+        <w:rPr>
+          <w:lang w:val="uk-UA"/>
+        </w:rPr>
+        <w:t xml:space="preserve"> орієнтований на системи з загальною пам'яттю (багатоядерні із загальним кешем). Обидві технології можуть використовуватися спільно, щоб оптимально використовувати в кластері багатоядерні системи.</w:t>
+      </w:r>
+    </w:p>
+    <w:p>
+      <w:pPr>
+        <w:spacing w:line="360" w:lineRule="auto"/>
+        <w:ind w:firstLine="709"/>
+        <w:jc w:val="both"/>
+        <w:rPr>
+          <w:b/>
+          <w:lang w:val="uk-UA"/>
+        </w:rPr>
+      </w:pPr>
+      <w:proofErr w:type="spellStart"/>
+      <w:r>
+        <w:rPr>
+          <w:b/>
+          <w:lang w:val="uk-UA"/>
+        </w:rPr>
+        <w:t>OpenMP</w:t>
+      </w:r>
+      <w:proofErr w:type="spellEnd"/>
+    </w:p>
+    <w:p>
+      <w:pPr>
+        <w:spacing w:line="360" w:lineRule="auto"/>
+        <w:ind w:firstLine="709"/>
+        <w:jc w:val="both"/>
+        <w:rPr>
+          <w:lang w:val="uk-UA"/>
+        </w:rPr>
+      </w:pPr>
+      <w:proofErr w:type="spellStart"/>
+      <w:r>
+        <w:rPr>
+          <w:lang w:val="uk-UA"/>
+        </w:rPr>
+        <w:t>OpenMP</w:t>
+      </w:r>
+      <w:proofErr w:type="spellEnd"/>
+      <w:r>
+        <w:rPr>
+          <w:lang w:val="uk-UA"/>
+        </w:rPr>
+        <w:t>(</w:t>
+      </w:r>
+      <w:proofErr w:type="spellStart"/>
+      <w:r>
+        <w:rPr>
+          <w:lang w:val="uk-UA"/>
+        </w:rPr>
+        <w:t>Open</w:t>
+      </w:r>
+      <w:proofErr w:type="spellEnd"/>
+      <w:r>
+        <w:rPr>
+          <w:lang w:val="uk-UA"/>
+        </w:rPr>
+        <w:t xml:space="preserve"> </w:t>
+      </w:r>
+      <w:proofErr w:type="spellStart"/>
+      <w:r>
+        <w:rPr>
+          <w:lang w:val="uk-UA"/>
+        </w:rPr>
+        <w:t>Multi-Processing</w:t>
+      </w:r>
+      <w:proofErr w:type="spellEnd"/>
+      <w:r>
+        <w:rPr>
+          <w:lang w:val="uk-UA"/>
+        </w:rPr>
+        <w:t xml:space="preserve">) — це набір директив компілятора, бібліотечних процедур та змінних середовища, які призначені для програмування </w:t>
+      </w:r>
+      <w:proofErr w:type="spellStart"/>
+      <w:r>
+        <w:rPr>
+          <w:lang w:val="uk-UA"/>
+        </w:rPr>
+        <w:t>багатонитевих</w:t>
+      </w:r>
+      <w:proofErr w:type="spellEnd"/>
+      <w:r>
+        <w:rPr>
+          <w:lang w:val="uk-UA"/>
+        </w:rPr>
+        <w:t xml:space="preserve"> програм на багатопроцесорних системах із спільною пам'яттю на мовах C, C++ та </w:t>
+      </w:r>
+      <w:proofErr w:type="spellStart"/>
+      <w:r>
+        <w:rPr>
+          <w:lang w:val="uk-UA"/>
+        </w:rPr>
+        <w:t>Fortran</w:t>
+      </w:r>
+      <w:proofErr w:type="spellEnd"/>
+      <w:r>
+        <w:rPr>
+          <w:lang w:val="uk-UA"/>
+        </w:rPr>
+        <w:t>.</w:t>
+      </w:r>
+    </w:p>
+    <w:p>
+      <w:pPr>
+        <w:spacing w:line="360" w:lineRule="auto"/>
+        <w:ind w:firstLine="709"/>
+        <w:jc w:val="both"/>
+        <w:rPr>
+          <w:lang w:val="uk-UA"/>
+        </w:rPr>
+      </w:pPr>
+      <w:r>
+        <w:rPr>
+          <w:lang w:val="uk-UA"/>
+        </w:rPr>
+        <w:t xml:space="preserve">Розробку специфікації </w:t>
+      </w:r>
+      <w:proofErr w:type="spellStart"/>
+      <w:r>
+        <w:rPr>
+          <w:lang w:val="uk-UA"/>
+        </w:rPr>
+        <w:t>OpenMP</w:t>
+      </w:r>
+      <w:proofErr w:type="spellEnd"/>
+      <w:r>
+        <w:rPr>
+          <w:lang w:val="uk-UA"/>
+        </w:rPr>
+        <w:t xml:space="preserve"> ведуть кілька великих виробників обчислювальної техніки та програмного забезпечення, робота яких регулюється некомерційною організацією, названою </w:t>
+      </w:r>
+      <w:proofErr w:type="spellStart"/>
+      <w:r>
+        <w:rPr>
+          <w:lang w:val="uk-UA"/>
+        </w:rPr>
+        <w:t>OpenMP</w:t>
+      </w:r>
+      <w:proofErr w:type="spellEnd"/>
+      <w:r>
+        <w:rPr>
+          <w:lang w:val="uk-UA"/>
+        </w:rPr>
+        <w:t xml:space="preserve"> </w:t>
+      </w:r>
+      <w:proofErr w:type="spellStart"/>
+      <w:r>
+        <w:rPr>
+          <w:lang w:val="uk-UA"/>
+        </w:rPr>
+        <w:t>Architecture</w:t>
+      </w:r>
+      <w:proofErr w:type="spellEnd"/>
+      <w:r>
+        <w:rPr>
+          <w:lang w:val="uk-UA"/>
+        </w:rPr>
+        <w:t xml:space="preserve"> </w:t>
+      </w:r>
+      <w:proofErr w:type="spellStart"/>
+      <w:r>
+        <w:rPr>
+          <w:lang w:val="uk-UA"/>
+        </w:rPr>
+        <w:lastRenderedPageBreak/>
+        <w:t>Review</w:t>
+      </w:r>
+      <w:proofErr w:type="spellEnd"/>
+      <w:r>
+        <w:rPr>
+          <w:lang w:val="uk-UA"/>
+        </w:rPr>
+        <w:t xml:space="preserve"> </w:t>
+      </w:r>
+      <w:proofErr w:type="spellStart"/>
+      <w:r>
+        <w:rPr>
+          <w:lang w:val="uk-UA"/>
+        </w:rPr>
+        <w:t>Board</w:t>
+      </w:r>
+      <w:proofErr w:type="spellEnd"/>
+      <w:r>
+        <w:rPr>
+          <w:lang w:val="uk-UA"/>
+        </w:rPr>
+        <w:t xml:space="preserve"> (ARB). Специфікації для мов </w:t>
+      </w:r>
+      <w:proofErr w:type="spellStart"/>
+      <w:r>
+        <w:rPr>
+          <w:lang w:val="uk-UA"/>
+        </w:rPr>
+        <w:t>Fortran</w:t>
+      </w:r>
+      <w:proofErr w:type="spellEnd"/>
+      <w:r>
+        <w:rPr>
+          <w:lang w:val="uk-UA"/>
+        </w:rPr>
+        <w:t xml:space="preserve"> і C/C++ з'явилися відповідно в жовтні 1997 року і жовтні 1998 року.</w:t>
+      </w:r>
+    </w:p>
+    <w:p>
+      <w:pPr>
+        <w:spacing w:line="360" w:lineRule="auto"/>
+        <w:ind w:firstLine="709"/>
+        <w:jc w:val="both"/>
+        <w:rPr>
+          <w:lang w:val="uk-UA"/>
+        </w:rPr>
+      </w:pPr>
+      <w:proofErr w:type="spellStart"/>
+      <w:r>
+        <w:rPr>
+          <w:lang w:val="uk-UA"/>
+        </w:rPr>
+        <w:t>OpenMP</w:t>
+      </w:r>
+      <w:proofErr w:type="spellEnd"/>
+      <w:r>
+        <w:rPr>
+          <w:lang w:val="uk-UA"/>
+        </w:rPr>
+        <w:t xml:space="preserve"> можна розглядати як </w:t>
+      </w:r>
+      <w:proofErr w:type="spellStart"/>
+      <w:r>
+        <w:rPr>
+          <w:lang w:val="uk-UA"/>
+        </w:rPr>
+        <w:t>високорівневу</w:t>
+      </w:r>
+      <w:proofErr w:type="spellEnd"/>
+      <w:r>
+        <w:rPr>
+          <w:lang w:val="uk-UA"/>
+        </w:rPr>
+        <w:t xml:space="preserve"> надбудову над </w:t>
+      </w:r>
+      <w:proofErr w:type="spellStart"/>
+      <w:r>
+        <w:rPr>
+          <w:lang w:val="uk-UA"/>
+        </w:rPr>
+        <w:t>Pthreads</w:t>
+      </w:r>
+      <w:proofErr w:type="spellEnd"/>
+      <w:r>
+        <w:rPr>
+          <w:lang w:val="uk-UA"/>
+        </w:rPr>
+        <w:t xml:space="preserve"> (або аналогічними бібліотеками нитей). POSIX-інтерфейс для організації нитей </w:t>
+      </w:r>
+      <w:proofErr w:type="spellStart"/>
+      <w:r>
+        <w:rPr>
+          <w:lang w:val="uk-UA"/>
+        </w:rPr>
+        <w:t>Pthreads</w:t>
+      </w:r>
+      <w:proofErr w:type="spellEnd"/>
+      <w:r>
+        <w:rPr>
+          <w:lang w:val="uk-UA"/>
+        </w:rPr>
+        <w:t xml:space="preserve"> підтримується широко (практично на всіх UNIX-системах).</w:t>
+      </w:r>
+    </w:p>
+    <w:p>
+      <w:pPr>
+        <w:spacing w:line="360" w:lineRule="auto"/>
+        <w:ind w:firstLine="709"/>
+        <w:jc w:val="both"/>
+        <w:rPr>
+          <w:lang w:val="uk-UA"/>
+        </w:rPr>
+      </w:pPr>
+      <w:proofErr w:type="spellStart"/>
+      <w:r>
+        <w:rPr>
+          <w:lang w:val="uk-UA"/>
+        </w:rPr>
+        <w:t>OpenMP</w:t>
+      </w:r>
+      <w:proofErr w:type="spellEnd"/>
+      <w:r>
+        <w:rPr>
+          <w:lang w:val="uk-UA"/>
+        </w:rPr>
+        <w:t xml:space="preserve"> реалізує паралельні обчислення за допомогою </w:t>
+      </w:r>
+      <w:proofErr w:type="spellStart"/>
+      <w:r>
+        <w:rPr>
+          <w:lang w:val="uk-UA"/>
+        </w:rPr>
+        <w:t>багатонитевості</w:t>
+      </w:r>
+      <w:proofErr w:type="spellEnd"/>
+      <w:r>
+        <w:rPr>
+          <w:lang w:val="uk-UA"/>
+        </w:rPr>
+        <w:t>, в якій «головна» (</w:t>
+      </w:r>
+      <w:proofErr w:type="spellStart"/>
+      <w:r>
+        <w:rPr>
+          <w:lang w:val="uk-UA"/>
+        </w:rPr>
+        <w:t>master</w:t>
+      </w:r>
+      <w:proofErr w:type="spellEnd"/>
+      <w:r>
+        <w:rPr>
+          <w:lang w:val="uk-UA"/>
+        </w:rPr>
+        <w:t>) нить створює набір підлеглих (</w:t>
+      </w:r>
+      <w:proofErr w:type="spellStart"/>
+      <w:r>
+        <w:rPr>
+          <w:lang w:val="uk-UA"/>
+        </w:rPr>
+        <w:t>slave</w:t>
+      </w:r>
+      <w:proofErr w:type="spellEnd"/>
+      <w:r>
+        <w:rPr>
+          <w:lang w:val="uk-UA"/>
+        </w:rPr>
+        <w:t>) нитей і завдання розподіляється між ними. Передбачається, що ниті виконуються паралельно на машині з декількома процесорами (кількість процесорів не обов'язково має бути більше або дорівнювати кількості нитей).</w:t>
+      </w:r>
+    </w:p>
+    <w:p>
+      <w:pPr>
+        <w:spacing w:line="360" w:lineRule="auto"/>
+        <w:ind w:firstLine="709"/>
+        <w:jc w:val="both"/>
+        <w:rPr>
+          <w:lang w:val="uk-UA"/>
+        </w:rPr>
+      </w:pPr>
+      <w:r>
+        <w:rPr>
+          <w:lang w:val="uk-UA"/>
+        </w:rPr>
+        <w:t>Завдання, що виконуються нитями паралельно, так само як і дані, необхідні для виконання цих завдань, описуються за допомогою спеціальних директив препроцесора відповідної мови.</w:t>
+      </w:r>
+    </w:p>
+    <w:p>
+      <w:pPr>
+        <w:spacing w:line="360" w:lineRule="auto"/>
+        <w:ind w:firstLine="709"/>
+        <w:jc w:val="both"/>
+        <w:rPr>
+          <w:lang w:val="uk-UA"/>
+        </w:rPr>
+      </w:pPr>
+      <w:r>
+        <w:rPr>
+          <w:lang w:val="uk-UA"/>
+        </w:rPr>
+        <w:t>Кількість створюваних нитей може регулюватися як самою програмою за допомогою виклику бібліотечних процедур, так і ззовні, за допомогою змінних оточення.</w:t>
+      </w:r>
+    </w:p>
+    <w:p>
+      <w:pPr>
+        <w:spacing w:line="360" w:lineRule="auto"/>
+        <w:ind w:firstLine="709"/>
+        <w:jc w:val="both"/>
+        <w:rPr>
+          <w:lang w:val="uk-UA"/>
+        </w:rPr>
+      </w:pPr>
+      <w:proofErr w:type="spellStart"/>
+      <w:r>
+        <w:rPr>
+          <w:lang w:val="uk-UA"/>
+        </w:rPr>
+        <w:t>OpenMP</w:t>
+      </w:r>
+      <w:proofErr w:type="spellEnd"/>
+      <w:r>
+        <w:rPr>
+          <w:lang w:val="uk-UA"/>
+        </w:rPr>
+        <w:t xml:space="preserve"> має такі переваги:</w:t>
+      </w:r>
+    </w:p>
+    <w:p>
+      <w:pPr>
+        <w:pStyle w:val="a7"/>
+        <w:numPr>
+          <w:ilvl w:val="0"/>
+          <w:numId w:val="15"/>
+        </w:numPr>
+        <w:suppressAutoHyphens w:val="0"/>
+        <w:spacing w:after="200" w:line="360" w:lineRule="auto"/>
+        <w:ind w:left="0" w:firstLine="709"/>
+        <w:jc w:val="both"/>
+        <w:rPr>
+          <w:lang w:val="uk-UA"/>
+        </w:rPr>
+      </w:pPr>
+      <w:r>
+        <w:rPr>
+          <w:lang w:val="uk-UA"/>
+        </w:rPr>
+        <w:t>За рахунок ідеї «</w:t>
+      </w:r>
+      <w:proofErr w:type="spellStart"/>
+      <w:r>
+        <w:rPr>
+          <w:lang w:val="uk-UA"/>
+        </w:rPr>
+        <w:t>інкрементального</w:t>
+      </w:r>
+      <w:proofErr w:type="spellEnd"/>
+      <w:r>
+        <w:rPr>
+          <w:lang w:val="uk-UA"/>
+        </w:rPr>
+        <w:t xml:space="preserve"> </w:t>
+      </w:r>
+      <w:proofErr w:type="spellStart"/>
+      <w:r>
+        <w:rPr>
+          <w:lang w:val="uk-UA"/>
+        </w:rPr>
+        <w:t>розпаралелювання</w:t>
+      </w:r>
+      <w:proofErr w:type="spellEnd"/>
+      <w:r>
+        <w:rPr>
+          <w:lang w:val="uk-UA"/>
+        </w:rPr>
+        <w:t xml:space="preserve">» </w:t>
+      </w:r>
+      <w:proofErr w:type="spellStart"/>
+      <w:r>
+        <w:rPr>
+          <w:lang w:val="uk-UA"/>
+        </w:rPr>
+        <w:t>OpenMP</w:t>
+      </w:r>
+      <w:proofErr w:type="spellEnd"/>
+      <w:r>
+        <w:rPr>
+          <w:lang w:val="uk-UA"/>
+        </w:rPr>
+        <w:t xml:space="preserve"> ідеально підходить для розробників, що прагнуть швидко </w:t>
+      </w:r>
+      <w:proofErr w:type="spellStart"/>
+      <w:r>
+        <w:rPr>
+          <w:lang w:val="uk-UA"/>
+        </w:rPr>
+        <w:t>розпаралелювати</w:t>
+      </w:r>
+      <w:proofErr w:type="spellEnd"/>
+      <w:r>
+        <w:rPr>
+          <w:lang w:val="uk-UA"/>
+        </w:rPr>
+        <w:t xml:space="preserve"> свої обчислювальні програми з великими паралельними циклами. Розробник не створює нову паралельну програму, а просто послідовно додає в текст послідовної програми </w:t>
+      </w:r>
+      <w:proofErr w:type="spellStart"/>
+      <w:r>
+        <w:rPr>
+          <w:lang w:val="uk-UA"/>
+        </w:rPr>
+        <w:t>OpenMP</w:t>
+      </w:r>
+      <w:proofErr w:type="spellEnd"/>
+      <w:r>
+        <w:rPr>
+          <w:lang w:val="uk-UA"/>
+        </w:rPr>
+        <w:t>-директиви.</w:t>
+      </w:r>
+    </w:p>
+    <w:p>
+      <w:pPr>
+        <w:pStyle w:val="a7"/>
+        <w:numPr>
+          <w:ilvl w:val="0"/>
+          <w:numId w:val="15"/>
+        </w:numPr>
+        <w:suppressAutoHyphens w:val="0"/>
+        <w:spacing w:after="200" w:line="360" w:lineRule="auto"/>
+        <w:ind w:left="0" w:firstLine="709"/>
+        <w:jc w:val="both"/>
+        <w:rPr>
+          <w:lang w:val="uk-UA"/>
+        </w:rPr>
+      </w:pPr>
+      <w:r>
+        <w:rPr>
+          <w:lang w:val="uk-UA"/>
+        </w:rPr>
+        <w:t xml:space="preserve">При цьому, </w:t>
+      </w:r>
+      <w:proofErr w:type="spellStart"/>
+      <w:r>
+        <w:rPr>
+          <w:lang w:val="uk-UA"/>
+        </w:rPr>
+        <w:t>OpenMP</w:t>
+      </w:r>
+      <w:proofErr w:type="spellEnd"/>
+      <w:r>
+        <w:rPr>
+          <w:lang w:val="uk-UA"/>
+        </w:rPr>
+        <w:t xml:space="preserve"> — досить гнучкий механізм, що надає розробникові великі можливості контролю над поведінкою паралельного застосунку.</w:t>
+      </w:r>
+    </w:p>
+    <w:p>
+      <w:pPr>
+        <w:pStyle w:val="a7"/>
+        <w:numPr>
+          <w:ilvl w:val="0"/>
+          <w:numId w:val="15"/>
+        </w:numPr>
+        <w:suppressAutoHyphens w:val="0"/>
+        <w:spacing w:after="200" w:line="360" w:lineRule="auto"/>
+        <w:ind w:left="0" w:firstLine="709"/>
+        <w:jc w:val="both"/>
+        <w:rPr>
+          <w:lang w:val="uk-UA"/>
+        </w:rPr>
+      </w:pPr>
+      <w:r>
+        <w:rPr>
+          <w:lang w:val="uk-UA"/>
+        </w:rPr>
+        <w:t xml:space="preserve">Передбачається, що </w:t>
+      </w:r>
+      <w:proofErr w:type="spellStart"/>
+      <w:r>
+        <w:rPr>
+          <w:lang w:val="uk-UA"/>
+        </w:rPr>
+        <w:t>OpenMP</w:t>
+      </w:r>
+      <w:proofErr w:type="spellEnd"/>
+      <w:r>
+        <w:rPr>
+          <w:lang w:val="uk-UA"/>
+        </w:rPr>
+        <w:t xml:space="preserve">-програма на </w:t>
+      </w:r>
+      <w:proofErr w:type="spellStart"/>
+      <w:r>
+        <w:rPr>
+          <w:lang w:val="uk-UA"/>
+        </w:rPr>
+        <w:t>однопроцесорній</w:t>
+      </w:r>
+      <w:proofErr w:type="spellEnd"/>
+      <w:r>
+        <w:rPr>
+          <w:lang w:val="uk-UA"/>
+        </w:rPr>
+        <w:t xml:space="preserve"> платформі може бути використана як послідовна програма, тобто немає необхідності підтримувати послідовну та паралельну версії. Директиви </w:t>
+      </w:r>
+      <w:proofErr w:type="spellStart"/>
+      <w:r>
+        <w:rPr>
+          <w:lang w:val="uk-UA"/>
+        </w:rPr>
+        <w:t>OpenMP</w:t>
+      </w:r>
+      <w:proofErr w:type="spellEnd"/>
+      <w:r>
+        <w:rPr>
+          <w:lang w:val="uk-UA"/>
+        </w:rPr>
+        <w:t xml:space="preserve"> просто ігноруються послідовним компілятором, а для виклику </w:t>
+      </w:r>
+      <w:r>
+        <w:rPr>
+          <w:lang w:val="uk-UA"/>
+        </w:rPr>
+        <w:lastRenderedPageBreak/>
+        <w:t xml:space="preserve">процедур </w:t>
+      </w:r>
+      <w:proofErr w:type="spellStart"/>
+      <w:r>
+        <w:rPr>
+          <w:lang w:val="uk-UA"/>
+        </w:rPr>
+        <w:t>OpenMP</w:t>
+      </w:r>
+      <w:proofErr w:type="spellEnd"/>
+      <w:r>
+        <w:rPr>
+          <w:lang w:val="uk-UA"/>
+        </w:rPr>
+        <w:t xml:space="preserve"> можуть бути підставлені заглушки (</w:t>
+      </w:r>
+      <w:proofErr w:type="spellStart"/>
+      <w:r>
+        <w:rPr>
+          <w:lang w:val="uk-UA"/>
+        </w:rPr>
+        <w:t>stubs</w:t>
+      </w:r>
+      <w:proofErr w:type="spellEnd"/>
+      <w:r>
+        <w:rPr>
+          <w:lang w:val="uk-UA"/>
+        </w:rPr>
+        <w:t>), текст яких приведений в специфікаціях.</w:t>
+      </w:r>
+    </w:p>
+    <w:p>
+      <w:pPr>
+        <w:pStyle w:val="a7"/>
+        <w:numPr>
+          <w:ilvl w:val="0"/>
+          <w:numId w:val="15"/>
+        </w:numPr>
+        <w:suppressAutoHyphens w:val="0"/>
+        <w:spacing w:after="200" w:line="360" w:lineRule="auto"/>
+        <w:ind w:left="0" w:firstLine="709"/>
+        <w:jc w:val="both"/>
+        <w:rPr>
+          <w:lang w:val="uk-UA"/>
+        </w:rPr>
+      </w:pPr>
+      <w:r>
+        <w:rPr>
+          <w:lang w:val="uk-UA"/>
+        </w:rPr>
+        <w:t xml:space="preserve">Одним з переваг </w:t>
+      </w:r>
+      <w:proofErr w:type="spellStart"/>
+      <w:r>
+        <w:rPr>
+          <w:lang w:val="uk-UA"/>
+        </w:rPr>
+        <w:t>OpenMP</w:t>
+      </w:r>
+      <w:proofErr w:type="spellEnd"/>
+      <w:r>
+        <w:rPr>
+          <w:lang w:val="uk-UA"/>
+        </w:rPr>
+        <w:t xml:space="preserve"> його розробники вважають підтримку так званих «</w:t>
+      </w:r>
+      <w:proofErr w:type="spellStart"/>
+      <w:r>
+        <w:rPr>
+          <w:lang w:val="uk-UA"/>
+        </w:rPr>
+        <w:t>orphan</w:t>
+      </w:r>
+      <w:proofErr w:type="spellEnd"/>
+      <w:r>
+        <w:rPr>
+          <w:lang w:val="uk-UA"/>
+        </w:rPr>
+        <w:t>» (відірваних) директив, тобто директиви синхронізації і розподілу роботи можуть не входити безпосередньо в лексичний контекст паралельної області.</w:t>
+      </w:r>
+    </w:p>
+    <w:p>
+      <w:pPr>
+        <w:spacing w:line="360" w:lineRule="auto"/>
+        <w:ind w:firstLine="708"/>
+      </w:pPr>
+    </w:p>
+    <w:p>
+      <w:pPr>
+        <w:spacing w:line="360" w:lineRule="auto"/>
+        <w:ind w:firstLine="708"/>
+        <w:rPr>
+          <w:b/>
           <w:lang w:val="en-US"/>
         </w:rPr>
       </w:pPr>
       <w:r>
         <w:rPr>
-          <w:lang w:val="uk-UA"/>
-        </w:rPr>
-        <w:t xml:space="preserve">Що таке </w:t>
-      </w:r>
-      <w:r>
-        <w:rPr>
+          <w:b/>
           <w:lang w:val="en-US"/>
         </w:rPr>
-        <w:t>CUDA?</w:t>
-      </w:r>
+        <w:t>CUDA</w:t>
+      </w:r>
+    </w:p>
+    <w:p>
+      <w:pPr>
+        <w:pStyle w:val="DWTextstyle"/>
+        <w:spacing w:before="0" w:after="0"/>
+        <w:ind w:firstLine="709"/>
+        <w:jc w:val="both"/>
+      </w:pPr>
+      <w:r>
+        <w:rPr>
+          <w:b/>
+          <w:bCs/>
+          <w:shd w:val="clear" w:color="auto" w:fill="FFFFFF"/>
+        </w:rPr>
+        <w:t>CUDA</w:t>
+      </w:r>
+      <w:r>
+        <w:rPr>
+          <w:shd w:val="clear" w:color="auto" w:fill="FFFFFF"/>
+        </w:rPr>
+        <w:t>(</w:t>
+      </w:r>
+      <w:proofErr w:type="spellStart"/>
+      <w:r>
+        <w:rPr>
+          <w:b/>
+          <w:bCs/>
+          <w:shd w:val="clear" w:color="auto" w:fill="FFFFFF"/>
+        </w:rPr>
+        <w:t>Compute</w:t>
+      </w:r>
+      <w:proofErr w:type="spellEnd"/>
+      <w:r>
+        <w:rPr>
+          <w:b/>
+          <w:bCs/>
+          <w:shd w:val="clear" w:color="auto" w:fill="FFFFFF"/>
+        </w:rPr>
+        <w:t xml:space="preserve"> </w:t>
+      </w:r>
+      <w:proofErr w:type="spellStart"/>
+      <w:r>
+        <w:rPr>
+          <w:b/>
+          <w:bCs/>
+          <w:shd w:val="clear" w:color="auto" w:fill="FFFFFF"/>
+        </w:rPr>
+        <w:t>Unified</w:t>
+      </w:r>
+      <w:proofErr w:type="spellEnd"/>
+      <w:r>
+        <w:rPr>
+          <w:b/>
+          <w:bCs/>
+          <w:shd w:val="clear" w:color="auto" w:fill="FFFFFF"/>
+        </w:rPr>
+        <w:t xml:space="preserve"> </w:t>
+      </w:r>
+      <w:proofErr w:type="spellStart"/>
+      <w:r>
+        <w:rPr>
+          <w:b/>
+          <w:bCs/>
+          <w:shd w:val="clear" w:color="auto" w:fill="FFFFFF"/>
+        </w:rPr>
+        <w:t>Device</w:t>
+      </w:r>
+      <w:proofErr w:type="spellEnd"/>
+      <w:r>
+        <w:rPr>
+          <w:b/>
+          <w:bCs/>
+          <w:shd w:val="clear" w:color="auto" w:fill="FFFFFF"/>
+        </w:rPr>
+        <w:t xml:space="preserve"> </w:t>
+      </w:r>
+      <w:proofErr w:type="spellStart"/>
+      <w:r>
+        <w:rPr>
+          <w:b/>
+          <w:bCs/>
+          <w:shd w:val="clear" w:color="auto" w:fill="FFFFFF"/>
+        </w:rPr>
+        <w:t>Architecture</w:t>
+      </w:r>
+      <w:proofErr w:type="spellEnd"/>
+      <w:r>
+        <w:rPr>
+          <w:shd w:val="clear" w:color="auto" w:fill="FFFFFF"/>
+        </w:rPr>
+        <w:t>)</w:t>
+      </w:r>
+      <w:r>
+        <w:t xml:space="preserve"> </w:t>
+      </w:r>
+      <w:r>
+        <w:t>- паралельна обчислювальна платформа і модель програмування, створена NVIDIA і виконувана на графічних процесорах (GPU), які вони виробляють. CUDA дає розробникам програм прямий доступ до великої кількості віртуальних команд і пам'яті на паралельних обчислювальних елементах у CUDA GPU.</w:t>
+      </w:r>
+    </w:p>
+    <w:p>
+      <w:pPr>
+        <w:pStyle w:val="DWTextstyle"/>
+        <w:spacing w:before="0" w:after="0"/>
+        <w:ind w:firstLine="709"/>
+        <w:jc w:val="both"/>
+      </w:pPr>
+      <w:r>
+        <w:t>Графічні процесори, які використовують CUDA, можуть використовуватися не тільки для обробки графіки; цей підхід відомий як GPGPU. У порівнянні з традиційним підходом до організації обчислень загального призначення за допомогою можливостей графічних API, у архітектури CUDA відзначають наступні переваги в цій області:</w:t>
+      </w:r>
+    </w:p>
+    <w:p>
+      <w:pPr>
+        <w:pStyle w:val="DWTextstyle"/>
+        <w:spacing w:before="0" w:after="0"/>
+        <w:jc w:val="both"/>
+      </w:pPr>
     </w:p>
     <w:p>
       <w:pPr>
@@ -10258,6 +12625,7 @@
           <w:numId w:val="9"/>
         </w:numPr>
         <w:spacing w:line="360" w:lineRule="auto"/>
+        <w:ind w:left="1134" w:hanging="425"/>
         <w:rPr>
           <w:lang w:val="en-US"/>
         </w:rPr>
@@ -10273,53 +12641,6 @@
           <w:lang w:val="uk-UA"/>
         </w:rPr>
         <w:t>архітектура</w:t>
-      </w:r>
-    </w:p>
-    <w:p>
-      <w:pPr>
-        <w:pStyle w:val="a7"/>
-        <w:numPr>
-          <w:ilvl w:val="1"/>
-          <w:numId w:val="9"/>
-        </w:numPr>
-        <w:spacing w:line="360" w:lineRule="auto"/>
-      </w:pPr>
-      <w:r>
-        <w:rPr>
-          <w:lang w:val="uk-UA"/>
-        </w:rPr>
-        <w:t xml:space="preserve">Використання </w:t>
-      </w:r>
-      <w:r>
-        <w:rPr>
-          <w:lang w:val="en-US"/>
-        </w:rPr>
-        <w:t>GPU</w:t>
-      </w:r>
-      <w:r>
-        <w:t xml:space="preserve"> </w:t>
-      </w:r>
-      <w:r>
-        <w:rPr>
-          <w:lang w:val="uk-UA"/>
-        </w:rPr>
-        <w:t>обчислень для звичайних цілей</w:t>
-      </w:r>
-    </w:p>
-    <w:p>
-      <w:pPr>
-        <w:pStyle w:val="a7"/>
-        <w:numPr>
-          <w:ilvl w:val="1"/>
-          <w:numId w:val="9"/>
-        </w:numPr>
-        <w:spacing w:line="360" w:lineRule="auto"/>
-      </w:pPr>
-      <w:r>
-        <w:rPr>
-          <w:lang w:val="uk-UA"/>
-        </w:rPr>
-        <w:t>Збереження продуктивності</w:t>
       </w:r>
     </w:p>
     <w:p>
@@ -10330,40 +12651,34 @@
           <w:numId w:val="9"/>
         </w:numPr>
         <w:spacing w:line="360" w:lineRule="auto"/>
+      </w:pPr>
+      <w:r>
+        <w:rPr>
+          <w:lang w:val="uk-UA"/>
+        </w:rPr>
+        <w:t xml:space="preserve">Використання </w:t>
+      </w:r>
+      <w:r>
         <w:rPr>
           <w:lang w:val="en-US"/>
         </w:rPr>
-      </w:pPr>
-      <w:r>
-        <w:rPr>
-          <w:lang w:val="en-US"/>
-        </w:rPr>
-        <w:t>CUDA</w:t>
-      </w:r>
-      <w:r>
-        <w:rPr>
-          <w:lang w:val="uk-UA"/>
-        </w:rPr>
+        <w:t>GPU</w:t>
+      </w:r>
+      <w:r>
         <w:t xml:space="preserve"> </w:t>
       </w:r>
       <w:r>
         <w:rPr>
-          <w:lang w:val="en-US"/>
-        </w:rPr>
-        <w:t>C/C++</w:t>
-      </w:r>
-      <w:r>
-        <w:rPr>
-          <w:lang w:val="uk-UA"/>
-        </w:rPr>
-        <w:t xml:space="preserve"> мова</w:t>
+          <w:lang w:val="uk-UA"/>
+        </w:rPr>
+        <w:t>обчислень для звичайних цілей</w:t>
       </w:r>
     </w:p>
     <w:p>
       <w:pPr>
         <w:pStyle w:val="a7"/>
         <w:numPr>
-          <w:ilvl w:val="1"/>
+          <w:ilvl w:val="0"/>
           <w:numId w:val="9"/>
         </w:numPr>
         <w:spacing w:line="360" w:lineRule="auto"/>
@@ -10372,48 +12687,102 @@
         <w:rPr>
           <w:lang w:val="uk-UA"/>
         </w:rPr>
-        <w:t xml:space="preserve">Заснований на стандартизованому </w:t>
-      </w:r>
-      <w:r>
-        <w:rPr>
-          <w:lang w:val="en-US"/>
-        </w:rPr>
-        <w:t>C</w:t>
-      </w:r>
-      <w:r>
-        <w:t>/</w:t>
-      </w:r>
-      <w:r>
-        <w:rPr>
-          <w:lang w:val="en-US"/>
-        </w:rPr>
-        <w:t>C</w:t>
-      </w:r>
-      <w:r>
-        <w:t>++</w:t>
+        <w:t>Збереження продуктивності</w:t>
       </w:r>
     </w:p>
     <w:p>
       <w:pPr>
         <w:pStyle w:val="a7"/>
         <w:numPr>
-          <w:ilvl w:val="1"/>
+          <w:ilvl w:val="0"/>
           <w:numId w:val="9"/>
         </w:numPr>
         <w:spacing w:line="360" w:lineRule="auto"/>
-      </w:pPr>
-      <w:r>
-        <w:rPr>
-          <w:lang w:val="uk-UA"/>
-        </w:rPr>
-        <w:t>Малий набір доповнень для включення можливостей гетерогенного програмування</w:t>
+        <w:ind w:left="1134" w:hanging="425"/>
+        <w:rPr>
+          <w:lang w:val="en-US"/>
+        </w:rPr>
+      </w:pPr>
+      <w:r>
+        <w:rPr>
+          <w:lang w:val="en-US"/>
+        </w:rPr>
+        <w:t>CUDA</w:t>
+      </w:r>
+      <w:r>
+        <w:rPr>
+          <w:lang w:val="uk-UA"/>
+        </w:rPr>
+        <w:t xml:space="preserve"> </w:t>
+      </w:r>
+      <w:r>
+        <w:rPr>
+          <w:lang w:val="en-US"/>
+        </w:rPr>
+        <w:t>C/C++</w:t>
+      </w:r>
+      <w:r>
+        <w:rPr>
+          <w:lang w:val="uk-UA"/>
+        </w:rPr>
+        <w:t xml:space="preserve"> мова</w:t>
       </w:r>
     </w:p>
     <w:p>
       <w:pPr>
         <w:pStyle w:val="a7"/>
         <w:numPr>
-          <w:ilvl w:val="1"/>
+          <w:ilvl w:val="0"/>
+          <w:numId w:val="9"/>
+        </w:numPr>
+        <w:spacing w:line="360" w:lineRule="auto"/>
+      </w:pPr>
+      <w:r>
+        <w:rPr>
+          <w:lang w:val="uk-UA"/>
+        </w:rPr>
+        <w:t xml:space="preserve">Заснований на стандартизованому </w:t>
+      </w:r>
+      <w:r>
+        <w:rPr>
+          <w:lang w:val="en-US"/>
+        </w:rPr>
+        <w:t>C</w:t>
+      </w:r>
+      <w:r>
+        <w:t>/</w:t>
+      </w:r>
+      <w:r>
+        <w:rPr>
+          <w:lang w:val="en-US"/>
+        </w:rPr>
+        <w:t>C</w:t>
+      </w:r>
+      <w:r>
+        <w:t>++</w:t>
+      </w:r>
+    </w:p>
+    <w:p>
+      <w:pPr>
+        <w:pStyle w:val="a7"/>
+        <w:numPr>
+          <w:ilvl w:val="0"/>
+          <w:numId w:val="9"/>
+        </w:numPr>
+        <w:spacing w:line="360" w:lineRule="auto"/>
+      </w:pPr>
+      <w:r>
+        <w:rPr>
+          <w:lang w:val="uk-UA"/>
+        </w:rPr>
+        <w:t>Малий набір доповнень для включення можливостей гетерогенного програмування</w:t>
+      </w:r>
+    </w:p>
+    <w:p>
+      <w:pPr>
+        <w:pStyle w:val="a7"/>
+        <w:numPr>
+          <w:ilvl w:val="0"/>
           <w:numId w:val="9"/>
         </w:numPr>
         <w:spacing w:line="360" w:lineRule="auto"/>
@@ -11049,20 +13418,2152 @@
           <w:lang w:val="uk-UA"/>
         </w:rPr>
         <w:lastRenderedPageBreak/>
-        <w:t>кожен раз попарно між собою. Після кожного такту встановлюємо зв’язок між ПП щоб вони обмінялися до</w:t>
+        <w:t>кожен раз попарно між собою. Після кожного такту встановлюємо зв’язок між ПП щоб вони обмінялися додатковими значеннями.</w:t>
+      </w:r>
+    </w:p>
+    <w:p>
+      <w:pPr>
+        <w:spacing w:line="360" w:lineRule="auto"/>
+        <w:ind w:firstLine="360"/>
+        <w:rPr>
+          <w:lang w:val="uk-UA"/>
+        </w:rPr>
+      </w:pPr>
+      <w:r>
+        <w:rPr>
+          <w:lang w:val="uk-UA"/>
+        </w:rPr>
+        <w:t xml:space="preserve">Для визначення коефіцієнтів, що характеризують явний </w:t>
+      </w:r>
+      <w:proofErr w:type="spellStart"/>
+      <w:r>
+        <w:rPr>
+          <w:lang w:val="uk-UA"/>
+        </w:rPr>
+        <w:t>чебишевский</w:t>
+      </w:r>
+      <w:proofErr w:type="spellEnd"/>
+      <w:r>
+        <w:rPr>
+          <w:lang w:val="uk-UA"/>
+        </w:rPr>
+        <w:t xml:space="preserve"> метод з паралельною організацією обчислень, достатньо розглянути одну ітерацію. Час для реалізації однієї ітерації за основною формулою дорівнює</w:t>
+      </w:r>
+    </w:p>
+    <w:p>
+      <w:pPr>
+        <w:spacing w:line="360" w:lineRule="auto"/>
+        <w:ind w:firstLine="360"/>
+        <w:rPr>
+          <w:lang w:val="uk-UA"/>
+        </w:rPr>
+      </w:pPr>
+      <m:oMathPara>
+        <m:oMath>
+          <m:sSub>
+            <m:sSubPr>
+              <m:ctrlPr>
+                <w:rPr>
+                  <w:rFonts w:ascii="Cambria Math" w:hAnsi="Cambria Math"/>
+                  <w:i/>
+                  <w:lang w:val="uk-UA"/>
+                </w:rPr>
+              </m:ctrlPr>
+            </m:sSubPr>
+            <m:e>
+              <m:r>
+                <w:rPr>
+                  <w:rFonts w:ascii="Cambria Math" w:hAnsi="Cambria Math"/>
+                  <w:lang w:val="uk-UA"/>
+                </w:rPr>
+                <m:t>T</m:t>
+              </m:r>
+            </m:e>
+            <m:sub>
+              <m:r>
+                <w:rPr>
+                  <w:rFonts w:ascii="Cambria Math" w:hAnsi="Cambria Math"/>
+                  <w:lang w:val="uk-UA"/>
+                </w:rPr>
+                <m:t>1</m:t>
+              </m:r>
+            </m:sub>
+          </m:sSub>
+          <m:r>
+            <w:rPr>
+              <w:rFonts w:ascii="Cambria Math" w:hAnsi="Cambria Math"/>
+              <w:lang w:val="uk-UA"/>
+            </w:rPr>
+            <m:t>=MQt</m:t>
+          </m:r>
+        </m:oMath>
+      </m:oMathPara>
+    </w:p>
+    <w:p>
+      <w:pPr>
+        <w:spacing w:line="360" w:lineRule="auto"/>
+        <w:ind w:firstLine="360"/>
+        <w:rPr>
+          <w:lang w:val="uk-UA"/>
+        </w:rPr>
+      </w:pPr>
+      <w:r>
+        <w:rPr>
+          <w:lang w:val="uk-UA"/>
+        </w:rPr>
+        <w:t>Де М – кількість арифметичних операцій, необхідних для обчислення наступної</w:t>
+      </w:r>
+      <w:r>
+        <w:rPr>
+          <w:lang w:val="uk-UA"/>
+        </w:rPr>
+        <w:t xml:space="preserve"> ітерації для будь якого вузла. Після цього машині потрібно лише 2 рази послідовно встановити зв’язок між сусідніми ПП. Після встановлення зв’язку ПП обмінюються 2</w:t>
+      </w:r>
+      <w:r>
+        <w:rPr>
+          <w:lang w:val="en-US"/>
+        </w:rPr>
+        <w:t>Q</w:t>
+      </w:r>
+      <w:r>
+        <w:rPr>
+          <w:vertAlign w:val="subscript"/>
+        </w:rPr>
+        <w:t xml:space="preserve">1 </w:t>
+      </w:r>
+      <w:r>
+        <w:rPr>
+          <w:lang w:val="uk-UA"/>
+        </w:rPr>
+        <w:t>словами. Отримаємо наступну формулу:</w:t>
+      </w:r>
+    </w:p>
+    <w:p>
+      <w:pPr>
+        <w:spacing w:line="360" w:lineRule="auto"/>
+        <w:ind w:firstLine="360"/>
+        <w:rPr>
+          <w:lang w:val="uk-UA"/>
+        </w:rPr>
+      </w:pPr>
+      <m:oMathPara>
+        <m:oMath>
+          <m:sSub>
+            <m:sSubPr>
+              <m:ctrlPr>
+                <w:rPr>
+                  <w:rFonts w:ascii="Cambria Math" w:hAnsi="Cambria Math"/>
+                  <w:i/>
+                  <w:lang w:val="uk-UA"/>
+                </w:rPr>
+              </m:ctrlPr>
+            </m:sSubPr>
+            <m:e>
+              <m:r>
+                <w:rPr>
+                  <w:rFonts w:ascii="Cambria Math" w:hAnsi="Cambria Math"/>
+                  <w:lang w:val="uk-UA"/>
+                </w:rPr>
+                <m:t>T</m:t>
+              </m:r>
+            </m:e>
+            <m:sub>
+              <m:r>
+                <w:rPr>
+                  <w:rFonts w:ascii="Cambria Math" w:hAnsi="Cambria Math"/>
+                  <w:lang w:val="en-US"/>
+                </w:rPr>
+                <m:t>p</m:t>
+              </m:r>
+            </m:sub>
+          </m:sSub>
+          <m:r>
+            <w:rPr>
+              <w:rFonts w:ascii="Cambria Math" w:hAnsi="Cambria Math"/>
+              <w:lang w:val="uk-UA"/>
+            </w:rPr>
+            <m:t>=</m:t>
+          </m:r>
+          <m:f>
+            <m:fPr>
+              <m:ctrlPr>
+                <w:rPr>
+                  <w:rFonts w:ascii="Cambria Math" w:hAnsi="Cambria Math"/>
+                  <w:i/>
+                  <w:lang w:val="uk-UA"/>
+                </w:rPr>
+              </m:ctrlPr>
+            </m:fPr>
+            <m:num>
+              <m:r>
+                <w:rPr>
+                  <w:rFonts w:ascii="Cambria Math" w:hAnsi="Cambria Math"/>
+                  <w:lang w:val="uk-UA"/>
+                </w:rPr>
+                <m:t>MQt</m:t>
+              </m:r>
+            </m:num>
+            <m:den>
+              <m:r>
+                <w:rPr>
+                  <w:rFonts w:ascii="Cambria Math" w:hAnsi="Cambria Math"/>
+                  <w:lang w:val="uk-UA"/>
+                </w:rPr>
+                <m:t>p</m:t>
+              </m:r>
+            </m:den>
+          </m:f>
+          <m:r>
+            <w:rPr>
+              <w:rFonts w:ascii="Cambria Math" w:hAnsi="Cambria Math"/>
+              <w:lang w:val="uk-UA"/>
+            </w:rPr>
+            <m:t>+4</m:t>
+          </m:r>
+          <m:sSub>
+            <m:sSubPr>
+              <m:ctrlPr>
+                <w:rPr>
+                  <w:rFonts w:ascii="Cambria Math" w:hAnsi="Cambria Math"/>
+                  <w:i/>
+                  <w:lang w:val="uk-UA"/>
+                </w:rPr>
+              </m:ctrlPr>
+            </m:sSubPr>
+            <m:e>
+              <m:r>
+                <w:rPr>
+                  <w:rFonts w:ascii="Cambria Math" w:hAnsi="Cambria Math"/>
+                  <w:lang w:val="uk-UA"/>
+                </w:rPr>
+                <m:t>Q</m:t>
+              </m:r>
+            </m:e>
+            <m:sub>
+              <m:r>
+                <w:rPr>
+                  <w:rFonts w:ascii="Cambria Math" w:hAnsi="Cambria Math"/>
+                  <w:lang w:val="uk-UA"/>
+                </w:rPr>
+                <m:t>1</m:t>
+              </m:r>
+            </m:sub>
+          </m:sSub>
+          <m:sSub>
+            <m:sSubPr>
+              <m:ctrlPr>
+                <w:rPr>
+                  <w:rFonts w:ascii="Cambria Math" w:hAnsi="Cambria Math"/>
+                  <w:i/>
+                  <w:lang w:val="uk-UA"/>
+                </w:rPr>
+              </m:ctrlPr>
+            </m:sSubPr>
+            <m:e>
+              <m:r>
+                <w:rPr>
+                  <w:rFonts w:ascii="Cambria Math" w:hAnsi="Cambria Math"/>
+                  <w:lang w:val="uk-UA"/>
+                </w:rPr>
+                <m:t>t</m:t>
+              </m:r>
+            </m:e>
+            <m:sub>
+              <m:r>
+                <w:rPr>
+                  <w:rFonts w:ascii="Cambria Math" w:hAnsi="Cambria Math"/>
+                  <w:lang w:val="uk-UA"/>
+                </w:rPr>
+                <m:t>0</m:t>
+              </m:r>
+            </m:sub>
+          </m:sSub>
+          <m:r>
+            <w:rPr>
+              <w:rFonts w:ascii="Cambria Math" w:hAnsi="Cambria Math"/>
+              <w:lang w:val="uk-UA"/>
+            </w:rPr>
+            <m:t>+2</m:t>
+          </m:r>
+          <m:sSub>
+            <m:sSubPr>
+              <m:ctrlPr>
+                <w:rPr>
+                  <w:rFonts w:ascii="Cambria Math" w:hAnsi="Cambria Math"/>
+                  <w:i/>
+                  <w:lang w:val="uk-UA"/>
+                </w:rPr>
+              </m:ctrlPr>
+            </m:sSubPr>
+            <m:e>
+              <m:r>
+                <w:rPr>
+                  <w:rFonts w:ascii="Cambria Math" w:hAnsi="Cambria Math"/>
+                  <w:lang w:val="uk-UA"/>
+                </w:rPr>
+                <m:t>t</m:t>
+              </m:r>
+            </m:e>
+            <m:sub>
+              <m:r>
+                <w:rPr>
+                  <w:rFonts w:ascii="Cambria Math" w:hAnsi="Cambria Math"/>
+                  <w:lang w:val="uk-UA"/>
+                </w:rPr>
+                <m:t>0</m:t>
+              </m:r>
+            </m:sub>
+          </m:sSub>
+        </m:oMath>
+      </m:oMathPara>
+    </w:p>
+    <w:p>
+      <w:pPr>
+        <w:spacing w:line="360" w:lineRule="auto"/>
+        <w:ind w:firstLine="360"/>
+        <w:rPr>
+          <w:lang w:val="uk-UA"/>
+        </w:rPr>
+      </w:pPr>
+      <w:r>
+        <w:rPr>
+          <w:lang w:val="uk-UA"/>
+        </w:rPr>
+        <w:t>А також:</w:t>
+      </w:r>
+    </w:p>
+    <w:p>
+      <w:pPr>
+        <w:spacing w:line="360" w:lineRule="auto"/>
+        <w:ind w:firstLine="360"/>
+        <w:rPr>
+          <w:lang w:val="uk-UA"/>
+        </w:rPr>
+      </w:pPr>
+      <m:oMathPara>
+        <m:oMath>
+          <m:sSub>
+            <m:sSubPr>
+              <m:ctrlPr>
+                <w:rPr>
+                  <w:rFonts w:ascii="Cambria Math" w:hAnsi="Cambria Math"/>
+                  <w:i/>
+                  <w:lang w:val="uk-UA"/>
+                </w:rPr>
+              </m:ctrlPr>
+            </m:sSubPr>
+            <m:e>
+              <m:r>
+                <w:rPr>
+                  <w:rFonts w:ascii="Cambria Math" w:hAnsi="Cambria Math"/>
+                  <w:lang w:val="uk-UA"/>
+                </w:rPr>
+                <m:t>K</m:t>
+              </m:r>
+            </m:e>
+            <m:sub>
+              <m:r>
+                <w:rPr>
+                  <w:rFonts w:ascii="Cambria Math" w:hAnsi="Cambria Math"/>
+                  <w:lang w:val="uk-UA"/>
+                </w:rPr>
+                <m:t>e</m:t>
+              </m:r>
+            </m:sub>
+          </m:sSub>
+          <m:r>
+            <w:rPr>
+              <w:rFonts w:ascii="Cambria Math" w:hAnsi="Cambria Math"/>
+              <w:lang w:val="uk-UA"/>
+            </w:rPr>
+            <m:t>=[</m:t>
+          </m:r>
+          <m:sSup>
+            <m:sSupPr>
+              <m:ctrlPr>
+                <w:rPr>
+                  <w:rFonts w:ascii="Cambria Math" w:hAnsi="Cambria Math"/>
+                  <w:i/>
+                  <w:lang w:val="uk-UA"/>
+                </w:rPr>
+              </m:ctrlPr>
+            </m:sSupPr>
+            <m:e>
+              <m:r>
+                <w:rPr>
+                  <w:rFonts w:ascii="Cambria Math" w:hAnsi="Cambria Math"/>
+                  <w:lang w:val="uk-UA"/>
+                </w:rPr>
+                <m:t xml:space="preserve">1+ </m:t>
+              </m:r>
+              <m:f>
+                <m:fPr>
+                  <m:ctrlPr>
+                    <w:rPr>
+                      <w:rFonts w:ascii="Cambria Math" w:hAnsi="Cambria Math"/>
+                      <w:i/>
+                      <w:lang w:val="uk-UA"/>
+                    </w:rPr>
+                  </m:ctrlPr>
+                </m:fPr>
+                <m:num>
+                  <m:r>
+                    <w:rPr>
+                      <w:rFonts w:ascii="Cambria Math" w:hAnsi="Cambria Math"/>
+                      <w:lang w:val="uk-UA"/>
+                    </w:rPr>
+                    <m:t>4p</m:t>
+                  </m:r>
+                  <m:sSub>
+                    <m:sSubPr>
+                      <m:ctrlPr>
+                        <w:rPr>
+                          <w:rFonts w:ascii="Cambria Math" w:hAnsi="Cambria Math"/>
+                          <w:i/>
+                          <w:lang w:val="uk-UA"/>
+                        </w:rPr>
+                      </m:ctrlPr>
+                    </m:sSubPr>
+                    <m:e>
+                      <m:r>
+                        <w:rPr>
+                          <w:rFonts w:ascii="Cambria Math" w:hAnsi="Cambria Math"/>
+                          <w:lang w:val="uk-UA"/>
+                        </w:rPr>
+                        <m:t>t</m:t>
+                      </m:r>
+                    </m:e>
+                    <m:sub>
+                      <m:r>
+                        <w:rPr>
+                          <w:rFonts w:ascii="Cambria Math" w:hAnsi="Cambria Math"/>
+                          <w:lang w:val="uk-UA"/>
+                        </w:rPr>
+                        <m:t>0</m:t>
+                      </m:r>
+                    </m:sub>
+                  </m:sSub>
+                </m:num>
+                <m:den>
+                  <m:r>
+                    <w:rPr>
+                      <w:rFonts w:ascii="Cambria Math" w:hAnsi="Cambria Math"/>
+                      <w:lang w:val="uk-UA"/>
+                    </w:rPr>
+                    <m:t>M</m:t>
+                  </m:r>
+                  <m:sSub>
+                    <m:sSubPr>
+                      <m:ctrlPr>
+                        <w:rPr>
+                          <w:rFonts w:ascii="Cambria Math" w:hAnsi="Cambria Math"/>
+                          <w:i/>
+                          <w:lang w:val="uk-UA"/>
+                        </w:rPr>
+                      </m:ctrlPr>
+                    </m:sSubPr>
+                    <m:e>
+                      <m:r>
+                        <w:rPr>
+                          <w:rFonts w:ascii="Cambria Math" w:hAnsi="Cambria Math"/>
+                          <w:lang w:val="uk-UA"/>
+                        </w:rPr>
+                        <m:t>Q</m:t>
+                      </m:r>
+                    </m:e>
+                    <m:sub>
+                      <m:r>
+                        <w:rPr>
+                          <w:rFonts w:ascii="Cambria Math" w:hAnsi="Cambria Math"/>
+                          <w:lang w:val="uk-UA"/>
+                        </w:rPr>
+                        <m:t>2</m:t>
+                      </m:r>
+                    </m:sub>
+                  </m:sSub>
+                </m:den>
+              </m:f>
+              <m:r>
+                <w:rPr>
+                  <w:rFonts w:ascii="Cambria Math" w:hAnsi="Cambria Math"/>
+                  <w:lang w:val="uk-UA"/>
+                </w:rPr>
+                <m:t xml:space="preserve">+ </m:t>
+              </m:r>
+              <m:f>
+                <m:fPr>
+                  <m:ctrlPr>
+                    <w:rPr>
+                      <w:rFonts w:ascii="Cambria Math" w:hAnsi="Cambria Math"/>
+                      <w:i/>
+                      <w:lang w:val="uk-UA"/>
+                    </w:rPr>
+                  </m:ctrlPr>
+                </m:fPr>
+                <m:num>
+                  <m:r>
+                    <w:rPr>
+                      <w:rFonts w:ascii="Cambria Math" w:hAnsi="Cambria Math"/>
+                      <w:lang w:val="uk-UA"/>
+                    </w:rPr>
+                    <m:t>2p</m:t>
+                  </m:r>
+                  <m:sSub>
+                    <m:sSubPr>
+                      <m:ctrlPr>
+                        <w:rPr>
+                          <w:rFonts w:ascii="Cambria Math" w:hAnsi="Cambria Math"/>
+                          <w:i/>
+                          <w:lang w:val="uk-UA"/>
+                        </w:rPr>
+                      </m:ctrlPr>
+                    </m:sSubPr>
+                    <m:e>
+                      <m:r>
+                        <w:rPr>
+                          <w:rFonts w:ascii="Cambria Math" w:hAnsi="Cambria Math"/>
+                          <w:lang w:val="uk-UA"/>
+                        </w:rPr>
+                        <m:t>t</m:t>
+                      </m:r>
+                    </m:e>
+                    <m:sub>
+                      <m:r>
+                        <w:rPr>
+                          <w:rFonts w:ascii="Cambria Math" w:hAnsi="Cambria Math"/>
+                          <w:lang w:val="uk-UA"/>
+                        </w:rPr>
+                        <m:t>0</m:t>
+                      </m:r>
+                    </m:sub>
+                  </m:sSub>
+                </m:num>
+                <m:den>
+                  <m:r>
+                    <w:rPr>
+                      <w:rFonts w:ascii="Cambria Math" w:hAnsi="Cambria Math"/>
+                      <w:lang w:val="uk-UA"/>
+                    </w:rPr>
+                    <m:t>MQ</m:t>
+                  </m:r>
+                </m:den>
+              </m:f>
+              <m:r>
+                <w:rPr>
+                  <w:rFonts w:ascii="Cambria Math" w:hAnsi="Cambria Math"/>
+                  <w:lang w:val="uk-UA"/>
+                </w:rPr>
+                <m:t>]</m:t>
+              </m:r>
+            </m:e>
+            <m:sup>
+              <m:r>
+                <w:rPr>
+                  <w:rFonts w:ascii="Cambria Math" w:hAnsi="Cambria Math"/>
+                  <w:lang w:val="uk-UA"/>
+                </w:rPr>
+                <m:t>-1</m:t>
+              </m:r>
+            </m:sup>
+          </m:sSup>
+        </m:oMath>
+      </m:oMathPara>
+    </w:p>
+    <w:p>
+      <w:pPr>
+        <w:spacing w:line="360" w:lineRule="auto"/>
+        <w:ind w:firstLine="360"/>
+        <w:rPr>
+          <w:lang w:val="uk-UA"/>
+        </w:rPr>
+      </w:pPr>
+      <w:r>
+        <w:rPr>
+          <w:lang w:val="uk-UA"/>
+        </w:rPr>
+        <w:t xml:space="preserve">З чого виходить, що з приростом р ефективність </w:t>
+      </w:r>
+      <w:proofErr w:type="spellStart"/>
+      <w:r>
+        <w:rPr>
+          <w:lang w:val="uk-UA"/>
+        </w:rPr>
+        <w:t>розпаралелювання</w:t>
+      </w:r>
+      <w:proofErr w:type="spellEnd"/>
+      <w:r>
+        <w:rPr>
+          <w:lang w:val="uk-UA"/>
+        </w:rPr>
+        <w:t xml:space="preserve"> буде зменшуватися, якщо інші величини, що входять до формули, залишаються незмінними. Також бачимо, що при зростанні М та </w:t>
+      </w:r>
+      <w:r>
+        <w:rPr>
+          <w:lang w:val="en-US"/>
+        </w:rPr>
+        <w:t>Q</w:t>
+      </w:r>
+      <w:r>
+        <w:t xml:space="preserve">, </w:t>
+      </w:r>
+      <w:r>
+        <w:rPr>
+          <w:lang w:val="uk-UA"/>
+        </w:rPr>
+        <w:t xml:space="preserve">тобто при збільшенні </w:t>
+      </w:r>
+      <w:r>
+        <w:rPr>
+          <w:lang w:val="uk-UA"/>
+        </w:rPr>
+        <w:t>навантажень</w:t>
+      </w:r>
+      <w:r>
+        <w:rPr>
+          <w:lang w:val="uk-UA"/>
+        </w:rPr>
+        <w:t xml:space="preserve"> </w:t>
+      </w:r>
+      <w:r>
+        <w:rPr>
+          <w:lang w:val="uk-UA"/>
+        </w:rPr>
+        <w:t xml:space="preserve">на </w:t>
+      </w:r>
+      <w:r>
+        <w:rPr>
+          <w:lang w:val="uk-UA"/>
+        </w:rPr>
+        <w:t>ПП</w:t>
+      </w:r>
+      <w:r>
+        <w:rPr>
+          <w:lang w:val="uk-UA"/>
+        </w:rPr>
+        <w:t xml:space="preserve"> за числом арифметичних операцій збільшується й ефективність. Також отримаємо приріст у швидкості при збільшенні кроків сітки.</w:t>
+      </w:r>
+    </w:p>
+    <w:p>
+      <w:pPr>
+        <w:spacing w:line="360" w:lineRule="auto"/>
+        <w:rPr>
+          <w:lang w:val="uk-UA"/>
+        </w:rPr>
+      </w:pPr>
+      <w:r>
+        <w:rPr>
+          <w:lang w:val="uk-UA"/>
+        </w:rPr>
+        <w:tab/>
+        <w:t xml:space="preserve">Перейдемо до методу верхніх </w:t>
+      </w:r>
+      <w:proofErr w:type="spellStart"/>
+      <w:r>
+        <w:rPr>
+          <w:lang w:val="uk-UA"/>
+        </w:rPr>
+        <w:t>релаксацій</w:t>
+      </w:r>
+      <w:proofErr w:type="spellEnd"/>
+      <w:r>
+        <w:rPr>
+          <w:lang w:val="uk-UA"/>
+        </w:rPr>
+        <w:t xml:space="preserve">. Для розв’язання задачі даним методом при умові звичайного впорядкування невідомих задають початкове наближення у вузлах сітки та величину похибки, яка детермінує закінчення ітераційного процесу. Важливо на кожному </w:t>
+      </w:r>
+      <w:proofErr w:type="spellStart"/>
+      <w:r>
+        <w:rPr>
+          <w:lang w:val="uk-UA"/>
+        </w:rPr>
+        <w:t>вузлі</w:t>
+      </w:r>
+      <w:proofErr w:type="spellEnd"/>
+      <w:r>
+        <w:rPr>
+          <w:lang w:val="uk-UA"/>
+        </w:rPr>
+        <w:t xml:space="preserve"> враховувати поточні розрахунки у </w:t>
+      </w:r>
+      <w:r>
+        <w:rPr>
+          <w:lang w:val="uk-UA"/>
+        </w:rPr>
+        <w:t>сусідніх</w:t>
+      </w:r>
+      <w:r>
+        <w:rPr>
+          <w:lang w:val="uk-UA"/>
+        </w:rPr>
+        <w:t xml:space="preserve"> вузлах, які вже були розраховані для даної ітерації. Цей момент змінює нашу схему кардинально наступним чином. Ми вже не в змозі </w:t>
+      </w:r>
+      <w:proofErr w:type="spellStart"/>
+      <w:r>
+        <w:rPr>
+          <w:lang w:val="uk-UA"/>
+        </w:rPr>
+        <w:t>розпаралелити</w:t>
+      </w:r>
+      <w:proofErr w:type="spellEnd"/>
+      <w:r>
+        <w:rPr>
+          <w:lang w:val="uk-UA"/>
+        </w:rPr>
+        <w:t xml:space="preserve"> </w:t>
+      </w:r>
+      <w:r>
+        <w:rPr>
+          <w:lang w:val="uk-UA"/>
+        </w:rPr>
+        <w:t xml:space="preserve">одразу всю сітку. На це ще накладається проблема синхронізації блоків, мі не можем розрахувати першу діагональ, потім </w:t>
+      </w:r>
+      <w:r>
+        <w:rPr>
+          <w:lang w:val="uk-UA"/>
+        </w:rPr>
+        <w:lastRenderedPageBreak/>
+        <w:t>послідовно другу і першу, и так далі до закінчення ітераційного процесу. Це питання пропонується розв’язати наступним чином.</w:t>
+      </w:r>
+    </w:p>
+    <w:p>
+      <w:pPr>
+        <w:spacing w:line="360" w:lineRule="auto"/>
+        <w:rPr>
+          <w:lang w:val="uk-UA"/>
+        </w:rPr>
+      </w:pPr>
+      <w:r>
+        <w:rPr>
+          <w:lang w:val="uk-UA"/>
+        </w:rPr>
+        <w:tab/>
+        <w:t>Аби надати максимальну паралелізацію такому доволі послідовному алгоритму розв’язувати вузли діагоналями, які проходять наступним чином:</w:t>
+      </w:r>
+    </w:p>
+    <w:tbl>
+      <w:tblPr>
+        <w:tblStyle w:val="a9"/>
+        <w:tblW w:w="0" w:type="auto"/>
+        <w:tblLook w:val="04A0" w:firstRow="1" w:lastRow="0" w:firstColumn="1" w:lastColumn="0" w:noHBand="0" w:noVBand="1"/>
+      </w:tblPr>
+      <w:tblGrid>
+        <w:gridCol w:w="1869"/>
+        <w:gridCol w:w="1869"/>
+        <w:gridCol w:w="1869"/>
+        <w:gridCol w:w="1869"/>
+        <w:gridCol w:w="1869"/>
+      </w:tblGrid>
+      <w:tr>
+        <w:tc>
+          <w:tcPr>
+            <w:tcW w:w="1869" w:type="dxa"/>
+          </w:tcPr>
+          <w:p>
+            <w:pPr>
+              <w:spacing w:line="360" w:lineRule="auto"/>
+              <w:jc w:val="center"/>
+              <w:rPr>
+                <w:lang w:val="uk-UA"/>
+              </w:rPr>
+            </w:pPr>
+            <w:r>
+              <w:rPr>
+                <w:lang w:val="uk-UA"/>
+              </w:rPr>
+              <w:t>1</w:t>
+            </w:r>
+          </w:p>
+        </w:tc>
+        <w:tc>
+          <w:tcPr>
+            <w:tcW w:w="1869" w:type="dxa"/>
+          </w:tcPr>
+          <w:p>
+            <w:pPr>
+              <w:spacing w:line="360" w:lineRule="auto"/>
+              <w:jc w:val="center"/>
+              <w:rPr>
+                <w:lang w:val="uk-UA"/>
+              </w:rPr>
+            </w:pPr>
+            <w:r>
+              <w:rPr>
+                <w:lang w:val="uk-UA"/>
+              </w:rPr>
+              <w:t>2</w:t>
+            </w:r>
+          </w:p>
+        </w:tc>
+        <w:tc>
+          <w:tcPr>
+            <w:tcW w:w="1869" w:type="dxa"/>
+          </w:tcPr>
+          <w:p>
+            <w:pPr>
+              <w:spacing w:line="360" w:lineRule="auto"/>
+              <w:jc w:val="center"/>
+              <w:rPr>
+                <w:lang w:val="uk-UA"/>
+              </w:rPr>
+            </w:pPr>
+            <w:r>
+              <w:rPr>
+                <w:lang w:val="uk-UA"/>
+              </w:rPr>
+              <w:t>3</w:t>
+            </w:r>
+          </w:p>
+        </w:tc>
+        <w:tc>
+          <w:tcPr>
+            <w:tcW w:w="1869" w:type="dxa"/>
+          </w:tcPr>
+          <w:p>
+            <w:pPr>
+              <w:spacing w:line="360" w:lineRule="auto"/>
+              <w:jc w:val="center"/>
+              <w:rPr>
+                <w:lang w:val="uk-UA"/>
+              </w:rPr>
+            </w:pPr>
+            <w:r>
+              <w:rPr>
+                <w:lang w:val="uk-UA"/>
+              </w:rPr>
+              <w:t>4</w:t>
+            </w:r>
+          </w:p>
+        </w:tc>
+        <w:tc>
+          <w:tcPr>
+            <w:tcW w:w="1869" w:type="dxa"/>
+          </w:tcPr>
+          <w:p>
+            <w:pPr>
+              <w:spacing w:line="360" w:lineRule="auto"/>
+              <w:jc w:val="center"/>
+              <w:rPr>
+                <w:lang w:val="uk-UA"/>
+              </w:rPr>
+            </w:pPr>
+            <w:r>
+              <w:rPr>
+                <w:lang w:val="uk-UA"/>
+              </w:rPr>
+              <w:t>5</w:t>
+            </w:r>
+          </w:p>
+        </w:tc>
+      </w:tr>
+      <w:tr>
+        <w:tc>
+          <w:tcPr>
+            <w:tcW w:w="1869" w:type="dxa"/>
+          </w:tcPr>
+          <w:p>
+            <w:pPr>
+              <w:spacing w:line="360" w:lineRule="auto"/>
+              <w:jc w:val="center"/>
+              <w:rPr>
+                <w:lang w:val="uk-UA"/>
+              </w:rPr>
+            </w:pPr>
+            <w:r>
+              <w:rPr>
+                <w:lang w:val="uk-UA"/>
+              </w:rPr>
+              <w:t>2</w:t>
+            </w:r>
+          </w:p>
+        </w:tc>
+        <w:tc>
+          <w:tcPr>
+            <w:tcW w:w="1869" w:type="dxa"/>
+          </w:tcPr>
+          <w:p>
+            <w:pPr>
+              <w:spacing w:line="360" w:lineRule="auto"/>
+              <w:jc w:val="center"/>
+              <w:rPr>
+                <w:lang w:val="uk-UA"/>
+              </w:rPr>
+            </w:pPr>
+            <w:r>
+              <w:rPr>
+                <w:lang w:val="uk-UA"/>
+              </w:rPr>
+              <w:t>3</w:t>
+            </w:r>
+          </w:p>
+        </w:tc>
+        <w:tc>
+          <w:tcPr>
+            <w:tcW w:w="1869" w:type="dxa"/>
+          </w:tcPr>
+          <w:p>
+            <w:pPr>
+              <w:spacing w:line="360" w:lineRule="auto"/>
+              <w:jc w:val="center"/>
+              <w:rPr>
+                <w:lang w:val="uk-UA"/>
+              </w:rPr>
+            </w:pPr>
+            <w:r>
+              <w:rPr>
+                <w:lang w:val="uk-UA"/>
+              </w:rPr>
+              <w:t>4</w:t>
+            </w:r>
+          </w:p>
+        </w:tc>
+        <w:tc>
+          <w:tcPr>
+            <w:tcW w:w="1869" w:type="dxa"/>
+          </w:tcPr>
+          <w:p>
+            <w:pPr>
+              <w:spacing w:line="360" w:lineRule="auto"/>
+              <w:jc w:val="center"/>
+              <w:rPr>
+                <w:lang w:val="uk-UA"/>
+              </w:rPr>
+            </w:pPr>
+            <w:r>
+              <w:rPr>
+                <w:lang w:val="uk-UA"/>
+              </w:rPr>
+              <w:t>5</w:t>
+            </w:r>
+          </w:p>
+        </w:tc>
+        <w:tc>
+          <w:tcPr>
+            <w:tcW w:w="1869" w:type="dxa"/>
+          </w:tcPr>
+          <w:p>
+            <w:pPr>
+              <w:spacing w:line="360" w:lineRule="auto"/>
+              <w:jc w:val="center"/>
+              <w:rPr>
+                <w:lang w:val="uk-UA"/>
+              </w:rPr>
+            </w:pPr>
+            <w:r>
+              <w:rPr>
+                <w:lang w:val="uk-UA"/>
+              </w:rPr>
+              <w:t>6</w:t>
+            </w:r>
+          </w:p>
+        </w:tc>
+      </w:tr>
+      <w:tr>
+        <w:tc>
+          <w:tcPr>
+            <w:tcW w:w="1869" w:type="dxa"/>
+          </w:tcPr>
+          <w:p>
+            <w:pPr>
+              <w:spacing w:line="360" w:lineRule="auto"/>
+              <w:jc w:val="center"/>
+              <w:rPr>
+                <w:lang w:val="uk-UA"/>
+              </w:rPr>
+            </w:pPr>
+            <w:r>
+              <w:rPr>
+                <w:lang w:val="uk-UA"/>
+              </w:rPr>
+              <w:t>3</w:t>
+            </w:r>
+          </w:p>
+        </w:tc>
+        <w:tc>
+          <w:tcPr>
+            <w:tcW w:w="1869" w:type="dxa"/>
+          </w:tcPr>
+          <w:p>
+            <w:pPr>
+              <w:spacing w:line="360" w:lineRule="auto"/>
+              <w:jc w:val="center"/>
+              <w:rPr>
+                <w:lang w:val="uk-UA"/>
+              </w:rPr>
+            </w:pPr>
+            <w:r>
+              <w:rPr>
+                <w:lang w:val="uk-UA"/>
+              </w:rPr>
+              <w:t>4</w:t>
+            </w:r>
+          </w:p>
+        </w:tc>
+        <w:tc>
+          <w:tcPr>
+            <w:tcW w:w="1869" w:type="dxa"/>
+          </w:tcPr>
+          <w:p>
+            <w:pPr>
+              <w:spacing w:line="360" w:lineRule="auto"/>
+              <w:jc w:val="center"/>
+              <w:rPr>
+                <w:lang w:val="uk-UA"/>
+              </w:rPr>
+            </w:pPr>
+            <w:r>
+              <w:rPr>
+                <w:lang w:val="uk-UA"/>
+              </w:rPr>
+              <w:t>5</w:t>
+            </w:r>
+          </w:p>
+        </w:tc>
+        <w:tc>
+          <w:tcPr>
+            <w:tcW w:w="1869" w:type="dxa"/>
+          </w:tcPr>
+          <w:p>
+            <w:pPr>
+              <w:spacing w:line="360" w:lineRule="auto"/>
+              <w:jc w:val="center"/>
+              <w:rPr>
+                <w:lang w:val="uk-UA"/>
+              </w:rPr>
+            </w:pPr>
+            <w:r>
+              <w:rPr>
+                <w:lang w:val="uk-UA"/>
+              </w:rPr>
+              <w:t>6</w:t>
+            </w:r>
+          </w:p>
+        </w:tc>
+        <w:tc>
+          <w:tcPr>
+            <w:tcW w:w="1869" w:type="dxa"/>
+          </w:tcPr>
+          <w:p>
+            <w:pPr>
+              <w:spacing w:line="360" w:lineRule="auto"/>
+              <w:jc w:val="center"/>
+              <w:rPr>
+                <w:lang w:val="uk-UA"/>
+              </w:rPr>
+            </w:pPr>
+            <w:r>
+              <w:rPr>
+                <w:lang w:val="uk-UA"/>
+              </w:rPr>
+              <w:t>7</w:t>
+            </w:r>
+          </w:p>
+        </w:tc>
+      </w:tr>
+      <w:tr>
+        <w:tc>
+          <w:tcPr>
+            <w:tcW w:w="1869" w:type="dxa"/>
+          </w:tcPr>
+          <w:p>
+            <w:pPr>
+              <w:spacing w:line="360" w:lineRule="auto"/>
+              <w:jc w:val="center"/>
+              <w:rPr>
+                <w:lang w:val="uk-UA"/>
+              </w:rPr>
+            </w:pPr>
+            <w:r>
+              <w:rPr>
+                <w:lang w:val="uk-UA"/>
+              </w:rPr>
+              <w:t>4</w:t>
+            </w:r>
+          </w:p>
+        </w:tc>
+        <w:tc>
+          <w:tcPr>
+            <w:tcW w:w="1869" w:type="dxa"/>
+          </w:tcPr>
+          <w:p>
+            <w:pPr>
+              <w:spacing w:line="360" w:lineRule="auto"/>
+              <w:jc w:val="center"/>
+              <w:rPr>
+                <w:lang w:val="uk-UA"/>
+              </w:rPr>
+            </w:pPr>
+            <w:r>
+              <w:rPr>
+                <w:lang w:val="uk-UA"/>
+              </w:rPr>
+              <w:t>5</w:t>
+            </w:r>
+          </w:p>
+        </w:tc>
+        <w:tc>
+          <w:tcPr>
+            <w:tcW w:w="1869" w:type="dxa"/>
+          </w:tcPr>
+          <w:p>
+            <w:pPr>
+              <w:spacing w:line="360" w:lineRule="auto"/>
+              <w:jc w:val="center"/>
+              <w:rPr>
+                <w:lang w:val="uk-UA"/>
+              </w:rPr>
+            </w:pPr>
+            <w:r>
+              <w:rPr>
+                <w:lang w:val="uk-UA"/>
+              </w:rPr>
+              <w:t>6</w:t>
+            </w:r>
+          </w:p>
+        </w:tc>
+        <w:tc>
+          <w:tcPr>
+            <w:tcW w:w="1869" w:type="dxa"/>
+          </w:tcPr>
+          <w:p>
+            <w:pPr>
+              <w:spacing w:line="360" w:lineRule="auto"/>
+              <w:jc w:val="center"/>
+              <w:rPr>
+                <w:lang w:val="uk-UA"/>
+              </w:rPr>
+            </w:pPr>
+            <w:r>
+              <w:rPr>
+                <w:lang w:val="uk-UA"/>
+              </w:rPr>
+              <w:t>7</w:t>
+            </w:r>
+          </w:p>
+        </w:tc>
+        <w:tc>
+          <w:tcPr>
+            <w:tcW w:w="1869" w:type="dxa"/>
+          </w:tcPr>
+          <w:p>
+            <w:pPr>
+              <w:spacing w:line="360" w:lineRule="auto"/>
+              <w:jc w:val="center"/>
+              <w:rPr>
+                <w:lang w:val="uk-UA"/>
+              </w:rPr>
+            </w:pPr>
+            <w:r>
+              <w:rPr>
+                <w:lang w:val="uk-UA"/>
+              </w:rPr>
+              <w:t>8</w:t>
+            </w:r>
+          </w:p>
+        </w:tc>
+      </w:tr>
+      <w:tr>
+        <w:tc>
+          <w:tcPr>
+            <w:tcW w:w="1869" w:type="dxa"/>
+          </w:tcPr>
+          <w:p>
+            <w:pPr>
+              <w:spacing w:line="360" w:lineRule="auto"/>
+              <w:jc w:val="center"/>
+              <w:rPr>
+                <w:lang w:val="uk-UA"/>
+              </w:rPr>
+            </w:pPr>
+            <w:r>
+              <w:rPr>
+                <w:lang w:val="uk-UA"/>
+              </w:rPr>
+              <w:t>5</w:t>
+            </w:r>
+          </w:p>
+        </w:tc>
+        <w:tc>
+          <w:tcPr>
+            <w:tcW w:w="1869" w:type="dxa"/>
+          </w:tcPr>
+          <w:p>
+            <w:pPr>
+              <w:spacing w:line="360" w:lineRule="auto"/>
+              <w:jc w:val="center"/>
+              <w:rPr>
+                <w:lang w:val="uk-UA"/>
+              </w:rPr>
+            </w:pPr>
+            <w:r>
+              <w:rPr>
+                <w:lang w:val="uk-UA"/>
+              </w:rPr>
+              <w:t>6</w:t>
+            </w:r>
+          </w:p>
+        </w:tc>
+        <w:tc>
+          <w:tcPr>
+            <w:tcW w:w="1869" w:type="dxa"/>
+          </w:tcPr>
+          <w:p>
+            <w:pPr>
+              <w:spacing w:line="360" w:lineRule="auto"/>
+              <w:jc w:val="center"/>
+              <w:rPr>
+                <w:lang w:val="uk-UA"/>
+              </w:rPr>
+            </w:pPr>
+            <w:r>
+              <w:rPr>
+                <w:lang w:val="uk-UA"/>
+              </w:rPr>
+              <w:t>7</w:t>
+            </w:r>
+          </w:p>
+        </w:tc>
+        <w:tc>
+          <w:tcPr>
+            <w:tcW w:w="1869" w:type="dxa"/>
+          </w:tcPr>
+          <w:p>
+            <w:pPr>
+              <w:spacing w:line="360" w:lineRule="auto"/>
+              <w:jc w:val="center"/>
+              <w:rPr>
+                <w:lang w:val="uk-UA"/>
+              </w:rPr>
+            </w:pPr>
+            <w:r>
+              <w:rPr>
+                <w:lang w:val="uk-UA"/>
+              </w:rPr>
+              <w:t>8</w:t>
+            </w:r>
+          </w:p>
+        </w:tc>
+        <w:tc>
+          <w:tcPr>
+            <w:tcW w:w="1869" w:type="dxa"/>
+          </w:tcPr>
+          <w:p>
+            <w:pPr>
+              <w:spacing w:line="360" w:lineRule="auto"/>
+              <w:jc w:val="center"/>
+              <w:rPr>
+                <w:lang w:val="uk-UA"/>
+              </w:rPr>
+            </w:pPr>
+            <w:r>
+              <w:rPr>
+                <w:lang w:val="uk-UA"/>
+              </w:rPr>
+              <w:t>9</w:t>
+            </w:r>
+          </w:p>
+        </w:tc>
+      </w:tr>
+    </w:tbl>
+    <w:p>
+      <w:pPr>
+        <w:spacing w:line="360" w:lineRule="auto"/>
+        <w:ind w:firstLine="708"/>
+        <w:rPr>
+          <w:lang w:val="uk-UA"/>
+        </w:rPr>
+      </w:pPr>
+      <w:r>
+        <w:rPr>
+          <w:lang w:val="uk-UA"/>
+        </w:rPr>
+        <w:t>Так позначаються лінії процесу. Номер у клітинці позначає належність вузла до будь якої з ліній.</w:t>
+      </w:r>
+      <w:r>
+        <w:rPr>
+          <w:lang w:val="uk-UA"/>
+        </w:rPr>
+        <w:t xml:space="preserve"> Позначимо кожну діагональ як окремий блок.</w:t>
+      </w:r>
+      <w:r>
+        <w:rPr>
+          <w:lang w:val="uk-UA"/>
+        </w:rPr>
+        <w:t xml:space="preserve"> Тож для коректних розрахунків ми маємо розрахувати наступну ітерацію для першої діагоналі. Другий крок першої ітерації розрахує перше наближення для другої діагоналі використовуючи початкове наближення більших діагоналей (з більшим номером) та першу ітерацію менших діагоналей. Проблема синхронізації постає саме тут, на другому кроці першої ітерації ми не в змозі обчислити перший крок другої ітерації </w:t>
+      </w:r>
+      <w:r>
+        <w:rPr>
+          <w:lang w:val="uk-UA"/>
+        </w:rPr>
+        <w:t>для першої лінії бо ми не можемо дочекатися повного обчислення другого блоку. Ми зможемо обрахувати перший крок другої ітерації під час третього кроку першої ітерації. Таким чином отримаємо хвильовий ефект, що надає нам дуже гарну оптимізацію. Хвилі такого процесу будуть виглядати наступним чином:</w:t>
+      </w:r>
+    </w:p>
+    <w:tbl>
+      <w:tblPr>
+        <w:tblStyle w:val="a9"/>
+        <w:tblW w:w="0" w:type="auto"/>
+        <w:tblLook w:val="04A0" w:firstRow="1" w:lastRow="0" w:firstColumn="1" w:lastColumn="0" w:noHBand="0" w:noVBand="1"/>
+      </w:tblPr>
+      <w:tblGrid>
+        <w:gridCol w:w="1869"/>
+        <w:gridCol w:w="1869"/>
+        <w:gridCol w:w="1869"/>
+        <w:gridCol w:w="1869"/>
+        <w:gridCol w:w="1869"/>
+      </w:tblGrid>
+      <w:tr>
+        <w:tc>
+          <w:tcPr>
+            <w:tcW w:w="1869" w:type="dxa"/>
+          </w:tcPr>
+          <w:p>
+            <w:pPr>
+              <w:spacing w:line="360" w:lineRule="auto"/>
+              <w:jc w:val="center"/>
+              <w:rPr>
+                <w:lang w:val="uk-UA"/>
+              </w:rPr>
+            </w:pPr>
+            <w:r>
+              <w:rPr>
+                <w:lang w:val="uk-UA"/>
+              </w:rPr>
+              <w:t>5*</w:t>
+            </w:r>
+          </w:p>
+        </w:tc>
+        <w:tc>
+          <w:tcPr>
+            <w:tcW w:w="1869" w:type="dxa"/>
+          </w:tcPr>
+          <w:p>
+            <w:pPr>
+              <w:spacing w:line="360" w:lineRule="auto"/>
+              <w:jc w:val="center"/>
+              <w:rPr>
+                <w:lang w:val="uk-UA"/>
+              </w:rPr>
+            </w:pPr>
+            <w:r>
+              <w:rPr>
+                <w:lang w:val="uk-UA"/>
+              </w:rPr>
+              <w:t>4</w:t>
+            </w:r>
+          </w:p>
+        </w:tc>
+        <w:tc>
+          <w:tcPr>
+            <w:tcW w:w="1869" w:type="dxa"/>
+          </w:tcPr>
+          <w:p>
+            <w:pPr>
+              <w:spacing w:line="360" w:lineRule="auto"/>
+              <w:jc w:val="center"/>
+              <w:rPr>
+                <w:lang w:val="uk-UA"/>
+              </w:rPr>
+            </w:pPr>
+            <w:r>
+              <w:rPr>
+                <w:lang w:val="uk-UA"/>
+              </w:rPr>
+              <w:t>4*</w:t>
+            </w:r>
+          </w:p>
+        </w:tc>
+        <w:tc>
+          <w:tcPr>
+            <w:tcW w:w="1869" w:type="dxa"/>
+          </w:tcPr>
+          <w:p>
+            <w:pPr>
+              <w:spacing w:line="360" w:lineRule="auto"/>
+              <w:jc w:val="center"/>
+              <w:rPr>
+                <w:lang w:val="uk-UA"/>
+              </w:rPr>
+            </w:pPr>
+            <w:r>
+              <w:rPr>
+                <w:lang w:val="uk-UA"/>
+              </w:rPr>
+              <w:t>3</w:t>
+            </w:r>
+          </w:p>
+        </w:tc>
+        <w:tc>
+          <w:tcPr>
+            <w:tcW w:w="1869" w:type="dxa"/>
+          </w:tcPr>
+          <w:p>
+            <w:pPr>
+              <w:spacing w:line="360" w:lineRule="auto"/>
+              <w:jc w:val="center"/>
+              <w:rPr>
+                <w:lang w:val="uk-UA"/>
+              </w:rPr>
+            </w:pPr>
+            <w:r>
+              <w:rPr>
+                <w:lang w:val="uk-UA"/>
+              </w:rPr>
+              <w:t>3*</w:t>
+            </w:r>
+          </w:p>
+        </w:tc>
+      </w:tr>
+      <w:tr>
+        <w:tc>
+          <w:tcPr>
+            <w:tcW w:w="1869" w:type="dxa"/>
+          </w:tcPr>
+          <w:p>
+            <w:pPr>
+              <w:spacing w:line="360" w:lineRule="auto"/>
+              <w:jc w:val="center"/>
+              <w:rPr>
+                <w:lang w:val="uk-UA"/>
+              </w:rPr>
+            </w:pPr>
+            <w:r>
+              <w:rPr>
+                <w:lang w:val="uk-UA"/>
+              </w:rPr>
+              <w:t>4</w:t>
+            </w:r>
+          </w:p>
+        </w:tc>
+        <w:tc>
+          <w:tcPr>
+            <w:tcW w:w="1869" w:type="dxa"/>
+          </w:tcPr>
+          <w:p>
+            <w:pPr>
+              <w:spacing w:line="360" w:lineRule="auto"/>
+              <w:jc w:val="center"/>
+              <w:rPr>
+                <w:lang w:val="uk-UA"/>
+              </w:rPr>
+            </w:pPr>
+            <w:r>
+              <w:rPr>
+                <w:lang w:val="uk-UA"/>
+              </w:rPr>
+              <w:t>4*</w:t>
+            </w:r>
+          </w:p>
+        </w:tc>
+        <w:tc>
+          <w:tcPr>
+            <w:tcW w:w="1869" w:type="dxa"/>
+          </w:tcPr>
+          <w:p>
+            <w:pPr>
+              <w:spacing w:line="360" w:lineRule="auto"/>
+              <w:jc w:val="center"/>
+              <w:rPr>
+                <w:lang w:val="uk-UA"/>
+              </w:rPr>
+            </w:pPr>
+            <w:r>
+              <w:rPr>
+                <w:lang w:val="uk-UA"/>
+              </w:rPr>
+              <w:t>3</w:t>
+            </w:r>
+          </w:p>
+        </w:tc>
+        <w:tc>
+          <w:tcPr>
+            <w:tcW w:w="1869" w:type="dxa"/>
+          </w:tcPr>
+          <w:p>
+            <w:pPr>
+              <w:spacing w:line="360" w:lineRule="auto"/>
+              <w:jc w:val="center"/>
+              <w:rPr>
+                <w:lang w:val="uk-UA"/>
+              </w:rPr>
+            </w:pPr>
+            <w:r>
+              <w:rPr>
+                <w:lang w:val="uk-UA"/>
+              </w:rPr>
+              <w:t>3*</w:t>
+            </w:r>
+          </w:p>
+        </w:tc>
+        <w:tc>
+          <w:tcPr>
+            <w:tcW w:w="1869" w:type="dxa"/>
+          </w:tcPr>
+          <w:p>
+            <w:pPr>
+              <w:spacing w:line="360" w:lineRule="auto"/>
+              <w:jc w:val="center"/>
+              <w:rPr>
+                <w:lang w:val="uk-UA"/>
+              </w:rPr>
+            </w:pPr>
+            <w:r>
+              <w:rPr>
+                <w:lang w:val="uk-UA"/>
+              </w:rPr>
+              <w:t>2</w:t>
+            </w:r>
+          </w:p>
+        </w:tc>
+      </w:tr>
+      <w:tr>
+        <w:tc>
+          <w:tcPr>
+            <w:tcW w:w="1869" w:type="dxa"/>
+          </w:tcPr>
+          <w:p>
+            <w:pPr>
+              <w:spacing w:line="360" w:lineRule="auto"/>
+              <w:jc w:val="center"/>
+              <w:rPr>
+                <w:lang w:val="uk-UA"/>
+              </w:rPr>
+            </w:pPr>
+            <w:r>
+              <w:rPr>
+                <w:lang w:val="uk-UA"/>
+              </w:rPr>
+              <w:t>4*</w:t>
+            </w:r>
+          </w:p>
+        </w:tc>
+        <w:tc>
+          <w:tcPr>
+            <w:tcW w:w="1869" w:type="dxa"/>
+          </w:tcPr>
+          <w:p>
+            <w:pPr>
+              <w:spacing w:line="360" w:lineRule="auto"/>
+              <w:jc w:val="center"/>
+              <w:rPr>
+                <w:lang w:val="uk-UA"/>
+              </w:rPr>
+            </w:pPr>
+            <w:r>
+              <w:rPr>
+                <w:lang w:val="uk-UA"/>
+              </w:rPr>
+              <w:t>3</w:t>
+            </w:r>
+          </w:p>
+        </w:tc>
+        <w:tc>
+          <w:tcPr>
+            <w:tcW w:w="1869" w:type="dxa"/>
+          </w:tcPr>
+          <w:p>
+            <w:pPr>
+              <w:spacing w:line="360" w:lineRule="auto"/>
+              <w:jc w:val="center"/>
+              <w:rPr>
+                <w:lang w:val="uk-UA"/>
+              </w:rPr>
+            </w:pPr>
+            <w:r>
+              <w:rPr>
+                <w:lang w:val="uk-UA"/>
+              </w:rPr>
+              <w:t>3*</w:t>
+            </w:r>
+          </w:p>
+        </w:tc>
+        <w:tc>
+          <w:tcPr>
+            <w:tcW w:w="1869" w:type="dxa"/>
+          </w:tcPr>
+          <w:p>
+            <w:pPr>
+              <w:spacing w:line="360" w:lineRule="auto"/>
+              <w:jc w:val="center"/>
+              <w:rPr>
+                <w:lang w:val="uk-UA"/>
+              </w:rPr>
+            </w:pPr>
+            <w:r>
+              <w:rPr>
+                <w:lang w:val="uk-UA"/>
+              </w:rPr>
+              <w:t>2</w:t>
+            </w:r>
+          </w:p>
+        </w:tc>
+        <w:tc>
+          <w:tcPr>
+            <w:tcW w:w="1869" w:type="dxa"/>
+          </w:tcPr>
+          <w:p>
+            <w:pPr>
+              <w:spacing w:line="360" w:lineRule="auto"/>
+              <w:jc w:val="center"/>
+              <w:rPr>
+                <w:lang w:val="uk-UA"/>
+              </w:rPr>
+            </w:pPr>
+            <w:r>
+              <w:rPr>
+                <w:lang w:val="uk-UA"/>
+              </w:rPr>
+              <w:t>2*</w:t>
+            </w:r>
+          </w:p>
+        </w:tc>
+      </w:tr>
+      <w:tr>
+        <w:tc>
+          <w:tcPr>
+            <w:tcW w:w="1869" w:type="dxa"/>
+          </w:tcPr>
+          <w:p>
+            <w:pPr>
+              <w:spacing w:line="360" w:lineRule="auto"/>
+              <w:jc w:val="center"/>
+              <w:rPr>
+                <w:lang w:val="uk-UA"/>
+              </w:rPr>
+            </w:pPr>
+            <w:r>
+              <w:rPr>
+                <w:lang w:val="uk-UA"/>
+              </w:rPr>
+              <w:t>3</w:t>
+            </w:r>
+          </w:p>
+        </w:tc>
+        <w:tc>
+          <w:tcPr>
+            <w:tcW w:w="1869" w:type="dxa"/>
+          </w:tcPr>
+          <w:p>
+            <w:pPr>
+              <w:spacing w:line="360" w:lineRule="auto"/>
+              <w:jc w:val="center"/>
+              <w:rPr>
+                <w:lang w:val="uk-UA"/>
+              </w:rPr>
+            </w:pPr>
+            <w:r>
+              <w:rPr>
+                <w:lang w:val="uk-UA"/>
+              </w:rPr>
+              <w:t>3*</w:t>
+            </w:r>
+          </w:p>
+        </w:tc>
+        <w:tc>
+          <w:tcPr>
+            <w:tcW w:w="1869" w:type="dxa"/>
+          </w:tcPr>
+          <w:p>
+            <w:pPr>
+              <w:spacing w:line="360" w:lineRule="auto"/>
+              <w:jc w:val="center"/>
+              <w:rPr>
+                <w:lang w:val="uk-UA"/>
+              </w:rPr>
+            </w:pPr>
+            <w:r>
+              <w:rPr>
+                <w:lang w:val="uk-UA"/>
+              </w:rPr>
+              <w:t>2</w:t>
+            </w:r>
+          </w:p>
+        </w:tc>
+        <w:tc>
+          <w:tcPr>
+            <w:tcW w:w="1869" w:type="dxa"/>
+          </w:tcPr>
+          <w:p>
+            <w:pPr>
+              <w:spacing w:line="360" w:lineRule="auto"/>
+              <w:jc w:val="center"/>
+              <w:rPr>
+                <w:lang w:val="uk-UA"/>
+              </w:rPr>
+            </w:pPr>
+            <w:r>
+              <w:rPr>
+                <w:lang w:val="uk-UA"/>
+              </w:rPr>
+              <w:t>2*</w:t>
+            </w:r>
+          </w:p>
+        </w:tc>
+        <w:tc>
+          <w:tcPr>
+            <w:tcW w:w="1869" w:type="dxa"/>
+          </w:tcPr>
+          <w:p>
+            <w:pPr>
+              <w:spacing w:line="360" w:lineRule="auto"/>
+              <w:jc w:val="center"/>
+              <w:rPr>
+                <w:lang w:val="uk-UA"/>
+              </w:rPr>
+            </w:pPr>
+            <w:r>
+              <w:rPr>
+                <w:lang w:val="uk-UA"/>
+              </w:rPr>
+              <w:t>1</w:t>
+            </w:r>
+          </w:p>
+        </w:tc>
+      </w:tr>
+      <w:tr>
+        <w:tc>
+          <w:tcPr>
+            <w:tcW w:w="1869" w:type="dxa"/>
+          </w:tcPr>
+          <w:p>
+            <w:pPr>
+              <w:spacing w:line="360" w:lineRule="auto"/>
+              <w:jc w:val="center"/>
+              <w:rPr>
+                <w:lang w:val="uk-UA"/>
+              </w:rPr>
+            </w:pPr>
+            <w:r>
+              <w:rPr>
+                <w:lang w:val="uk-UA"/>
+              </w:rPr>
+              <w:t>3*</w:t>
+            </w:r>
+          </w:p>
+        </w:tc>
+        <w:tc>
+          <w:tcPr>
+            <w:tcW w:w="1869" w:type="dxa"/>
+          </w:tcPr>
+          <w:p>
+            <w:pPr>
+              <w:spacing w:line="360" w:lineRule="auto"/>
+              <w:jc w:val="center"/>
+              <w:rPr>
+                <w:lang w:val="uk-UA"/>
+              </w:rPr>
+            </w:pPr>
+            <w:r>
+              <w:rPr>
+                <w:lang w:val="uk-UA"/>
+              </w:rPr>
+              <w:t>2</w:t>
+            </w:r>
+          </w:p>
+        </w:tc>
+        <w:tc>
+          <w:tcPr>
+            <w:tcW w:w="1869" w:type="dxa"/>
+          </w:tcPr>
+          <w:p>
+            <w:pPr>
+              <w:spacing w:line="360" w:lineRule="auto"/>
+              <w:jc w:val="center"/>
+              <w:rPr>
+                <w:lang w:val="uk-UA"/>
+              </w:rPr>
+            </w:pPr>
+            <w:r>
+              <w:rPr>
+                <w:lang w:val="uk-UA"/>
+              </w:rPr>
+              <w:t>2*</w:t>
+            </w:r>
+          </w:p>
+        </w:tc>
+        <w:tc>
+          <w:tcPr>
+            <w:tcW w:w="1869" w:type="dxa"/>
+          </w:tcPr>
+          <w:p>
+            <w:pPr>
+              <w:spacing w:line="360" w:lineRule="auto"/>
+              <w:jc w:val="center"/>
+              <w:rPr>
+                <w:lang w:val="uk-UA"/>
+              </w:rPr>
+            </w:pPr>
+            <w:r>
+              <w:rPr>
+                <w:lang w:val="uk-UA"/>
+              </w:rPr>
+              <w:t>1</w:t>
+            </w:r>
+          </w:p>
+        </w:tc>
+        <w:tc>
+          <w:tcPr>
+            <w:tcW w:w="1869" w:type="dxa"/>
+          </w:tcPr>
+          <w:p>
+            <w:pPr>
+              <w:spacing w:line="360" w:lineRule="auto"/>
+              <w:jc w:val="center"/>
+              <w:rPr>
+                <w:lang w:val="uk-UA"/>
+              </w:rPr>
+            </w:pPr>
+            <w:r>
+              <w:rPr>
+                <w:lang w:val="uk-UA"/>
+              </w:rPr>
+              <w:t>1*</w:t>
+            </w:r>
+          </w:p>
+        </w:tc>
+      </w:tr>
+    </w:tbl>
+    <w:p>
+      <w:pPr>
+        <w:spacing w:line="360" w:lineRule="auto"/>
+        <w:ind w:firstLine="708"/>
+        <w:rPr>
+          <w:lang w:val="uk-UA"/>
+        </w:rPr>
+      </w:pPr>
+      <w:r>
+        <w:rPr>
+          <w:lang w:val="uk-UA"/>
+        </w:rPr>
+        <w:t xml:space="preserve">Тут позначені ітерації які будуть паралельно обчислюватися, зірочкою позначені ті вузли що будуть обраховуватися на деякому кроці, відповідний номер позначає ітерацію які вони будуть обчислювати в тому чи іншому </w:t>
+      </w:r>
+      <w:proofErr w:type="spellStart"/>
+      <w:r>
+        <w:rPr>
+          <w:lang w:val="uk-UA"/>
+        </w:rPr>
+        <w:t>вузлі</w:t>
+      </w:r>
+      <w:proofErr w:type="spellEnd"/>
+      <w:r>
+        <w:rPr>
+          <w:lang w:val="uk-UA"/>
+        </w:rPr>
+        <w:t>. Щоб досягти парал</w:t>
+      </w:r>
+      <w:r>
+        <w:rPr>
+          <w:lang w:val="uk-UA"/>
+        </w:rPr>
+        <w:t xml:space="preserve">ельного обчислення потрібно опрацювати перші </w:t>
+      </w:r>
+      <w:r>
+        <w:rPr>
+          <w:lang w:val="uk-UA"/>
+        </w:rPr>
+        <w:lastRenderedPageBreak/>
+        <w:t xml:space="preserve">декілька кроків. Таким алгоритмом ми скоротимо витрати на синхронізацію блоків, та лишимося можливості оперувати одразу всіма вузлами. Це питання вирішимо наступним чином. Послідовно </w:t>
+      </w:r>
+      <w:proofErr w:type="spellStart"/>
+      <w:r>
+        <w:rPr>
+          <w:lang w:val="uk-UA"/>
+        </w:rPr>
+        <w:t>викличемо</w:t>
+      </w:r>
+      <w:proofErr w:type="spellEnd"/>
+      <w:r>
+        <w:rPr>
+          <w:lang w:val="uk-UA"/>
+        </w:rPr>
+        <w:t xml:space="preserve"> алгоритм для не парних блоків та для парних. Це трохи зменшить час виконання.</w:t>
+      </w:r>
+    </w:p>
+    <w:p>
+      <w:pPr>
+        <w:spacing w:line="360" w:lineRule="auto"/>
+        <w:ind w:firstLine="708"/>
+        <w:rPr>
+          <w:lang w:val="uk-UA"/>
+        </w:rPr>
+      </w:pPr>
+      <w:r>
+        <w:rPr>
+          <w:lang w:val="uk-UA"/>
+        </w:rPr>
+        <w:t>Наддамо метричні характеристики такого алгоритму, для роботи під час навантаження по всіх вузлах:</w:t>
+      </w:r>
+    </w:p>
+    <w:p>
+      <w:pPr>
+        <w:spacing w:line="360" w:lineRule="auto"/>
+        <w:ind w:firstLine="360"/>
+        <w:rPr>
+          <w:lang w:val="uk-UA"/>
+        </w:rPr>
+      </w:pPr>
+      <m:oMathPara>
+        <m:oMath>
+          <m:sSub>
+            <m:sSubPr>
+              <m:ctrlPr>
+                <w:rPr>
+                  <w:rFonts w:ascii="Cambria Math" w:hAnsi="Cambria Math"/>
+                  <w:i/>
+                  <w:lang w:val="uk-UA"/>
+                </w:rPr>
+              </m:ctrlPr>
+            </m:sSubPr>
+            <m:e>
+              <m:r>
+                <w:rPr>
+                  <w:rFonts w:ascii="Cambria Math" w:hAnsi="Cambria Math"/>
+                  <w:lang w:val="uk-UA"/>
+                </w:rPr>
+                <m:t>T</m:t>
+              </m:r>
+            </m:e>
+            <m:sub>
+              <m:r>
+                <w:rPr>
+                  <w:rFonts w:ascii="Cambria Math" w:hAnsi="Cambria Math"/>
+                  <w:lang w:val="en-US"/>
+                </w:rPr>
+                <m:t>p</m:t>
+              </m:r>
+            </m:sub>
+          </m:sSub>
+          <m:r>
+            <w:rPr>
+              <w:rFonts w:ascii="Cambria Math" w:hAnsi="Cambria Math"/>
+              <w:lang w:val="uk-UA"/>
+            </w:rPr>
+            <m:t>=</m:t>
+          </m:r>
+          <m:f>
+            <m:fPr>
+              <m:ctrlPr>
+                <w:rPr>
+                  <w:rFonts w:ascii="Cambria Math" w:hAnsi="Cambria Math"/>
+                  <w:i/>
+                  <w:lang w:val="uk-UA"/>
+                </w:rPr>
+              </m:ctrlPr>
+            </m:fPr>
+            <m:num>
+              <m:r>
+                <w:rPr>
+                  <w:rFonts w:ascii="Cambria Math" w:hAnsi="Cambria Math"/>
+                  <w:lang w:val="uk-UA"/>
+                </w:rPr>
+                <m:t>M</m:t>
+              </m:r>
+              <m:r>
+                <w:rPr>
+                  <w:rFonts w:ascii="Cambria Math" w:hAnsi="Cambria Math"/>
+                  <w:lang w:val="en-US"/>
+                </w:rPr>
+                <m:t>Q</m:t>
+              </m:r>
+              <m:r>
+                <w:rPr>
+                  <w:rFonts w:ascii="Cambria Math" w:hAnsi="Cambria Math"/>
+                  <w:lang w:val="uk-UA"/>
+                </w:rPr>
+                <m:t>t</m:t>
+              </m:r>
+            </m:num>
+            <m:den>
+              <m:r>
+                <w:rPr>
+                  <w:rFonts w:ascii="Cambria Math" w:hAnsi="Cambria Math"/>
+                  <w:lang w:val="uk-UA"/>
+                </w:rPr>
+                <m:t>p</m:t>
+              </m:r>
+            </m:den>
+          </m:f>
+        </m:oMath>
+      </m:oMathPara>
+    </w:p>
+    <w:p>
+      <w:pPr>
+        <w:spacing w:line="360" w:lineRule="auto"/>
+        <w:ind w:firstLine="360"/>
+        <w:rPr>
+          <w:lang w:val="uk-UA"/>
+        </w:rPr>
+      </w:pPr>
+      <w:r>
+        <w:rPr>
+          <w:lang w:val="uk-UA"/>
+        </w:rPr>
+        <w:t>Час виконання такого алгоритму можна зменшити наступним чином – зменшити кількість арифметичних операцій, чи підвищуючи кількість процесорів.</w:t>
+      </w:r>
+    </w:p>
+    <w:p>
+      <w:pPr>
+        <w:spacing w:line="360" w:lineRule="auto"/>
+        <w:ind w:firstLine="360"/>
+        <w:rPr>
+          <w:lang w:val="uk-UA"/>
+        </w:rPr>
+      </w:pPr>
+      <m:oMathPara>
+        <m:oMath>
+          <m:sSub>
+            <m:sSubPr>
+              <m:ctrlPr>
+                <w:rPr>
+                  <w:rFonts w:ascii="Cambria Math" w:hAnsi="Cambria Math"/>
+                  <w:i/>
+                  <w:lang w:val="uk-UA"/>
+                </w:rPr>
+              </m:ctrlPr>
+            </m:sSubPr>
+            <m:e>
+              <m:r>
+                <w:rPr>
+                  <w:rFonts w:ascii="Cambria Math" w:hAnsi="Cambria Math"/>
+                  <w:lang w:val="uk-UA"/>
+                </w:rPr>
+                <m:t>K</m:t>
+              </m:r>
+            </m:e>
+            <m:sub>
+              <m:r>
+                <w:rPr>
+                  <w:rFonts w:ascii="Cambria Math" w:hAnsi="Cambria Math"/>
+                  <w:lang w:val="uk-UA"/>
+                </w:rPr>
+                <m:t>e</m:t>
+              </m:r>
+            </m:sub>
+          </m:sSub>
+          <m:r>
+            <w:rPr>
+              <w:rFonts w:ascii="Cambria Math" w:hAnsi="Cambria Math"/>
+              <w:lang w:val="uk-UA"/>
+            </w:rPr>
+            <m:t>=</m:t>
+          </m:r>
+          <m:r>
+            <w:rPr>
+              <w:rFonts w:ascii="Cambria Math" w:hAnsi="Cambria Math"/>
+              <w:lang w:val="uk-UA"/>
+            </w:rPr>
+            <m:t>Q</m:t>
+          </m:r>
+        </m:oMath>
+      </m:oMathPara>
+    </w:p>
+    <w:p>
+      <w:pPr>
+        <w:spacing w:line="360" w:lineRule="auto"/>
+        <w:ind w:firstLine="360"/>
+        <w:rPr>
+          <w:lang w:val="uk-UA"/>
+        </w:rPr>
+      </w:pPr>
+      <w:r>
+        <w:rPr>
+          <w:lang w:val="uk-UA"/>
+        </w:rPr>
+        <w:t>Бачимо, що отриманий коефіцієнт ефективності лінійно пропорційний до кількості вузлів, чим більше отримаємо сітку для обчислень тим більш ефективніший буде паралельний алгоритм.</w:t>
       </w:r>
       <w:bookmarkStart w:id="0" w:name="_GoBack"/>
       <w:bookmarkEnd w:id="0"/>
-      <w:r>
-        <w:rPr>
-          <w:lang w:val="uk-UA"/>
-        </w:rPr>
-        <w:t>датковими значеннями.</w:t>
-      </w:r>
-    </w:p>
-    <w:p>
-      <w:pPr>
-        <w:spacing w:line="360" w:lineRule="auto"/>
+    </w:p>
+    <w:p>
+      <w:pPr>
+        <w:spacing w:line="360" w:lineRule="auto"/>
+        <w:ind w:firstLine="360"/>
+        <w:rPr>
+          <w:lang w:val="uk-UA"/>
+        </w:rPr>
+      </w:pPr>
+      <w:r>
+        <w:rPr>
+          <w:lang w:val="uk-UA"/>
+        </w:rPr>
+        <w:t xml:space="preserve">Вочевидь, що описана організація обчислень для розв’язання сіткових рівнянь методом верхньої релаксації чи </w:t>
+      </w:r>
+      <w:proofErr w:type="spellStart"/>
+      <w:r>
+        <w:rPr>
+          <w:lang w:val="uk-UA"/>
+        </w:rPr>
+        <w:t>Річардсона</w:t>
+      </w:r>
+      <w:proofErr w:type="spellEnd"/>
+      <w:r>
+        <w:rPr>
+          <w:lang w:val="uk-UA"/>
+        </w:rPr>
+        <w:t xml:space="preserve"> може бути ефективно реалізована на </w:t>
+      </w:r>
+      <w:r>
+        <w:rPr>
+          <w:lang w:val="en-US"/>
+        </w:rPr>
+        <w:t>MIMD</w:t>
+      </w:r>
+      <w:r>
+        <w:rPr>
+          <w:lang w:val="uk-UA"/>
+        </w:rPr>
+        <w:t xml:space="preserve"> </w:t>
+      </w:r>
+      <w:r>
+        <w:rPr>
+          <w:lang w:val="uk-UA"/>
+        </w:rPr>
+        <w:t xml:space="preserve">– машині зі всіма можливими структурами між процесорних </w:t>
+      </w:r>
+      <w:proofErr w:type="spellStart"/>
+      <w:r>
+        <w:rPr>
+          <w:lang w:val="uk-UA"/>
+        </w:rPr>
+        <w:t>зв’язків</w:t>
+      </w:r>
+      <w:proofErr w:type="spellEnd"/>
+      <w:r>
+        <w:rPr>
+          <w:lang w:val="uk-UA"/>
+        </w:rPr>
+        <w:t>.</w:t>
+      </w:r>
+    </w:p>
+    <w:p>
+      <w:pPr>
+        <w:spacing w:line="360" w:lineRule="auto"/>
+        <w:ind w:firstLine="360"/>
+        <w:rPr>
+          <w:lang w:val="uk-UA"/>
+        </w:rPr>
+      </w:pPr>
+    </w:p>
+    <w:p>
+      <w:pPr>
+        <w:spacing w:line="360" w:lineRule="auto"/>
+        <w:ind w:firstLine="360"/>
+        <w:rPr>
+          <w:lang w:val="uk-UA"/>
+        </w:rPr>
+      </w:pPr>
+      <w:r>
+        <w:t>//</w:t>
+      </w:r>
+      <w:r>
+        <w:rPr>
+          <w:lang w:val="uk-UA"/>
+        </w:rPr>
+        <w:t>Проведення роботи алгоритму та опрацювання алгоритмів, отримані дослідницькі прискорення та ефективність.</w:t>
+      </w:r>
+    </w:p>
+    <w:p>
+      <w:pPr>
+        <w:spacing w:line="360" w:lineRule="auto"/>
+        <w:ind w:firstLine="708"/>
         <w:rPr>
           <w:lang w:val="uk-UA"/>
         </w:rPr>
@@ -11217,6 +15718,7 @@
         <w:rPr>
           <w:lang w:val="uk-UA"/>
         </w:rPr>
+        <w:lastRenderedPageBreak/>
         <w:t>Розрахунок додаткових змінних</w:t>
       </w:r>
     </w:p>
@@ -11889,14 +16391,7 @@
         <w:rPr>
           <w:lang w:val="uk-UA"/>
         </w:rPr>
-        <w:t xml:space="preserve">Таким чином вже на цій стадії роботи можна відмітити пропорційність росту часу в одному та іншому випадках і сказати, що оптимізація при </w:t>
-      </w:r>
-      <w:r>
-        <w:rPr>
-          <w:lang w:val="uk-UA"/>
-        </w:rPr>
-        <w:lastRenderedPageBreak/>
-        <w:t xml:space="preserve">використанні гібридних </w:t>
+        <w:t xml:space="preserve">Таким чином вже на цій стадії роботи можна відмітити пропорційність росту часу в одному та іншому випадках і сказати, що оптимізація при використанні гібридних </w:t>
       </w:r>
       <w:proofErr w:type="spellStart"/>
       <w:r>
@@ -12361,7 +16856,7 @@
       <w:lvlText w:val=""/>
       <w:lvlJc w:val="left"/>
       <w:pPr>
-        <w:ind w:left="1440" w:hanging="360"/>
+        <w:ind w:left="2160" w:hanging="360"/>
       </w:pPr>
       <w:rPr>
         <w:rFonts w:ascii="Symbol" w:hAnsi="Symbol" w:hint="default"/>
@@ -12373,7 +16868,7 @@
       <w:lvlText w:val="o"/>
       <w:lvlJc w:val="left"/>
       <w:pPr>
-        <w:ind w:left="2160" w:hanging="360"/>
+        <w:ind w:left="2880" w:hanging="360"/>
       </w:pPr>
       <w:rPr>
         <w:rFonts w:ascii="Courier New" w:hAnsi="Courier New" w:cs="Courier New" w:hint="default"/>
@@ -12385,7 +16880,7 @@
       <w:lvlText w:val=""/>
       <w:lvlJc w:val="left"/>
       <w:pPr>
-        <w:ind w:left="2880" w:hanging="360"/>
+        <w:ind w:left="3600" w:hanging="360"/>
       </w:pPr>
       <w:rPr>
         <w:rFonts w:ascii="Wingdings" w:hAnsi="Wingdings" w:hint="default"/>
@@ -12397,7 +16892,7 @@
       <w:lvlText w:val=""/>
       <w:lvlJc w:val="left"/>
       <w:pPr>
-        <w:ind w:left="3600" w:hanging="360"/>
+        <w:ind w:left="4320" w:hanging="360"/>
       </w:pPr>
       <w:rPr>
         <w:rFonts w:ascii="Symbol" w:hAnsi="Symbol" w:hint="default"/>
@@ -12409,7 +16904,7 @@
       <w:lvlText w:val="o"/>
       <w:lvlJc w:val="left"/>
       <w:pPr>
-        <w:ind w:left="4320" w:hanging="360"/>
+        <w:ind w:left="5040" w:hanging="360"/>
       </w:pPr>
       <w:rPr>
         <w:rFonts w:ascii="Courier New" w:hAnsi="Courier New" w:cs="Courier New" w:hint="default"/>
@@ -12421,7 +16916,7 @@
       <w:lvlText w:val=""/>
       <w:lvlJc w:val="left"/>
       <w:pPr>
-        <w:ind w:left="5040" w:hanging="360"/>
+        <w:ind w:left="5760" w:hanging="360"/>
       </w:pPr>
       <w:rPr>
         <w:rFonts w:ascii="Wingdings" w:hAnsi="Wingdings" w:hint="default"/>
@@ -12433,7 +16928,7 @@
       <w:lvlText w:val=""/>
       <w:lvlJc w:val="left"/>
       <w:pPr>
-        <w:ind w:left="5760" w:hanging="360"/>
+        <w:ind w:left="6480" w:hanging="360"/>
       </w:pPr>
       <w:rPr>
         <w:rFonts w:ascii="Symbol" w:hAnsi="Symbol" w:hint="default"/>
@@ -12445,7 +16940,7 @@
       <w:lvlText w:val="o"/>
       <w:lvlJc w:val="left"/>
       <w:pPr>
-        <w:ind w:left="6480" w:hanging="360"/>
+        <w:ind w:left="7200" w:hanging="360"/>
       </w:pPr>
       <w:rPr>
         <w:rFonts w:ascii="Courier New" w:hAnsi="Courier New" w:cs="Courier New" w:hint="default"/>
@@ -12457,7 +16952,7 @@
       <w:lvlText w:val=""/>
       <w:lvlJc w:val="left"/>
       <w:pPr>
-        <w:ind w:left="7200" w:hanging="360"/>
+        <w:ind w:left="7920" w:hanging="360"/>
       </w:pPr>
       <w:rPr>
         <w:rFonts w:ascii="Wingdings" w:hAnsi="Wingdings" w:hint="default"/>
@@ -12465,6 +16960,92 @@
     </w:lvl>
   </w:abstractNum>
   <w:abstractNum w:abstractNumId="5">
+    <w:nsid w:val="12283295"/>
+    <w:multiLevelType w:val="hybridMultilevel"/>
+    <w:tmpl w:val="6A08277E"/>
+    <w:lvl w:ilvl="0" w:tplc="0419000F">
+      <w:start w:val="1"/>
+      <w:numFmt w:val="decimal"/>
+      <w:lvlText w:val="%1."/>
+      <w:lvlJc w:val="left"/>
+      <w:pPr>
+        <w:ind w:left="1440" w:hanging="360"/>
+      </w:pPr>
+    </w:lvl>
+    <w:lvl w:ilvl="1" w:tplc="04190019" w:tentative="1">
+      <w:start w:val="1"/>
+      <w:numFmt w:val="lowerLetter"/>
+      <w:lvlText w:val="%2."/>
+      <w:lvlJc w:val="left"/>
+      <w:pPr>
+        <w:ind w:left="2160" w:hanging="360"/>
+      </w:pPr>
+    </w:lvl>
+    <w:lvl w:ilvl="2" w:tplc="0419001B" w:tentative="1">
+      <w:start w:val="1"/>
+      <w:numFmt w:val="lowerRoman"/>
+      <w:lvlText w:val="%3."/>
+      <w:lvlJc w:val="right"/>
+      <w:pPr>
+        <w:ind w:left="2880" w:hanging="180"/>
+      </w:pPr>
+    </w:lvl>
+    <w:lvl w:ilvl="3" w:tplc="0419000F" w:tentative="1">
+      <w:start w:val="1"/>
+      <w:numFmt w:val="decimal"/>
+      <w:lvlText w:val="%4."/>
+      <w:lvlJc w:val="left"/>
+      <w:pPr>
+        <w:ind w:left="3600" w:hanging="360"/>
+      </w:pPr>
+    </w:lvl>
+    <w:lvl w:ilvl="4" w:tplc="04190019" w:tentative="1">
+      <w:start w:val="1"/>
+      <w:numFmt w:val="lowerLetter"/>
+      <w:lvlText w:val="%5."/>
+      <w:lvlJc w:val="left"/>
+      <w:pPr>
+        <w:ind w:left="4320" w:hanging="360"/>
+      </w:pPr>
+    </w:lvl>
+    <w:lvl w:ilvl="5" w:tplc="0419001B" w:tentative="1">
+      <w:start w:val="1"/>
+      <w:numFmt w:val="lowerRoman"/>
+      <w:lvlText w:val="%6."/>
+      <w:lvlJc w:val="right"/>
+      <w:pPr>
+        <w:ind w:left="5040" w:hanging="180"/>
+      </w:pPr>
+    </w:lvl>
+    <w:lvl w:ilvl="6" w:tplc="0419000F" w:tentative="1">
+      <w:start w:val="1"/>
+      <w:numFmt w:val="decimal"/>
+      <w:lvlText w:val="%7."/>
+      <w:lvlJc w:val="left"/>
+      <w:pPr>
+        <w:ind w:left="5760" w:hanging="360"/>
+      </w:pPr>
+    </w:lvl>
+    <w:lvl w:ilvl="7" w:tplc="04190019" w:tentative="1">
+      <w:start w:val="1"/>
+      <w:numFmt w:val="lowerLetter"/>
+      <w:lvlText w:val="%8."/>
+      <w:lvlJc w:val="left"/>
+      <w:pPr>
+        <w:ind w:left="6480" w:hanging="360"/>
+      </w:pPr>
+    </w:lvl>
+    <w:lvl w:ilvl="8" w:tplc="0419001B" w:tentative="1">
+      <w:start w:val="1"/>
+      <w:numFmt w:val="lowerRoman"/>
+      <w:lvlText w:val="%9."/>
+      <w:lvlJc w:val="right"/>
+      <w:pPr>
+        <w:ind w:left="7200" w:hanging="180"/>
+      </w:pPr>
+    </w:lvl>
+  </w:abstractNum>
+  <w:abstractNum w:abstractNumId="6">
     <w:nsid w:val="130A096F"/>
     <w:multiLevelType w:val="hybridMultilevel"/>
     <w:tmpl w:val="1F86DB52"/>
@@ -12474,7 +17055,7 @@
       <w:lvlText w:val=""/>
       <w:lvlJc w:val="left"/>
       <w:pPr>
-        <w:ind w:left="1788" w:hanging="360"/>
+        <w:ind w:left="1068" w:hanging="360"/>
       </w:pPr>
       <w:rPr>
         <w:rFonts w:ascii="Symbol" w:hAnsi="Symbol" w:hint="default"/>
@@ -12486,7 +17067,7 @@
       <w:lvlText w:val="o"/>
       <w:lvlJc w:val="left"/>
       <w:pPr>
-        <w:ind w:left="2508" w:hanging="360"/>
+        <w:ind w:left="1788" w:hanging="360"/>
       </w:pPr>
       <w:rPr>
         <w:rFonts w:ascii="Courier New" w:hAnsi="Courier New" w:cs="Courier New" w:hint="default"/>
@@ -12498,7 +17079,7 @@
       <w:lvlText w:val=""/>
       <w:lvlJc w:val="left"/>
       <w:pPr>
-        <w:ind w:left="3228" w:hanging="360"/>
+        <w:ind w:left="2508" w:hanging="360"/>
       </w:pPr>
       <w:rPr>
         <w:rFonts w:ascii="Wingdings" w:hAnsi="Wingdings" w:hint="default"/>
@@ -12510,7 +17091,7 @@
       <w:lvlText w:val=""/>
       <w:lvlJc w:val="left"/>
       <w:pPr>
-        <w:ind w:left="3948" w:hanging="360"/>
+        <w:ind w:left="3228" w:hanging="360"/>
       </w:pPr>
       <w:rPr>
         <w:rFonts w:ascii="Symbol" w:hAnsi="Symbol" w:hint="default"/>
@@ -12522,7 +17103,7 @@
       <w:lvlText w:val="o"/>
       <w:lvlJc w:val="left"/>
       <w:pPr>
-        <w:ind w:left="4668" w:hanging="360"/>
+        <w:ind w:left="3948" w:hanging="360"/>
       </w:pPr>
       <w:rPr>
         <w:rFonts w:ascii="Courier New" w:hAnsi="Courier New" w:cs="Courier New" w:hint="default"/>
@@ -12534,7 +17115,7 @@
       <w:lvlText w:val=""/>
       <w:lvlJc w:val="left"/>
       <w:pPr>
-        <w:ind w:left="5388" w:hanging="360"/>
+        <w:ind w:left="4668" w:hanging="360"/>
       </w:pPr>
       <w:rPr>
         <w:rFonts w:ascii="Wingdings" w:hAnsi="Wingdings" w:hint="default"/>
@@ -12546,7 +17127,7 @@
       <w:lvlText w:val=""/>
       <w:lvlJc w:val="left"/>
       <w:pPr>
-        <w:ind w:left="6108" w:hanging="360"/>
+        <w:ind w:left="5388" w:hanging="360"/>
       </w:pPr>
       <w:rPr>
         <w:rFonts w:ascii="Symbol" w:hAnsi="Symbol" w:hint="default"/>
@@ -12558,7 +17139,7 @@
       <w:lvlText w:val="o"/>
       <w:lvlJc w:val="left"/>
       <w:pPr>
-        <w:ind w:left="6828" w:hanging="360"/>
+        <w:ind w:left="6108" w:hanging="360"/>
       </w:pPr>
       <w:rPr>
         <w:rFonts w:ascii="Courier New" w:hAnsi="Courier New" w:cs="Courier New" w:hint="default"/>
@@ -12570,14 +17151,14 @@
       <w:lvlText w:val=""/>
       <w:lvlJc w:val="left"/>
       <w:pPr>
-        <w:ind w:left="7548" w:hanging="360"/>
+        <w:ind w:left="6828" w:hanging="360"/>
       </w:pPr>
       <w:rPr>
         <w:rFonts w:ascii="Wingdings" w:hAnsi="Wingdings" w:hint="default"/>
       </w:rPr>
     </w:lvl>
   </w:abstractNum>
-  <w:abstractNum w:abstractNumId="6">
+  <w:abstractNum w:abstractNumId="7">
     <w:nsid w:val="36DE3031"/>
     <w:multiLevelType w:val="hybridMultilevel"/>
     <w:tmpl w:val="E946E63A"/>
@@ -12605,7 +17186,7 @@
         <w:rFonts w:ascii="Courier New" w:hAnsi="Courier New" w:cs="Courier New" w:hint="default"/>
       </w:rPr>
     </w:lvl>
-    <w:lvl w:ilvl="2" w:tplc="04190005" w:tentative="1">
+    <w:lvl w:ilvl="2" w:tplc="04190005">
       <w:start w:val="1"/>
       <w:numFmt w:val="bullet"/>
       <w:lvlText w:val=""/>
@@ -12690,7 +17271,7 @@
       </w:rPr>
     </w:lvl>
   </w:abstractNum>
-  <w:abstractNum w:abstractNumId="7">
+  <w:abstractNum w:abstractNumId="8">
     <w:nsid w:val="3A15732D"/>
     <w:multiLevelType w:val="hybridMultilevel"/>
     <w:tmpl w:val="00368FC0"/>
@@ -12776,7 +17357,185 @@
       </w:pPr>
     </w:lvl>
   </w:abstractNum>
-  <w:abstractNum w:abstractNumId="8">
+  <w:abstractNum w:abstractNumId="9">
+    <w:nsid w:val="3BB25478"/>
+    <w:multiLevelType w:val="hybridMultilevel"/>
+    <w:tmpl w:val="5C0EFE38"/>
+    <w:lvl w:ilvl="0" w:tplc="B1580F8A">
+      <w:start w:val="1"/>
+      <w:numFmt w:val="decimal"/>
+      <w:lvlText w:val="%1)"/>
+      <w:lvlJc w:val="left"/>
+      <w:pPr>
+        <w:ind w:left="1080" w:hanging="360"/>
+      </w:pPr>
+      <w:rPr>
+        <w:rFonts w:hint="default"/>
+      </w:rPr>
+    </w:lvl>
+    <w:lvl w:ilvl="1" w:tplc="04190019" w:tentative="1">
+      <w:start w:val="1"/>
+      <w:numFmt w:val="lowerLetter"/>
+      <w:lvlText w:val="%2."/>
+      <w:lvlJc w:val="left"/>
+      <w:pPr>
+        <w:ind w:left="1800" w:hanging="360"/>
+      </w:pPr>
+    </w:lvl>
+    <w:lvl w:ilvl="2" w:tplc="0419001B" w:tentative="1">
+      <w:start w:val="1"/>
+      <w:numFmt w:val="lowerRoman"/>
+      <w:lvlText w:val="%3."/>
+      <w:lvlJc w:val="right"/>
+      <w:pPr>
+        <w:ind w:left="2520" w:hanging="180"/>
+      </w:pPr>
+    </w:lvl>
+    <w:lvl w:ilvl="3" w:tplc="0419000F" w:tentative="1">
+      <w:start w:val="1"/>
+      <w:numFmt w:val="decimal"/>
+      <w:lvlText w:val="%4."/>
+      <w:lvlJc w:val="left"/>
+      <w:pPr>
+        <w:ind w:left="3240" w:hanging="360"/>
+      </w:pPr>
+    </w:lvl>
+    <w:lvl w:ilvl="4" w:tplc="04190019" w:tentative="1">
+      <w:start w:val="1"/>
+      <w:numFmt w:val="lowerLetter"/>
+      <w:lvlText w:val="%5."/>
+      <w:lvlJc w:val="left"/>
+      <w:pPr>
+        <w:ind w:left="3960" w:hanging="360"/>
+      </w:pPr>
+    </w:lvl>
+    <w:lvl w:ilvl="5" w:tplc="0419001B" w:tentative="1">
+      <w:start w:val="1"/>
+      <w:numFmt w:val="lowerRoman"/>
+      <w:lvlText w:val="%6."/>
+      <w:lvlJc w:val="right"/>
+      <w:pPr>
+        <w:ind w:left="4680" w:hanging="180"/>
+      </w:pPr>
+    </w:lvl>
+    <w:lvl w:ilvl="6" w:tplc="0419000F" w:tentative="1">
+      <w:start w:val="1"/>
+      <w:numFmt w:val="decimal"/>
+      <w:lvlText w:val="%7."/>
+      <w:lvlJc w:val="left"/>
+      <w:pPr>
+        <w:ind w:left="5400" w:hanging="360"/>
+      </w:pPr>
+    </w:lvl>
+    <w:lvl w:ilvl="7" w:tplc="04190019" w:tentative="1">
+      <w:start w:val="1"/>
+      <w:numFmt w:val="lowerLetter"/>
+      <w:lvlText w:val="%8."/>
+      <w:lvlJc w:val="left"/>
+      <w:pPr>
+        <w:ind w:left="6120" w:hanging="360"/>
+      </w:pPr>
+    </w:lvl>
+    <w:lvl w:ilvl="8" w:tplc="0419001B" w:tentative="1">
+      <w:start w:val="1"/>
+      <w:numFmt w:val="lowerRoman"/>
+      <w:lvlText w:val="%9."/>
+      <w:lvlJc w:val="right"/>
+      <w:pPr>
+        <w:ind w:left="6840" w:hanging="180"/>
+      </w:pPr>
+    </w:lvl>
+  </w:abstractNum>
+  <w:abstractNum w:abstractNumId="10">
+    <w:nsid w:val="4F75136B"/>
+    <w:multiLevelType w:val="hybridMultilevel"/>
+    <w:tmpl w:val="48BA6E8E"/>
+    <w:lvl w:ilvl="0" w:tplc="C298C37E">
+      <w:start w:val="1"/>
+      <w:numFmt w:val="decimal"/>
+      <w:lvlText w:val="%1."/>
+      <w:lvlJc w:val="left"/>
+      <w:pPr>
+        <w:ind w:left="1211" w:hanging="360"/>
+      </w:pPr>
+      <w:rPr>
+        <w:rFonts w:hint="default"/>
+      </w:rPr>
+    </w:lvl>
+    <w:lvl w:ilvl="1" w:tplc="04220019" w:tentative="1">
+      <w:start w:val="1"/>
+      <w:numFmt w:val="lowerLetter"/>
+      <w:lvlText w:val="%2."/>
+      <w:lvlJc w:val="left"/>
+      <w:pPr>
+        <w:ind w:left="1931" w:hanging="360"/>
+      </w:pPr>
+    </w:lvl>
+    <w:lvl w:ilvl="2" w:tplc="0422001B" w:tentative="1">
+      <w:start w:val="1"/>
+      <w:numFmt w:val="lowerRoman"/>
+      <w:lvlText w:val="%3."/>
+      <w:lvlJc w:val="right"/>
+      <w:pPr>
+        <w:ind w:left="2651" w:hanging="180"/>
+      </w:pPr>
+    </w:lvl>
+    <w:lvl w:ilvl="3" w:tplc="0422000F" w:tentative="1">
+      <w:start w:val="1"/>
+      <w:numFmt w:val="decimal"/>
+      <w:lvlText w:val="%4."/>
+      <w:lvlJc w:val="left"/>
+      <w:pPr>
+        <w:ind w:left="3371" w:hanging="360"/>
+      </w:pPr>
+    </w:lvl>
+    <w:lvl w:ilvl="4" w:tplc="04220019" w:tentative="1">
+      <w:start w:val="1"/>
+      <w:numFmt w:val="lowerLetter"/>
+      <w:lvlText w:val="%5."/>
+      <w:lvlJc w:val="left"/>
+      <w:pPr>
+        <w:ind w:left="4091" w:hanging="360"/>
+      </w:pPr>
+    </w:lvl>
+    <w:lvl w:ilvl="5" w:tplc="0422001B" w:tentative="1">
+      <w:start w:val="1"/>
+      <w:numFmt w:val="lowerRoman"/>
+      <w:lvlText w:val="%6."/>
+      <w:lvlJc w:val="right"/>
+      <w:pPr>
+        <w:ind w:left="4811" w:hanging="180"/>
+      </w:pPr>
+    </w:lvl>
+    <w:lvl w:ilvl="6" w:tplc="0422000F" w:tentative="1">
+      <w:start w:val="1"/>
+      <w:numFmt w:val="decimal"/>
+      <w:lvlText w:val="%7."/>
+      <w:lvlJc w:val="left"/>
+      <w:pPr>
+        <w:ind w:left="5531" w:hanging="360"/>
+      </w:pPr>
+    </w:lvl>
+    <w:lvl w:ilvl="7" w:tplc="04220019" w:tentative="1">
+      <w:start w:val="1"/>
+      <w:numFmt w:val="lowerLetter"/>
+      <w:lvlText w:val="%8."/>
+      <w:lvlJc w:val="left"/>
+      <w:pPr>
+        <w:ind w:left="6251" w:hanging="360"/>
+      </w:pPr>
+    </w:lvl>
+    <w:lvl w:ilvl="8" w:tplc="0422001B" w:tentative="1">
+      <w:start w:val="1"/>
+      <w:numFmt w:val="lowerRoman"/>
+      <w:lvlText w:val="%9."/>
+      <w:lvlJc w:val="right"/>
+      <w:pPr>
+        <w:ind w:left="6971" w:hanging="180"/>
+      </w:pPr>
+    </w:lvl>
+  </w:abstractNum>
+  <w:abstractNum w:abstractNumId="11">
     <w:nsid w:val="5061585F"/>
     <w:multiLevelType w:val="hybridMultilevel"/>
     <w:tmpl w:val="36CED3BA"/>
@@ -12889,7 +17648,7 @@
       </w:rPr>
     </w:lvl>
   </w:abstractNum>
-  <w:abstractNum w:abstractNumId="9">
+  <w:abstractNum w:abstractNumId="12">
     <w:nsid w:val="615C5223"/>
     <w:multiLevelType w:val="hybridMultilevel"/>
     <w:tmpl w:val="B96AA218"/>
@@ -13002,7 +17761,123 @@
       </w:rPr>
     </w:lvl>
   </w:abstractNum>
-  <w:abstractNum w:abstractNumId="10">
+  <w:abstractNum w:abstractNumId="13">
+    <w:nsid w:val="6F42031C"/>
+    <w:multiLevelType w:val="hybridMultilevel"/>
+    <w:tmpl w:val="07988E46"/>
+    <w:lvl w:ilvl="0" w:tplc="BD3A0F48">
+      <w:start w:val="1"/>
+      <w:numFmt w:val="decimal"/>
+      <w:lvlText w:val="%1."/>
+      <w:lvlJc w:val="left"/>
+      <w:pPr>
+        <w:tabs>
+          <w:tab w:val="num" w:pos="2025"/>
+        </w:tabs>
+        <w:ind w:left="2025" w:hanging="1305"/>
+      </w:pPr>
+      <w:rPr>
+        <w:rFonts w:hint="default"/>
+      </w:rPr>
+    </w:lvl>
+    <w:lvl w:ilvl="1" w:tplc="04190019" w:tentative="1">
+      <w:start w:val="1"/>
+      <w:numFmt w:val="lowerLetter"/>
+      <w:lvlText w:val="%2."/>
+      <w:lvlJc w:val="left"/>
+      <w:pPr>
+        <w:tabs>
+          <w:tab w:val="num" w:pos="1800"/>
+        </w:tabs>
+        <w:ind w:left="1800" w:hanging="360"/>
+      </w:pPr>
+    </w:lvl>
+    <w:lvl w:ilvl="2" w:tplc="0419001B" w:tentative="1">
+      <w:start w:val="1"/>
+      <w:numFmt w:val="lowerRoman"/>
+      <w:lvlText w:val="%3."/>
+      <w:lvlJc w:val="right"/>
+      <w:pPr>
+        <w:tabs>
+          <w:tab w:val="num" w:pos="2520"/>
+        </w:tabs>
+        <w:ind w:left="2520" w:hanging="180"/>
+      </w:pPr>
+    </w:lvl>
+    <w:lvl w:ilvl="3" w:tplc="0419000F" w:tentative="1">
+      <w:start w:val="1"/>
+      <w:numFmt w:val="decimal"/>
+      <w:lvlText w:val="%4."/>
+      <w:lvlJc w:val="left"/>
+      <w:pPr>
+        <w:tabs>
+          <w:tab w:val="num" w:pos="3240"/>
+        </w:tabs>
+        <w:ind w:left="3240" w:hanging="360"/>
+      </w:pPr>
+    </w:lvl>
+    <w:lvl w:ilvl="4" w:tplc="04190019" w:tentative="1">
+      <w:start w:val="1"/>
+      <w:numFmt w:val="lowerLetter"/>
+      <w:lvlText w:val="%5."/>
+      <w:lvlJc w:val="left"/>
+      <w:pPr>
+        <w:tabs>
+          <w:tab w:val="num" w:pos="3960"/>
+        </w:tabs>
+        <w:ind w:left="3960" w:hanging="360"/>
+      </w:pPr>
+    </w:lvl>
+    <w:lvl w:ilvl="5" w:tplc="0419001B" w:tentative="1">
+      <w:start w:val="1"/>
+      <w:numFmt w:val="lowerRoman"/>
+      <w:lvlText w:val="%6."/>
+      <w:lvlJc w:val="right"/>
+      <w:pPr>
+        <w:tabs>
+          <w:tab w:val="num" w:pos="4680"/>
+        </w:tabs>
+        <w:ind w:left="4680" w:hanging="180"/>
+      </w:pPr>
+    </w:lvl>
+    <w:lvl w:ilvl="6" w:tplc="0419000F" w:tentative="1">
+      <w:start w:val="1"/>
+      <w:numFmt w:val="decimal"/>
+      <w:lvlText w:val="%7."/>
+      <w:lvlJc w:val="left"/>
+      <w:pPr>
+        <w:tabs>
+          <w:tab w:val="num" w:pos="5400"/>
+        </w:tabs>
+        <w:ind w:left="5400" w:hanging="360"/>
+      </w:pPr>
+    </w:lvl>
+    <w:lvl w:ilvl="7" w:tplc="04190019" w:tentative="1">
+      <w:start w:val="1"/>
+      <w:numFmt w:val="lowerLetter"/>
+      <w:lvlText w:val="%8."/>
+      <w:lvlJc w:val="left"/>
+      <w:pPr>
+        <w:tabs>
+          <w:tab w:val="num" w:pos="6120"/>
+        </w:tabs>
+        <w:ind w:left="6120" w:hanging="360"/>
+      </w:pPr>
+    </w:lvl>
+    <w:lvl w:ilvl="8" w:tplc="0419001B" w:tentative="1">
+      <w:start w:val="1"/>
+      <w:numFmt w:val="lowerRoman"/>
+      <w:lvlText w:val="%9."/>
+      <w:lvlJc w:val="right"/>
+      <w:pPr>
+        <w:tabs>
+          <w:tab w:val="num" w:pos="6840"/>
+        </w:tabs>
+        <w:ind w:left="6840" w:hanging="180"/>
+      </w:pPr>
+    </w:lvl>
+  </w:abstractNum>
+  <w:abstractNum w:abstractNumId="14">
     <w:nsid w:val="72A867B0"/>
     <w:multiLevelType w:val="hybridMultilevel"/>
     <w:tmpl w:val="0DBA0C12"/>
@@ -13116,7 +17991,7 @@
     </w:lvl>
   </w:abstractNum>
   <w:num w:numId="1">
-    <w:abstractNumId w:val="8"/>
+    <w:abstractNumId w:val="11"/>
   </w:num>
   <w:num w:numId="2">
     <w:abstractNumId w:val="3"/>
@@ -13125,28 +18000,40 @@
     <w:abstractNumId w:val="4"/>
   </w:num>
   <w:num w:numId="4">
-    <w:abstractNumId w:val="7"/>
+    <w:abstractNumId w:val="8"/>
   </w:num>
   <w:num w:numId="5">
     <w:abstractNumId w:val="0"/>
   </w:num>
   <w:num w:numId="6">
-    <w:abstractNumId w:val="9"/>
+    <w:abstractNumId w:val="12"/>
   </w:num>
   <w:num w:numId="7">
     <w:abstractNumId w:val="1"/>
   </w:num>
   <w:num w:numId="8">
-    <w:abstractNumId w:val="10"/>
+    <w:abstractNumId w:val="14"/>
   </w:num>
   <w:num w:numId="9">
-    <w:abstractNumId w:val="6"/>
+    <w:abstractNumId w:val="7"/>
   </w:num>
   <w:num w:numId="10">
-    <w:abstractNumId w:val="5"/>
+    <w:abstractNumId w:val="6"/>
   </w:num>
   <w:num w:numId="11">
     <w:abstractNumId w:val="2"/>
+  </w:num>
+  <w:num w:numId="12">
+    <w:abstractNumId w:val="13"/>
+  </w:num>
+  <w:num w:numId="13">
+    <w:abstractNumId w:val="5"/>
+  </w:num>
+  <w:num w:numId="14">
+    <w:abstractNumId w:val="9"/>
+  </w:num>
+  <w:num w:numId="15">
+    <w:abstractNumId w:val="10"/>
   </w:num>
 </w:numbering>
 </file>
@@ -13806,6 +18693,37 @@
       </w:tblCellMar>
     </w:tblPr>
   </w:style>
+  <w:style w:type="character" w:customStyle="1" w:styleId="apple-converted-space">
+    <w:name w:val="apple-converted-space"/>
+    <w:basedOn w:val="a0"/>
+    <w:rsid w:val="00C94FC8"/>
+  </w:style>
+  <w:style w:type="paragraph" w:customStyle="1" w:styleId="DWTextstyle">
+    <w:name w:val="DW Text style"/>
+    <w:basedOn w:val="a"/>
+    <w:link w:val="DWTextstyle0"/>
+    <w:qFormat/>
+    <w:rsid w:val="00C94FC8"/>
+    <w:pPr>
+      <w:suppressAutoHyphens w:val="0"/>
+      <w:spacing w:before="120" w:after="120" w:line="360" w:lineRule="auto"/>
+      <w:ind w:firstLine="708"/>
+    </w:pPr>
+    <w:rPr>
+      <w:lang w:val="uk-UA"/>
+    </w:rPr>
+  </w:style>
+  <w:style w:type="character" w:customStyle="1" w:styleId="DWTextstyle0">
+    <w:name w:val="DW Text style Знак"/>
+    <w:link w:val="DWTextstyle"/>
+    <w:rsid w:val="00C94FC8"/>
+    <w:rPr>
+      <w:rFonts w:ascii="Times New Roman" w:eastAsia="Times New Roman" w:hAnsi="Times New Roman" w:cs="Times New Roman"/>
+      <w:sz w:val="28"/>
+      <w:szCs w:val="20"/>
+      <w:lang w:val="uk-UA" w:eastAsia="ru-RU"/>
+    </w:rPr>
+  </w:style>
 </w:styles>
 </file>
 
